--- a/doc/template-documentazione-progetto.docx
+++ b/doc/template-documentazione-progetto.docx
@@ -1,6 +1,6 @@
 
 <file path=word/document.xml><?xml version="1.0" encoding="utf-8"?>
-<w:document xmlns:wpc="http://schemas.microsoft.com/office/word/2010/wordprocessingCanvas" xmlns:cx="http://schemas.microsoft.com/office/drawing/2014/chartex" xmlns:cx1="http://schemas.microsoft.com/office/drawing/2015/9/8/chartex" xmlns:cx2="http://schemas.microsoft.com/office/drawing/2015/10/21/chartex" xmlns:cx3="http://schemas.microsoft.com/office/drawing/2016/5/9/chartex" xmlns:cx4="http://schemas.microsoft.com/office/drawing/2016/5/10/chartex" xmlns:cx5="http://schemas.microsoft.com/office/drawing/2016/5/11/chartex" xmlns:cx6="http://schemas.microsoft.com/office/drawing/2016/5/12/chartex" xmlns:cx7="http://schemas.microsoft.com/office/drawing/2016/5/13/chartex" xmlns:cx8="http://schemas.microsoft.com/office/drawing/2016/5/14/chartex" xmlns:mc="http://schemas.openxmlformats.org/markup-compatibility/2006" xmlns:aink="http://schemas.microsoft.com/office/drawing/2016/ink" xmlns:am3d="http://schemas.microsoft.com/office/drawing/2017/model3d" xmlns:o="urn:schemas-microsoft-com:office:office" xmlns:oel="http://schemas.microsoft.com/office/2019/extlst" xmlns:r="http://schemas.openxmlformats.org/officeDocument/2006/relationships" xmlns:m="http://schemas.openxmlformats.org/officeDocument/2006/math" xmlns:v="urn:schemas-microsoft-com:vml" xmlns:wp14="http://schemas.microsoft.com/office/word/2010/wordprocessingDrawing" xmlns:wp="http://schemas.openxmlformats.org/drawingml/2006/wordprocessingDrawing" xmlns:w10="urn:schemas-microsoft-com:office:word" xmlns:w="http://schemas.openxmlformats.org/wordprocessingml/2006/main" xmlns:w14="http://schemas.microsoft.com/office/word/2010/wordml" xmlns:w15="http://schemas.microsoft.com/office/word/2012/wordml" xmlns:w16cex="http://schemas.microsoft.com/office/word/2018/wordml/cex" xmlns:w16cid="http://schemas.microsoft.com/office/word/2016/wordml/cid" xmlns:w16="http://schemas.microsoft.com/office/word/2018/wordml" xmlns:w16du="http://schemas.microsoft.com/office/word/2023/wordml/word16du" xmlns:w16sdtdh="http://schemas.microsoft.com/office/word/2020/wordml/sdtdatahash" xmlns:w16se="http://schemas.microsoft.com/office/word/2015/wordml/symex" xmlns:wpg="http://schemas.microsoft.com/office/word/2010/wordprocessingGroup" xmlns:wpi="http://schemas.microsoft.com/office/word/2010/wordprocessingInk" xmlns:wne="http://schemas.microsoft.com/office/word/2006/wordml" xmlns:wps="http://schemas.microsoft.com/office/word/2010/wordprocessingShape" mc:Ignorable="w14 w15 w16se w16cid w16 w16cex w16sdtdh wp14">
+<w:document xmlns:wpc="http://schemas.microsoft.com/office/word/2010/wordprocessingCanvas" xmlns:cx="http://schemas.microsoft.com/office/drawing/2014/chartex" xmlns:cx1="http://schemas.microsoft.com/office/drawing/2015/9/8/chartex" xmlns:cx2="http://schemas.microsoft.com/office/drawing/2015/10/21/chartex" xmlns:cx3="http://schemas.microsoft.com/office/drawing/2016/5/9/chartex" xmlns:cx4="http://schemas.microsoft.com/office/drawing/2016/5/10/chartex" xmlns:cx5="http://schemas.microsoft.com/office/drawing/2016/5/11/chartex" xmlns:cx6="http://schemas.microsoft.com/office/drawing/2016/5/12/chartex" xmlns:cx7="http://schemas.microsoft.com/office/drawing/2016/5/13/chartex" xmlns:cx8="http://schemas.microsoft.com/office/drawing/2016/5/14/chartex" xmlns:mc="http://schemas.openxmlformats.org/markup-compatibility/2006" xmlns:aink="http://schemas.microsoft.com/office/drawing/2016/ink" xmlns:am3d="http://schemas.microsoft.com/office/drawing/2017/model3d" xmlns:o="urn:schemas-microsoft-com:office:office" xmlns:oel="http://schemas.microsoft.com/office/2019/extlst" xmlns:r="http://schemas.openxmlformats.org/officeDocument/2006/relationships" xmlns:m="http://schemas.openxmlformats.org/officeDocument/2006/math" xmlns:v="urn:schemas-microsoft-com:vml" xmlns:wp14="http://schemas.microsoft.com/office/word/2010/wordprocessingDrawing" xmlns:wp="http://schemas.openxmlformats.org/drawingml/2006/wordprocessingDrawing" xmlns:w10="urn:schemas-microsoft-com:office:word" xmlns:w="http://schemas.openxmlformats.org/wordprocessingml/2006/main" xmlns:w14="http://schemas.microsoft.com/office/word/2010/wordml" xmlns:w15="http://schemas.microsoft.com/office/word/2012/wordml" xmlns:w16cex="http://schemas.microsoft.com/office/word/2018/wordml/cex" xmlns:w16cid="http://schemas.microsoft.com/office/word/2016/wordml/cid" xmlns:w16="http://schemas.microsoft.com/office/word/2018/wordml" xmlns:w16sdtdh="http://schemas.microsoft.com/office/word/2020/wordml/sdtdatahash" xmlns:w16se="http://schemas.microsoft.com/office/word/2015/wordml/symex" xmlns:wpg="http://schemas.microsoft.com/office/word/2010/wordprocessingGroup" xmlns:wpi="http://schemas.microsoft.com/office/word/2010/wordprocessingInk" xmlns:wne="http://schemas.microsoft.com/office/word/2006/wordml" xmlns:wps="http://schemas.microsoft.com/office/word/2010/wordprocessingShape" mc:Ignorable="w14 w15 w16se w16cid w16 w16cex w16sdtdh wp14">
   <w:body>
     <w:sdt>
       <w:sdtPr>
@@ -277,7 +277,7 @@
               </mc:Choice>
               <mc:Fallback>
                 <w:pict>
-                  <v:line w14:anchorId="3D3A5B14" id="Connettore diritto 42" o:spid="_x0000_s1026" style="position:absolute;z-index:251655680;visibility:visible;mso-wrap-style:square;mso-width-percent:0;mso-wrap-distance-left:9pt;mso-wrap-distance-top:0;mso-wrap-distance-right:9pt;mso-wrap-distance-bottom:0;mso-position-horizontal:absolute;mso-position-horizontal-relative:text;mso-position-vertical:absolute;mso-position-vertical-relative:text;mso-width-percent:0;mso-width-relative:margin" from=".15pt,.6pt" to="425.55pt,.6pt" o:gfxdata="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" strokecolor="#4472c4 [3204]" strokeweight="1.75pt">
+                  <v:line w14:anchorId="3DF7B7AE" id="Connettore diritto 42" o:spid="_x0000_s1026" style="position:absolute;z-index:251655680;visibility:visible;mso-wrap-style:square;mso-width-percent:0;mso-wrap-distance-left:9pt;mso-wrap-distance-top:0;mso-wrap-distance-right:9pt;mso-wrap-distance-bottom:0;mso-position-horizontal:absolute;mso-position-horizontal-relative:text;mso-position-vertical:absolute;mso-position-vertical-relative:text;mso-width-percent:0;mso-width-relative:margin" from=".15pt,.6pt" to="425.55pt,.6pt" o:gfxdata="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" strokecolor="#4472c4 [3204]" strokeweight="1.75pt">
                     <v:stroke joinstyle="miter"/>
                   </v:line>
                 </w:pict>
@@ -315,23 +315,30 @@
           <w:pPr>
             <w:pStyle w:val="Nessunaspaziatura"/>
             <w:rPr>
-              <w:sz w:val="36"/>
-              <w:szCs w:val="48"/>
+              <w:sz w:val="44"/>
+              <w:szCs w:val="44"/>
             </w:rPr>
           </w:pPr>
           <w:r>
             <w:rPr>
-              <w:sz w:val="36"/>
-              <w:szCs w:val="48"/>
+              <w:sz w:val="44"/>
+              <w:szCs w:val="44"/>
             </w:rPr>
-            <w:t>Da sostituire con n</w:t>
+            <w:t>Scacchi-I</w:t>
           </w:r>
           <w:r>
             <w:rPr>
-              <w:sz w:val="36"/>
-              <w:szCs w:val="48"/>
+              <w:sz w:val="44"/>
+              <w:szCs w:val="44"/>
             </w:rPr>
-            <w:t>ome dell’applicazione</w:t>
+            <w:t>R</w:t>
+          </w:r>
+          <w:r>
+            <w:rPr>
+              <w:sz w:val="44"/>
+              <w:szCs w:val="44"/>
+            </w:rPr>
+            <w:t>itardatari</w:t>
           </w:r>
         </w:p>
         <w:p>
@@ -358,21 +365,21 @@
             <w:tblLook w:val="01E0" w:firstRow="1" w:lastRow="1" w:firstColumn="1" w:lastColumn="1" w:noHBand="0" w:noVBand="0"/>
           </w:tblPr>
           <w:tblGrid>
-            <w:gridCol w:w="2962"/>
-            <w:gridCol w:w="1860"/>
-            <w:gridCol w:w="999"/>
-            <w:gridCol w:w="2966"/>
-            <w:gridCol w:w="70"/>
+            <w:gridCol w:w="2607"/>
+            <w:gridCol w:w="1648"/>
+            <w:gridCol w:w="846"/>
+            <w:gridCol w:w="3699"/>
+            <w:gridCol w:w="57"/>
           </w:tblGrid>
           <w:tr>
             <w:trPr>
               <w:gridAfter w:val="1"/>
-              <w:wAfter w:w="70" w:type="dxa"/>
+              <w:wAfter w:w="59" w:type="dxa"/>
               <w:jc w:val="center"/>
             </w:trPr>
             <w:tc>
               <w:tcPr>
-                <w:tcW w:w="8787" w:type="dxa"/>
+                <w:tcW w:w="8798" w:type="dxa"/>
                 <w:gridSpan w:val="4"/>
               </w:tcPr>
               <w:p>
@@ -392,30 +399,20 @@
                     <w:b/>
                     <w:szCs w:val="22"/>
                   </w:rPr>
-                  <w:t xml:space="preserve">Membri </w:t>
+                  <w:t>Membri del team</w:t>
                 </w:r>
-                <w:proofErr w:type="gramStart"/>
-                <w:r>
-                  <w:rPr>
-                    <w:rFonts w:cstheme="minorHAnsi"/>
-                    <w:b/>
-                    <w:szCs w:val="22"/>
-                  </w:rPr>
-                  <w:t>del team</w:t>
-                </w:r>
-                <w:proofErr w:type="gramEnd"/>
               </w:p>
             </w:tc>
           </w:tr>
           <w:tr>
             <w:trPr>
               <w:gridAfter w:val="1"/>
-              <w:wAfter w:w="70" w:type="dxa"/>
+              <w:wAfter w:w="59" w:type="dxa"/>
               <w:jc w:val="center"/>
             </w:trPr>
             <w:tc>
               <w:tcPr>
-                <w:tcW w:w="2962" w:type="dxa"/>
+                <w:tcW w:w="2662" w:type="dxa"/>
               </w:tcPr>
               <w:p>
                 <w:pPr>
@@ -449,7 +446,7 @@
             </w:tc>
             <w:tc>
               <w:tcPr>
-                <w:tcW w:w="2859" w:type="dxa"/>
+                <w:tcW w:w="2550" w:type="dxa"/>
                 <w:gridSpan w:val="2"/>
               </w:tcPr>
               <w:p>
@@ -476,7 +473,7 @@
             </w:tc>
             <w:tc>
               <w:tcPr>
-                <w:tcW w:w="2966" w:type="dxa"/>
+                <w:tcW w:w="3586" w:type="dxa"/>
               </w:tcPr>
               <w:p>
                 <w:pPr>
@@ -520,12 +517,12 @@
           <w:tr>
             <w:trPr>
               <w:gridAfter w:val="1"/>
-              <w:wAfter w:w="70" w:type="dxa"/>
+              <w:wAfter w:w="59" w:type="dxa"/>
               <w:jc w:val="center"/>
             </w:trPr>
             <w:tc>
               <w:tcPr>
-                <w:tcW w:w="2962" w:type="dxa"/>
+                <w:tcW w:w="2662" w:type="dxa"/>
               </w:tcPr>
               <w:p>
                 <w:pPr>
@@ -534,16 +531,25 @@
                   <w:adjustRightInd w:val="0"/>
                   <w:rPr>
                     <w:rFonts w:cstheme="minorHAnsi"/>
-                    <w:b/>
+                    <w:bCs/>
                     <w:color w:val="333399"/>
                     <w:szCs w:val="22"/>
                   </w:rPr>
                 </w:pPr>
+                <w:r>
+                  <w:rPr>
+                    <w:rFonts w:cstheme="minorHAnsi"/>
+                    <w:bCs/>
+                    <w:color w:val="333399"/>
+                    <w:szCs w:val="22"/>
+                  </w:rPr>
+                  <w:t>Vampa Francesco</w:t>
+                </w:r>
               </w:p>
             </w:tc>
             <w:tc>
               <w:tcPr>
-                <w:tcW w:w="2859" w:type="dxa"/>
+                <w:tcW w:w="2550" w:type="dxa"/>
                 <w:gridSpan w:val="2"/>
               </w:tcPr>
               <w:p>
@@ -557,11 +563,19 @@
                     <w:szCs w:val="22"/>
                   </w:rPr>
                 </w:pPr>
+                <w:r>
+                  <w:rPr>
+                    <w:rFonts w:cstheme="minorHAnsi"/>
+                    <w:color w:val="333399"/>
+                    <w:szCs w:val="22"/>
+                  </w:rPr>
+                  <w:t>286458</w:t>
+                </w:r>
               </w:p>
             </w:tc>
             <w:tc>
               <w:tcPr>
-                <w:tcW w:w="2966" w:type="dxa"/>
+                <w:tcW w:w="3586" w:type="dxa"/>
               </w:tcPr>
               <w:p>
                 <w:pPr>
@@ -574,18 +588,26 @@
                     <w:szCs w:val="22"/>
                   </w:rPr>
                 </w:pPr>
+                <w:r>
+                  <w:rPr>
+                    <w:rFonts w:cstheme="minorHAnsi"/>
+                    <w:color w:val="333399"/>
+                    <w:szCs w:val="22"/>
+                  </w:rPr>
+                  <w:t>francesco.vampa@student.univaq.it</w:t>
+                </w:r>
               </w:p>
             </w:tc>
           </w:tr>
           <w:tr>
             <w:trPr>
               <w:gridAfter w:val="1"/>
-              <w:wAfter w:w="70" w:type="dxa"/>
+              <w:wAfter w:w="59" w:type="dxa"/>
               <w:jc w:val="center"/>
             </w:trPr>
             <w:tc>
               <w:tcPr>
-                <w:tcW w:w="2962" w:type="dxa"/>
+                <w:tcW w:w="2662" w:type="dxa"/>
               </w:tcPr>
               <w:p>
                 <w:pPr>
@@ -598,11 +620,19 @@
                     <w:szCs w:val="22"/>
                   </w:rPr>
                 </w:pPr>
+                <w:r>
+                  <w:rPr>
+                    <w:rFonts w:cstheme="minorHAnsi"/>
+                    <w:color w:val="333399"/>
+                    <w:szCs w:val="22"/>
+                  </w:rPr>
+                  <w:t>Altieri Giovanni</w:t>
+                </w:r>
               </w:p>
             </w:tc>
             <w:tc>
               <w:tcPr>
-                <w:tcW w:w="2859" w:type="dxa"/>
+                <w:tcW w:w="2550" w:type="dxa"/>
                 <w:gridSpan w:val="2"/>
               </w:tcPr>
               <w:p>
@@ -616,11 +646,19 @@
                     <w:szCs w:val="22"/>
                   </w:rPr>
                 </w:pPr>
+                <w:r>
+                  <w:rPr>
+                    <w:rFonts w:cstheme="minorHAnsi"/>
+                    <w:color w:val="333399"/>
+                    <w:szCs w:val="22"/>
+                  </w:rPr>
+                  <w:t>279062</w:t>
+                </w:r>
               </w:p>
             </w:tc>
             <w:tc>
               <w:tcPr>
-                <w:tcW w:w="2966" w:type="dxa"/>
+                <w:tcW w:w="3586" w:type="dxa"/>
               </w:tcPr>
               <w:p>
                 <w:pPr>
@@ -633,18 +671,26 @@
                     <w:szCs w:val="22"/>
                   </w:rPr>
                 </w:pPr>
+                <w:r>
+                  <w:rPr>
+                    <w:rFonts w:cstheme="minorHAnsi"/>
+                    <w:color w:val="333399"/>
+                    <w:szCs w:val="22"/>
+                  </w:rPr>
+                  <w:t>giovanni.altieri@student.univaq.it</w:t>
+                </w:r>
               </w:p>
             </w:tc>
           </w:tr>
           <w:tr>
             <w:trPr>
               <w:gridAfter w:val="1"/>
-              <w:wAfter w:w="70" w:type="dxa"/>
+              <w:wAfter w:w="59" w:type="dxa"/>
               <w:jc w:val="center"/>
             </w:trPr>
             <w:tc>
               <w:tcPr>
-                <w:tcW w:w="2962" w:type="dxa"/>
+                <w:tcW w:w="2662" w:type="dxa"/>
               </w:tcPr>
               <w:p>
                 <w:pPr>
@@ -657,11 +703,19 @@
                     <w:szCs w:val="22"/>
                   </w:rPr>
                 </w:pPr>
+                <w:r>
+                  <w:rPr>
+                    <w:rFonts w:cstheme="minorHAnsi"/>
+                    <w:color w:val="333399"/>
+                    <w:szCs w:val="22"/>
+                  </w:rPr>
+                  <w:t>De Vincentiis Miriam</w:t>
+                </w:r>
               </w:p>
             </w:tc>
             <w:tc>
               <w:tcPr>
-                <w:tcW w:w="2859" w:type="dxa"/>
+                <w:tcW w:w="2550" w:type="dxa"/>
                 <w:gridSpan w:val="2"/>
               </w:tcPr>
               <w:p>
@@ -675,11 +729,19 @@
                     <w:szCs w:val="22"/>
                   </w:rPr>
                 </w:pPr>
+                <w:r>
+                  <w:rPr>
+                    <w:rFonts w:cstheme="minorHAnsi"/>
+                    <w:color w:val="333399"/>
+                    <w:szCs w:val="22"/>
+                  </w:rPr>
+                  <w:t>286239</w:t>
+                </w:r>
               </w:p>
             </w:tc>
             <w:tc>
               <w:tcPr>
-                <w:tcW w:w="2966" w:type="dxa"/>
+                <w:tcW w:w="3586" w:type="dxa"/>
               </w:tcPr>
               <w:p>
                 <w:pPr>
@@ -692,6 +754,97 @@
                     <w:szCs w:val="22"/>
                   </w:rPr>
                 </w:pPr>
+                <w:r>
+                  <w:rPr>
+                    <w:rFonts w:cstheme="minorHAnsi"/>
+                    <w:color w:val="333399"/>
+                    <w:szCs w:val="22"/>
+                  </w:rPr>
+                  <w:t>miriam.devincentiis@student.univaq.it</w:t>
+                </w:r>
+              </w:p>
+            </w:tc>
+          </w:tr>
+          <w:tr>
+            <w:trPr>
+              <w:gridAfter w:val="1"/>
+              <w:wAfter w:w="59" w:type="dxa"/>
+              <w:jc w:val="center"/>
+            </w:trPr>
+            <w:tc>
+              <w:tcPr>
+                <w:tcW w:w="2662" w:type="dxa"/>
+              </w:tcPr>
+              <w:p>
+                <w:pPr>
+                  <w:autoSpaceDE w:val="0"/>
+                  <w:autoSpaceDN w:val="0"/>
+                  <w:adjustRightInd w:val="0"/>
+                  <w:rPr>
+                    <w:rFonts w:cstheme="minorHAnsi"/>
+                    <w:color w:val="333399"/>
+                    <w:szCs w:val="22"/>
+                  </w:rPr>
+                </w:pPr>
+                <w:r>
+                  <w:rPr>
+                    <w:rFonts w:cstheme="minorHAnsi"/>
+                    <w:color w:val="333399"/>
+                    <w:szCs w:val="22"/>
+                  </w:rPr>
+                  <w:t>Ubaldi Giammarco</w:t>
+                </w:r>
+              </w:p>
+            </w:tc>
+            <w:tc>
+              <w:tcPr>
+                <w:tcW w:w="2550" w:type="dxa"/>
+                <w:gridSpan w:val="2"/>
+              </w:tcPr>
+              <w:p>
+                <w:pPr>
+                  <w:autoSpaceDE w:val="0"/>
+                  <w:autoSpaceDN w:val="0"/>
+                  <w:adjustRightInd w:val="0"/>
+                  <w:rPr>
+                    <w:rFonts w:cstheme="minorHAnsi"/>
+                    <w:color w:val="333399"/>
+                    <w:szCs w:val="22"/>
+                  </w:rPr>
+                </w:pPr>
+                <w:r>
+                  <w:rPr>
+                    <w:rFonts w:cstheme="minorHAnsi"/>
+                    <w:color w:val="333399"/>
+                    <w:szCs w:val="22"/>
+                  </w:rPr>
+                  <w:t>279658</w:t>
+                </w:r>
+              </w:p>
+            </w:tc>
+            <w:tc>
+              <w:tcPr>
+                <w:tcW w:w="3586" w:type="dxa"/>
+              </w:tcPr>
+              <w:p>
+                <w:pPr>
+                  <w:autoSpaceDE w:val="0"/>
+                  <w:autoSpaceDN w:val="0"/>
+                  <w:adjustRightInd w:val="0"/>
+                  <w:rPr>
+                    <w:rFonts w:cstheme="minorHAnsi"/>
+                    <w:color w:val="333399"/>
+                    <w:szCs w:val="22"/>
+                  </w:rPr>
+                </w:pPr>
+                <w:r>
+                  <w:rPr>
+                    <w:rFonts w:cstheme="minorHAnsi"/>
+                    <w:color w:val="333399"/>
+                    <w:szCs w:val="22"/>
+                  </w:rPr>
+                  <w:t>giammarco.ubaldi@student.univaq.it</w:t>
+                </w:r>
               </w:p>
             </w:tc>
           </w:tr>
@@ -710,7 +863,7 @@
             </w:tblPrEx>
             <w:tc>
               <w:tcPr>
-                <w:tcW w:w="4822" w:type="dxa"/>
+                <w:tcW w:w="4342" w:type="dxa"/>
                 <w:gridSpan w:val="2"/>
                 <w:shd w:val="clear" w:color="auto" w:fill="auto"/>
               </w:tcPr>
@@ -726,7 +879,7 @@
             </w:tc>
             <w:tc>
               <w:tcPr>
-                <w:tcW w:w="4035" w:type="dxa"/>
+                <w:tcW w:w="4515" w:type="dxa"/>
                 <w:gridSpan w:val="3"/>
                 <w:shd w:val="clear" w:color="auto" w:fill="auto"/>
               </w:tcPr>
@@ -788,7 +941,7 @@
             </w:tblPrEx>
             <w:tc>
               <w:tcPr>
-                <w:tcW w:w="4822" w:type="dxa"/>
+                <w:tcW w:w="4342" w:type="dxa"/>
                 <w:gridSpan w:val="2"/>
                 <w:shd w:val="clear" w:color="auto" w:fill="auto"/>
               </w:tcPr>
@@ -803,7 +956,7 @@
             </w:tc>
             <w:tc>
               <w:tcPr>
-                <w:tcW w:w="4035" w:type="dxa"/>
+                <w:tcW w:w="4515" w:type="dxa"/>
                 <w:gridSpan w:val="3"/>
                 <w:shd w:val="clear" w:color="auto" w:fill="auto"/>
               </w:tcPr>
@@ -888,7 +1041,7 @@
               </mc:Choice>
               <mc:Fallback>
                 <w:pict>
-                  <v:line w14:anchorId="4A4FB2F2" id="Connettore diritto 43" o:spid="_x0000_s1026" style="position:absolute;z-index:251695616;visibility:visible;mso-wrap-style:square;mso-width-percent:0;mso-wrap-distance-left:9pt;mso-wrap-distance-top:0;mso-wrap-distance-right:9pt;mso-wrap-distance-bottom:0;mso-position-horizontal:absolute;mso-position-horizontal-relative:text;mso-position-vertical:absolute;mso-position-vertical-relative:text;mso-width-percent:0;mso-width-relative:margin" from=".15pt,6.05pt" to="425.55pt,6.05pt" o:gfxdata="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" strokecolor="#4472c4 [3204]" strokeweight="1.5pt">
+                  <v:line w14:anchorId="11AD1A6F" id="Connettore diritto 43" o:spid="_x0000_s1026" style="position:absolute;z-index:251695616;visibility:visible;mso-wrap-style:square;mso-width-percent:0;mso-wrap-distance-left:9pt;mso-wrap-distance-top:0;mso-wrap-distance-right:9pt;mso-wrap-distance-bottom:0;mso-position-horizontal:absolute;mso-position-horizontal-relative:text;mso-position-vertical:absolute;mso-position-vertical-relative:text;mso-width-percent:0;mso-width-relative:margin" from=".15pt,6.05pt" to="425.55pt,6.05pt" o:gfxdata="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" strokecolor="#4472c4 [3204]" strokeweight="1.5pt">
                     <v:stroke joinstyle="miter"/>
                   </v:line>
                 </w:pict>
@@ -1430,17 +1583,532 @@
         <w:rPr>
           <w:rFonts w:cstheme="minorHAnsi"/>
         </w:rPr>
-        <w:t>RIMUOVERE DESCRIZIONE</w:t>
-      </w:r>
-      <w:r>
-        <w:rPr>
-          <w:rFonts w:cstheme="minorHAnsi"/>
-        </w:rPr>
-        <w:t xml:space="preserve"> TESTO SOTTOSTANTE</w:t>
+        <w:t>Il progetto prevede un’applicazione che permette di gestire una partita di scacchi. La partita viene giocata da due giocatori. Il sistema deve prevedere che una partita si possa svolgere tra due giocatori oppure tra un giocatore e il computer, da noi denominato Bot.</w:t>
       </w:r>
     </w:p>
     <w:p>
-      <w:r>
+      <w:pPr>
+        <w:rPr>
+          <w:rFonts w:cstheme="minorHAnsi"/>
+        </w:rPr>
+      </w:pPr>
+      <w:r>
+        <w:rPr>
+          <w:rFonts w:cstheme="minorHAnsi"/>
+        </w:rPr>
+        <w:t xml:space="preserve">La partita viene gestita da PartitaService. Essa gestisce le mosse dei giocatori e tutto quello che ruota attorno. </w:t>
+      </w:r>
+      <w:r>
+        <w:rPr>
+          <w:rFonts w:cstheme="minorHAnsi"/>
+        </w:rPr>
+        <w:t xml:space="preserve">Creando l’interfaccia grafica abbiamo implementato una classe che gestisce la parte grafica e quindi l’interazione tra i giocatori e il codice. Quindi ci sono differenti ruoli all’interno del progetto che possono effettuare operazioni differenti sul sistema stesso. </w:t>
+      </w:r>
+    </w:p>
+    <w:p>
+      <w:pPr>
+        <w:rPr>
+          <w:rFonts w:cstheme="minorHAnsi"/>
+        </w:rPr>
+      </w:pPr>
+      <w:r>
+        <w:rPr>
+          <w:rFonts w:cstheme="minorHAnsi"/>
+        </w:rPr>
+        <w:t>I ruoli sono i seguenti: Giocatore Umano, Giocatore Bot, ScacchieraController e PartitaService.</w:t>
+      </w:r>
+    </w:p>
+    <w:p>
+      <w:pPr>
+        <w:rPr>
+          <w:rFonts w:cstheme="minorHAnsi"/>
+        </w:rPr>
+      </w:pPr>
+      <w:r>
+        <w:rPr>
+          <w:rFonts w:cstheme="minorHAnsi"/>
+        </w:rPr>
+        <w:t>Un Giocatore Umano può:</w:t>
+      </w:r>
+    </w:p>
+    <w:p>
+      <w:pPr>
+        <w:pStyle w:val="Paragrafoelenco"/>
+        <w:numPr>
+          <w:ilvl w:val="0"/>
+          <w:numId w:val="40"/>
+        </w:numPr>
+        <w:rPr>
+          <w:rFonts w:cstheme="minorHAnsi"/>
+        </w:rPr>
+      </w:pPr>
+      <w:r>
+        <w:rPr>
+          <w:rFonts w:cstheme="minorHAnsi"/>
+        </w:rPr>
+        <w:t>Muovere i pezzi</w:t>
+      </w:r>
+    </w:p>
+    <w:p>
+      <w:pPr>
+        <w:pStyle w:val="Paragrafoelenco"/>
+        <w:numPr>
+          <w:ilvl w:val="0"/>
+          <w:numId w:val="40"/>
+        </w:numPr>
+        <w:rPr>
+          <w:rFonts w:cstheme="minorHAnsi"/>
+        </w:rPr>
+      </w:pPr>
+      <w:r>
+        <w:rPr>
+          <w:rFonts w:cstheme="minorHAnsi"/>
+        </w:rPr>
+        <w:t>Richiedere la patta</w:t>
+      </w:r>
+    </w:p>
+    <w:p>
+      <w:pPr>
+        <w:pStyle w:val="Paragrafoelenco"/>
+        <w:numPr>
+          <w:ilvl w:val="0"/>
+          <w:numId w:val="40"/>
+        </w:numPr>
+        <w:rPr>
+          <w:rFonts w:cstheme="minorHAnsi"/>
+        </w:rPr>
+      </w:pPr>
+      <w:r>
+        <w:rPr>
+          <w:rFonts w:cstheme="minorHAnsi"/>
+        </w:rPr>
+        <w:t>Annullare le ultime mosse</w:t>
+      </w:r>
+    </w:p>
+    <w:p>
+      <w:pPr>
+        <w:pStyle w:val="Paragrafoelenco"/>
+        <w:numPr>
+          <w:ilvl w:val="0"/>
+          <w:numId w:val="40"/>
+        </w:numPr>
+        <w:rPr>
+          <w:rFonts w:cstheme="minorHAnsi"/>
+        </w:rPr>
+      </w:pPr>
+      <w:r>
+        <w:rPr>
+          <w:rFonts w:cstheme="minorHAnsi"/>
+        </w:rPr>
+        <w:t>Abbandonare senza salvare una partita (arrendersi)</w:t>
+      </w:r>
+    </w:p>
+    <w:p>
+      <w:pPr>
+        <w:pStyle w:val="Paragrafoelenco"/>
+        <w:numPr>
+          <w:ilvl w:val="0"/>
+          <w:numId w:val="40"/>
+        </w:numPr>
+        <w:rPr>
+          <w:rFonts w:cstheme="minorHAnsi"/>
+        </w:rPr>
+      </w:pPr>
+      <w:r>
+        <w:rPr>
+          <w:rFonts w:cstheme="minorHAnsi"/>
+        </w:rPr>
+        <w:t>Abbandonare e salvare una partita</w:t>
+      </w:r>
+    </w:p>
+    <w:p>
+      <w:pPr>
+        <w:pStyle w:val="Paragrafoelenco"/>
+        <w:numPr>
+          <w:ilvl w:val="0"/>
+          <w:numId w:val="40"/>
+        </w:numPr>
+        <w:rPr>
+          <w:rFonts w:cstheme="minorHAnsi"/>
+        </w:rPr>
+      </w:pPr>
+      <w:r>
+        <w:rPr>
+          <w:rFonts w:cstheme="minorHAnsi"/>
+        </w:rPr>
+        <w:t>Riprendere una partita già salvata</w:t>
+      </w:r>
+    </w:p>
+    <w:p>
+      <w:pPr>
+        <w:rPr>
+          <w:rFonts w:cstheme="minorHAnsi"/>
+        </w:rPr>
+      </w:pPr>
+    </w:p>
+    <w:p>
+      <w:pPr>
+        <w:rPr>
+          <w:rFonts w:cstheme="minorHAnsi"/>
+        </w:rPr>
+      </w:pPr>
+      <w:r>
+        <w:rPr>
+          <w:rFonts w:cstheme="minorHAnsi"/>
+        </w:rPr>
+        <w:t>Un Giocatore Bot può:</w:t>
+      </w:r>
+    </w:p>
+    <w:p>
+      <w:pPr>
+        <w:pStyle w:val="Paragrafoelenco"/>
+        <w:numPr>
+          <w:ilvl w:val="0"/>
+          <w:numId w:val="41"/>
+        </w:numPr>
+        <w:rPr>
+          <w:rFonts w:cstheme="minorHAnsi"/>
+        </w:rPr>
+      </w:pPr>
+      <w:r>
+        <w:rPr>
+          <w:rFonts w:cstheme="minorHAnsi"/>
+        </w:rPr>
+        <w:t>Muovere i</w:t>
+      </w:r>
+      <w:r>
+        <w:rPr>
+          <w:rFonts w:cstheme="minorHAnsi"/>
+        </w:rPr>
+        <w:t xml:space="preserve"> pezzi</w:t>
+      </w:r>
+    </w:p>
+    <w:p>
+      <w:pPr>
+        <w:rPr>
+          <w:rFonts w:cstheme="minorHAnsi"/>
+        </w:rPr>
+      </w:pPr>
+    </w:p>
+    <w:p>
+      <w:pPr>
+        <w:rPr>
+          <w:rFonts w:cstheme="minorHAnsi"/>
+        </w:rPr>
+      </w:pPr>
+      <w:r>
+        <w:rPr>
+          <w:rFonts w:cstheme="minorHAnsi"/>
+        </w:rPr>
+        <w:t xml:space="preserve">La </w:t>
+      </w:r>
+      <w:r>
+        <w:rPr>
+          <w:rFonts w:cstheme="minorHAnsi"/>
+        </w:rPr>
+        <w:t>ScacchieraController</w:t>
+      </w:r>
+      <w:r>
+        <w:rPr>
+          <w:rFonts w:cstheme="minorHAnsi"/>
+        </w:rPr>
+        <w:t xml:space="preserve"> può:</w:t>
+      </w:r>
+    </w:p>
+    <w:p>
+      <w:pPr>
+        <w:pStyle w:val="Paragrafoelenco"/>
+        <w:numPr>
+          <w:ilvl w:val="0"/>
+          <w:numId w:val="41"/>
+        </w:numPr>
+        <w:rPr>
+          <w:rFonts w:cstheme="minorHAnsi"/>
+        </w:rPr>
+      </w:pPr>
+      <w:r>
+        <w:rPr>
+          <w:rFonts w:cstheme="minorHAnsi"/>
+        </w:rPr>
+        <w:t>Aggiungere Pezzi all’interno della Scacchiera grafica</w:t>
+      </w:r>
+    </w:p>
+    <w:p>
+      <w:pPr>
+        <w:pStyle w:val="Paragrafoelenco"/>
+        <w:numPr>
+          <w:ilvl w:val="0"/>
+          <w:numId w:val="41"/>
+        </w:numPr>
+        <w:rPr>
+          <w:rFonts w:cstheme="minorHAnsi"/>
+        </w:rPr>
+      </w:pPr>
+      <w:r>
+        <w:rPr>
+          <w:rFonts w:cstheme="minorHAnsi"/>
+        </w:rPr>
+        <w:t>Eseguire una mossa</w:t>
+      </w:r>
+    </w:p>
+    <w:p>
+      <w:pPr>
+        <w:pStyle w:val="Paragrafoelenco"/>
+        <w:numPr>
+          <w:ilvl w:val="0"/>
+          <w:numId w:val="41"/>
+        </w:numPr>
+        <w:rPr>
+          <w:rFonts w:cstheme="minorHAnsi"/>
+        </w:rPr>
+      </w:pPr>
+      <w:r>
+        <w:rPr>
+          <w:rFonts w:cstheme="minorHAnsi"/>
+        </w:rPr>
+        <w:t>Visualizzare le mosse eseguite</w:t>
+      </w:r>
+    </w:p>
+    <w:p>
+      <w:pPr>
+        <w:pStyle w:val="Paragrafoelenco"/>
+        <w:numPr>
+          <w:ilvl w:val="0"/>
+          <w:numId w:val="41"/>
+        </w:numPr>
+        <w:rPr>
+          <w:rFonts w:cstheme="minorHAnsi"/>
+        </w:rPr>
+      </w:pPr>
+      <w:r>
+        <w:rPr>
+          <w:rFonts w:cstheme="minorHAnsi"/>
+        </w:rPr>
+        <w:t>Visualizzare i pezzi mangiati</w:t>
+      </w:r>
+    </w:p>
+    <w:p>
+      <w:pPr>
+        <w:pStyle w:val="Paragrafoelenco"/>
+        <w:numPr>
+          <w:ilvl w:val="0"/>
+          <w:numId w:val="41"/>
+        </w:numPr>
+        <w:rPr>
+          <w:rFonts w:cstheme="minorHAnsi"/>
+        </w:rPr>
+      </w:pPr>
+      <w:r>
+        <w:rPr>
+          <w:rFonts w:cstheme="minorHAnsi"/>
+        </w:rPr>
+        <w:t xml:space="preserve">Trovare </w:t>
+      </w:r>
+      <w:r>
+        <w:rPr>
+          <w:rFonts w:cstheme="minorHAnsi"/>
+        </w:rPr>
+        <w:t xml:space="preserve">ed elencare </w:t>
+      </w:r>
+      <w:r>
+        <w:rPr>
+          <w:rFonts w:cstheme="minorHAnsi"/>
+        </w:rPr>
+        <w:t xml:space="preserve">le mosse </w:t>
+      </w:r>
+      <w:r>
+        <w:rPr>
+          <w:rFonts w:cstheme="minorHAnsi"/>
+        </w:rPr>
+        <w:t>disponibili per un pezzo della scacchiera</w:t>
+      </w:r>
+    </w:p>
+    <w:p>
+      <w:pPr>
+        <w:pStyle w:val="Paragrafoelenco"/>
+        <w:numPr>
+          <w:ilvl w:val="0"/>
+          <w:numId w:val="41"/>
+        </w:numPr>
+        <w:rPr>
+          <w:rFonts w:cstheme="minorHAnsi"/>
+        </w:rPr>
+      </w:pPr>
+      <w:r>
+        <w:rPr>
+          <w:rFonts w:cstheme="minorHAnsi"/>
+        </w:rPr>
+        <w:t>Annullare le ultime mosse e ristabilire la scacchiera precedente alla mossa eliminata</w:t>
+      </w:r>
+    </w:p>
+    <w:p>
+      <w:pPr>
+        <w:pStyle w:val="Paragrafoelenco"/>
+        <w:numPr>
+          <w:ilvl w:val="0"/>
+          <w:numId w:val="41"/>
+        </w:numPr>
+        <w:rPr>
+          <w:rFonts w:cstheme="minorHAnsi"/>
+        </w:rPr>
+      </w:pPr>
+      <w:r>
+        <w:rPr>
+          <w:rFonts w:cstheme="minorHAnsi"/>
+        </w:rPr>
+        <w:t>Iniziare una partita</w:t>
+      </w:r>
+    </w:p>
+    <w:p>
+      <w:pPr>
+        <w:pStyle w:val="Paragrafoelenco"/>
+        <w:numPr>
+          <w:ilvl w:val="0"/>
+          <w:numId w:val="41"/>
+        </w:numPr>
+        <w:rPr>
+          <w:rFonts w:cstheme="minorHAnsi"/>
+        </w:rPr>
+      </w:pPr>
+      <w:r>
+        <w:rPr>
+          <w:rFonts w:cstheme="minorHAnsi"/>
+        </w:rPr>
+        <w:t>Salvare una partita</w:t>
+      </w:r>
+    </w:p>
+    <w:p>
+      <w:pPr>
+        <w:pStyle w:val="Paragrafoelenco"/>
+        <w:numPr>
+          <w:ilvl w:val="0"/>
+          <w:numId w:val="41"/>
+        </w:numPr>
+        <w:rPr>
+          <w:rFonts w:cstheme="minorHAnsi"/>
+        </w:rPr>
+      </w:pPr>
+      <w:r>
+        <w:rPr>
+          <w:rFonts w:cstheme="minorHAnsi"/>
+        </w:rPr>
+        <w:t>Terminare una partita</w:t>
+      </w:r>
+    </w:p>
+    <w:p>
+      <w:pPr>
+        <w:rPr>
+          <w:rFonts w:cstheme="minorHAnsi"/>
+        </w:rPr>
+      </w:pPr>
+    </w:p>
+    <w:p>
+      <w:pPr>
+        <w:rPr>
+          <w:rFonts w:cstheme="minorHAnsi"/>
+        </w:rPr>
+      </w:pPr>
+      <w:r>
+        <w:rPr>
+          <w:rFonts w:cstheme="minorHAnsi"/>
+        </w:rPr>
+        <w:t>PartitaService può:</w:t>
+      </w:r>
+    </w:p>
+    <w:p>
+      <w:pPr>
+        <w:pStyle w:val="Paragrafoelenco"/>
+        <w:numPr>
+          <w:ilvl w:val="0"/>
+          <w:numId w:val="42"/>
+        </w:numPr>
+        <w:rPr>
+          <w:rFonts w:cstheme="minorHAnsi"/>
+        </w:rPr>
+      </w:pPr>
+      <w:r>
+        <w:rPr>
+          <w:rFonts w:cstheme="minorHAnsi"/>
+        </w:rPr>
+        <w:t>Creare una nuova partita</w:t>
+      </w:r>
+    </w:p>
+    <w:p>
+      <w:pPr>
+        <w:pStyle w:val="Paragrafoelenco"/>
+        <w:numPr>
+          <w:ilvl w:val="0"/>
+          <w:numId w:val="42"/>
+        </w:numPr>
+        <w:rPr>
+          <w:rFonts w:cstheme="minorHAnsi"/>
+        </w:rPr>
+      </w:pPr>
+      <w:r>
+        <w:rPr>
+          <w:rFonts w:cstheme="minorHAnsi"/>
+        </w:rPr>
+        <w:t>Gestire il cambio turno</w:t>
+      </w:r>
+    </w:p>
+    <w:p>
+      <w:pPr>
+        <w:pStyle w:val="Paragrafoelenco"/>
+        <w:numPr>
+          <w:ilvl w:val="0"/>
+          <w:numId w:val="42"/>
+        </w:numPr>
+        <w:rPr>
+          <w:rFonts w:cstheme="minorHAnsi"/>
+        </w:rPr>
+      </w:pPr>
+      <w:r>
+        <w:rPr>
+          <w:rFonts w:cstheme="minorHAnsi"/>
+        </w:rPr>
+        <w:t>Controllare lo scacco matto e lo scacco</w:t>
+      </w:r>
+    </w:p>
+    <w:p>
+      <w:pPr>
+        <w:pStyle w:val="Paragrafoelenco"/>
+        <w:numPr>
+          <w:ilvl w:val="0"/>
+          <w:numId w:val="42"/>
+        </w:numPr>
+        <w:rPr>
+          <w:rFonts w:cstheme="minorHAnsi"/>
+        </w:rPr>
+      </w:pPr>
+      <w:r>
+        <w:rPr>
+          <w:rFonts w:cstheme="minorHAnsi"/>
+        </w:rPr>
+        <w:t>Salvare una partita</w:t>
+      </w:r>
+    </w:p>
+    <w:p>
+      <w:pPr>
+        <w:rPr>
+          <w:rFonts w:cstheme="minorHAnsi"/>
+        </w:rPr>
+      </w:pPr>
+      <w:r>
+        <w:rPr>
+          <w:rFonts w:cstheme="minorHAnsi"/>
+        </w:rPr>
+        <w:t>RIMUOVERE DESCRIZIONE</w:t>
+      </w:r>
+      <w:r>
+        <w:rPr>
+          <w:rFonts w:cstheme="minorHAnsi"/>
+        </w:rPr>
+        <w:t xml:space="preserve"> TESTO SOTTOSTANTE</w:t>
+      </w:r>
+    </w:p>
+    <w:p>
+      <w:r>
+        <w:lastRenderedPageBreak/>
         <w:t>Prendendo spunto dall’idea fornita dal docente, dare una descrizione più dettagliata del caso di studio.</w:t>
       </w:r>
     </w:p>
@@ -1711,21 +2379,7 @@
         <w:rPr>
           <w:rFonts w:cstheme="minorHAnsi"/>
         </w:rPr>
-        <w:t xml:space="preserve">lass </w:t>
-      </w:r>
-      <w:proofErr w:type="spellStart"/>
-      <w:r>
-        <w:rPr>
-          <w:rFonts w:cstheme="minorHAnsi"/>
-        </w:rPr>
-        <w:t>diagram</w:t>
-      </w:r>
-      <w:proofErr w:type="spellEnd"/>
-      <w:r>
-        <w:rPr>
-          <w:rFonts w:cstheme="minorHAnsi"/>
-        </w:rPr>
-        <w:t xml:space="preserve"> che rappresenta il </w:t>
+        <w:t xml:space="preserve">lass diagram che rappresenta il </w:t>
       </w:r>
       <w:r>
         <w:rPr>
@@ -1804,7 +2458,7 @@
 </file>
 
 <file path=word/endnotes.xml><?xml version="1.0" encoding="utf-8"?>
-<w:endnotes xmlns:wpc="http://schemas.microsoft.com/office/word/2010/wordprocessingCanvas" xmlns:cx="http://schemas.microsoft.com/office/drawing/2014/chartex" xmlns:cx1="http://schemas.microsoft.com/office/drawing/2015/9/8/chartex" xmlns:cx2="http://schemas.microsoft.com/office/drawing/2015/10/21/chartex" xmlns:cx3="http://schemas.microsoft.com/office/drawing/2016/5/9/chartex" xmlns:cx4="http://schemas.microsoft.com/office/drawing/2016/5/10/chartex" xmlns:cx5="http://schemas.microsoft.com/office/drawing/2016/5/11/chartex" xmlns:cx6="http://schemas.microsoft.com/office/drawing/2016/5/12/chartex" xmlns:cx7="http://schemas.microsoft.com/office/drawing/2016/5/13/chartex" xmlns:cx8="http://schemas.microsoft.com/office/drawing/2016/5/14/chartex" xmlns:mc="http://schemas.openxmlformats.org/markup-compatibility/2006" xmlns:aink="http://schemas.microsoft.com/office/drawing/2016/ink" xmlns:am3d="http://schemas.microsoft.com/office/drawing/2017/model3d" xmlns:o="urn:schemas-microsoft-com:office:office" xmlns:oel="http://schemas.microsoft.com/office/2019/extlst" xmlns:r="http://schemas.openxmlformats.org/officeDocument/2006/relationships" xmlns:m="http://schemas.openxmlformats.org/officeDocument/2006/math" xmlns:v="urn:schemas-microsoft-com:vml" xmlns:wp14="http://schemas.microsoft.com/office/word/2010/wordprocessingDrawing" xmlns:wp="http://schemas.openxmlformats.org/drawingml/2006/wordprocessingDrawing" xmlns:w10="urn:schemas-microsoft-com:office:word" xmlns:w="http://schemas.openxmlformats.org/wordprocessingml/2006/main" xmlns:w14="http://schemas.microsoft.com/office/word/2010/wordml" xmlns:w15="http://schemas.microsoft.com/office/word/2012/wordml" xmlns:w16cex="http://schemas.microsoft.com/office/word/2018/wordml/cex" xmlns:w16cid="http://schemas.microsoft.com/office/word/2016/wordml/cid" xmlns:w16="http://schemas.microsoft.com/office/word/2018/wordml" xmlns:w16du="http://schemas.microsoft.com/office/word/2023/wordml/word16du" xmlns:w16sdtdh="http://schemas.microsoft.com/office/word/2020/wordml/sdtdatahash" xmlns:w16se="http://schemas.microsoft.com/office/word/2015/wordml/symex" xmlns:wpg="http://schemas.microsoft.com/office/word/2010/wordprocessingGroup" xmlns:wpi="http://schemas.microsoft.com/office/word/2010/wordprocessingInk" xmlns:wne="http://schemas.microsoft.com/office/word/2006/wordml" xmlns:wps="http://schemas.microsoft.com/office/word/2010/wordprocessingShape" mc:Ignorable="w14 w15 w16se w16cid w16 w16cex w16sdtdh wp14">
+<w:endnotes xmlns:wpc="http://schemas.microsoft.com/office/word/2010/wordprocessingCanvas" xmlns:cx="http://schemas.microsoft.com/office/drawing/2014/chartex" xmlns:cx1="http://schemas.microsoft.com/office/drawing/2015/9/8/chartex" xmlns:cx2="http://schemas.microsoft.com/office/drawing/2015/10/21/chartex" xmlns:cx3="http://schemas.microsoft.com/office/drawing/2016/5/9/chartex" xmlns:cx4="http://schemas.microsoft.com/office/drawing/2016/5/10/chartex" xmlns:cx5="http://schemas.microsoft.com/office/drawing/2016/5/11/chartex" xmlns:cx6="http://schemas.microsoft.com/office/drawing/2016/5/12/chartex" xmlns:cx7="http://schemas.microsoft.com/office/drawing/2016/5/13/chartex" xmlns:cx8="http://schemas.microsoft.com/office/drawing/2016/5/14/chartex" xmlns:mc="http://schemas.openxmlformats.org/markup-compatibility/2006" xmlns:aink="http://schemas.microsoft.com/office/drawing/2016/ink" xmlns:am3d="http://schemas.microsoft.com/office/drawing/2017/model3d" xmlns:o="urn:schemas-microsoft-com:office:office" xmlns:oel="http://schemas.microsoft.com/office/2019/extlst" xmlns:r="http://schemas.openxmlformats.org/officeDocument/2006/relationships" xmlns:m="http://schemas.openxmlformats.org/officeDocument/2006/math" xmlns:v="urn:schemas-microsoft-com:vml" xmlns:wp14="http://schemas.microsoft.com/office/word/2010/wordprocessingDrawing" xmlns:wp="http://schemas.openxmlformats.org/drawingml/2006/wordprocessingDrawing" xmlns:w10="urn:schemas-microsoft-com:office:word" xmlns:w="http://schemas.openxmlformats.org/wordprocessingml/2006/main" xmlns:w14="http://schemas.microsoft.com/office/word/2010/wordml" xmlns:w15="http://schemas.microsoft.com/office/word/2012/wordml" xmlns:w16cex="http://schemas.microsoft.com/office/word/2018/wordml/cex" xmlns:w16cid="http://schemas.microsoft.com/office/word/2016/wordml/cid" xmlns:w16="http://schemas.microsoft.com/office/word/2018/wordml" xmlns:w16sdtdh="http://schemas.microsoft.com/office/word/2020/wordml/sdtdatahash" xmlns:w16se="http://schemas.microsoft.com/office/word/2015/wordml/symex" xmlns:wpg="http://schemas.microsoft.com/office/word/2010/wordprocessingGroup" xmlns:wpi="http://schemas.microsoft.com/office/word/2010/wordprocessingInk" xmlns:wne="http://schemas.microsoft.com/office/word/2006/wordml" xmlns:wps="http://schemas.microsoft.com/office/word/2010/wordprocessingShape" mc:Ignorable="w14 w15 w16se w16cid w16 w16cex w16sdtdh wp14">
   <w:endnote w:type="separator" w:id="-1">
     <w:p>
       <w:pPr>
@@ -1829,7 +2483,7 @@
 </file>
 
 <file path=word/footer1.xml><?xml version="1.0" encoding="utf-8"?>
-<w:ftr xmlns:wpc="http://schemas.microsoft.com/office/word/2010/wordprocessingCanvas" xmlns:cx="http://schemas.microsoft.com/office/drawing/2014/chartex" xmlns:cx1="http://schemas.microsoft.com/office/drawing/2015/9/8/chartex" xmlns:cx2="http://schemas.microsoft.com/office/drawing/2015/10/21/chartex" xmlns:cx3="http://schemas.microsoft.com/office/drawing/2016/5/9/chartex" xmlns:cx4="http://schemas.microsoft.com/office/drawing/2016/5/10/chartex" xmlns:cx5="http://schemas.microsoft.com/office/drawing/2016/5/11/chartex" xmlns:cx6="http://schemas.microsoft.com/office/drawing/2016/5/12/chartex" xmlns:cx7="http://schemas.microsoft.com/office/drawing/2016/5/13/chartex" xmlns:cx8="http://schemas.microsoft.com/office/drawing/2016/5/14/chartex" xmlns:mc="http://schemas.openxmlformats.org/markup-compatibility/2006" xmlns:aink="http://schemas.microsoft.com/office/drawing/2016/ink" xmlns:am3d="http://schemas.microsoft.com/office/drawing/2017/model3d" xmlns:o="urn:schemas-microsoft-com:office:office" xmlns:oel="http://schemas.microsoft.com/office/2019/extlst" xmlns:r="http://schemas.openxmlformats.org/officeDocument/2006/relationships" xmlns:m="http://schemas.openxmlformats.org/officeDocument/2006/math" xmlns:v="urn:schemas-microsoft-com:vml" xmlns:wp14="http://schemas.microsoft.com/office/word/2010/wordprocessingDrawing" xmlns:wp="http://schemas.openxmlformats.org/drawingml/2006/wordprocessingDrawing" xmlns:w10="urn:schemas-microsoft-com:office:word" xmlns:w="http://schemas.openxmlformats.org/wordprocessingml/2006/main" xmlns:w14="http://schemas.microsoft.com/office/word/2010/wordml" xmlns:w15="http://schemas.microsoft.com/office/word/2012/wordml" xmlns:w16cex="http://schemas.microsoft.com/office/word/2018/wordml/cex" xmlns:w16cid="http://schemas.microsoft.com/office/word/2016/wordml/cid" xmlns:w16="http://schemas.microsoft.com/office/word/2018/wordml" xmlns:w16du="http://schemas.microsoft.com/office/word/2023/wordml/word16du" xmlns:w16sdtdh="http://schemas.microsoft.com/office/word/2020/wordml/sdtdatahash" xmlns:w16se="http://schemas.microsoft.com/office/word/2015/wordml/symex" xmlns:wpg="http://schemas.microsoft.com/office/word/2010/wordprocessingGroup" xmlns:wpi="http://schemas.microsoft.com/office/word/2010/wordprocessingInk" xmlns:wne="http://schemas.microsoft.com/office/word/2006/wordml" xmlns:wps="http://schemas.microsoft.com/office/word/2010/wordprocessingShape" mc:Ignorable="w14 w15 w16se w16cid w16 w16cex w16sdtdh wp14">
+<w:ftr xmlns:wpc="http://schemas.microsoft.com/office/word/2010/wordprocessingCanvas" xmlns:cx="http://schemas.microsoft.com/office/drawing/2014/chartex" xmlns:cx1="http://schemas.microsoft.com/office/drawing/2015/9/8/chartex" xmlns:cx2="http://schemas.microsoft.com/office/drawing/2015/10/21/chartex" xmlns:cx3="http://schemas.microsoft.com/office/drawing/2016/5/9/chartex" xmlns:cx4="http://schemas.microsoft.com/office/drawing/2016/5/10/chartex" xmlns:cx5="http://schemas.microsoft.com/office/drawing/2016/5/11/chartex" xmlns:cx6="http://schemas.microsoft.com/office/drawing/2016/5/12/chartex" xmlns:cx7="http://schemas.microsoft.com/office/drawing/2016/5/13/chartex" xmlns:cx8="http://schemas.microsoft.com/office/drawing/2016/5/14/chartex" xmlns:mc="http://schemas.openxmlformats.org/markup-compatibility/2006" xmlns:aink="http://schemas.microsoft.com/office/drawing/2016/ink" xmlns:am3d="http://schemas.microsoft.com/office/drawing/2017/model3d" xmlns:o="urn:schemas-microsoft-com:office:office" xmlns:oel="http://schemas.microsoft.com/office/2019/extlst" xmlns:r="http://schemas.openxmlformats.org/officeDocument/2006/relationships" xmlns:m="http://schemas.openxmlformats.org/officeDocument/2006/math" xmlns:v="urn:schemas-microsoft-com:vml" xmlns:wp14="http://schemas.microsoft.com/office/word/2010/wordprocessingDrawing" xmlns:wp="http://schemas.openxmlformats.org/drawingml/2006/wordprocessingDrawing" xmlns:w10="urn:schemas-microsoft-com:office:word" xmlns:w="http://schemas.openxmlformats.org/wordprocessingml/2006/main" xmlns:w14="http://schemas.microsoft.com/office/word/2010/wordml" xmlns:w15="http://schemas.microsoft.com/office/word/2012/wordml" xmlns:w16cex="http://schemas.microsoft.com/office/word/2018/wordml/cex" xmlns:w16cid="http://schemas.microsoft.com/office/word/2016/wordml/cid" xmlns:w16="http://schemas.microsoft.com/office/word/2018/wordml" xmlns:w16sdtdh="http://schemas.microsoft.com/office/word/2020/wordml/sdtdatahash" xmlns:w16se="http://schemas.microsoft.com/office/word/2015/wordml/symex" xmlns:wpg="http://schemas.microsoft.com/office/word/2010/wordprocessingGroup" xmlns:wpi="http://schemas.microsoft.com/office/word/2010/wordprocessingInk" xmlns:wne="http://schemas.microsoft.com/office/word/2006/wordml" xmlns:wps="http://schemas.microsoft.com/office/word/2010/wordprocessingShape" mc:Ignorable="w14 w15 w16se w16cid w16 w16cex w16sdtdh wp14">
   <w:sdt>
     <w:sdtPr>
       <w:id w:val="-2101093252"/>
@@ -1874,7 +2528,7 @@
 </file>
 
 <file path=word/footnotes.xml><?xml version="1.0" encoding="utf-8"?>
-<w:footnotes xmlns:wpc="http://schemas.microsoft.com/office/word/2010/wordprocessingCanvas" xmlns:cx="http://schemas.microsoft.com/office/drawing/2014/chartex" xmlns:cx1="http://schemas.microsoft.com/office/drawing/2015/9/8/chartex" xmlns:cx2="http://schemas.microsoft.com/office/drawing/2015/10/21/chartex" xmlns:cx3="http://schemas.microsoft.com/office/drawing/2016/5/9/chartex" xmlns:cx4="http://schemas.microsoft.com/office/drawing/2016/5/10/chartex" xmlns:cx5="http://schemas.microsoft.com/office/drawing/2016/5/11/chartex" xmlns:cx6="http://schemas.microsoft.com/office/drawing/2016/5/12/chartex" xmlns:cx7="http://schemas.microsoft.com/office/drawing/2016/5/13/chartex" xmlns:cx8="http://schemas.microsoft.com/office/drawing/2016/5/14/chartex" xmlns:mc="http://schemas.openxmlformats.org/markup-compatibility/2006" xmlns:aink="http://schemas.microsoft.com/office/drawing/2016/ink" xmlns:am3d="http://schemas.microsoft.com/office/drawing/2017/model3d" xmlns:o="urn:schemas-microsoft-com:office:office" xmlns:oel="http://schemas.microsoft.com/office/2019/extlst" xmlns:r="http://schemas.openxmlformats.org/officeDocument/2006/relationships" xmlns:m="http://schemas.openxmlformats.org/officeDocument/2006/math" xmlns:v="urn:schemas-microsoft-com:vml" xmlns:wp14="http://schemas.microsoft.com/office/word/2010/wordprocessingDrawing" xmlns:wp="http://schemas.openxmlformats.org/drawingml/2006/wordprocessingDrawing" xmlns:w10="urn:schemas-microsoft-com:office:word" xmlns:w="http://schemas.openxmlformats.org/wordprocessingml/2006/main" xmlns:w14="http://schemas.microsoft.com/office/word/2010/wordml" xmlns:w15="http://schemas.microsoft.com/office/word/2012/wordml" xmlns:w16cex="http://schemas.microsoft.com/office/word/2018/wordml/cex" xmlns:w16cid="http://schemas.microsoft.com/office/word/2016/wordml/cid" xmlns:w16="http://schemas.microsoft.com/office/word/2018/wordml" xmlns:w16du="http://schemas.microsoft.com/office/word/2023/wordml/word16du" xmlns:w16sdtdh="http://schemas.microsoft.com/office/word/2020/wordml/sdtdatahash" xmlns:w16se="http://schemas.microsoft.com/office/word/2015/wordml/symex" xmlns:wpg="http://schemas.microsoft.com/office/word/2010/wordprocessingGroup" xmlns:wpi="http://schemas.microsoft.com/office/word/2010/wordprocessingInk" xmlns:wne="http://schemas.microsoft.com/office/word/2006/wordml" xmlns:wps="http://schemas.microsoft.com/office/word/2010/wordprocessingShape" mc:Ignorable="w14 w15 w16se w16cid w16 w16cex w16sdtdh wp14">
+<w:footnotes xmlns:wpc="http://schemas.microsoft.com/office/word/2010/wordprocessingCanvas" xmlns:cx="http://schemas.microsoft.com/office/drawing/2014/chartex" xmlns:cx1="http://schemas.microsoft.com/office/drawing/2015/9/8/chartex" xmlns:cx2="http://schemas.microsoft.com/office/drawing/2015/10/21/chartex" xmlns:cx3="http://schemas.microsoft.com/office/drawing/2016/5/9/chartex" xmlns:cx4="http://schemas.microsoft.com/office/drawing/2016/5/10/chartex" xmlns:cx5="http://schemas.microsoft.com/office/drawing/2016/5/11/chartex" xmlns:cx6="http://schemas.microsoft.com/office/drawing/2016/5/12/chartex" xmlns:cx7="http://schemas.microsoft.com/office/drawing/2016/5/13/chartex" xmlns:cx8="http://schemas.microsoft.com/office/drawing/2016/5/14/chartex" xmlns:mc="http://schemas.openxmlformats.org/markup-compatibility/2006" xmlns:aink="http://schemas.microsoft.com/office/drawing/2016/ink" xmlns:am3d="http://schemas.microsoft.com/office/drawing/2017/model3d" xmlns:o="urn:schemas-microsoft-com:office:office" xmlns:oel="http://schemas.microsoft.com/office/2019/extlst" xmlns:r="http://schemas.openxmlformats.org/officeDocument/2006/relationships" xmlns:m="http://schemas.openxmlformats.org/officeDocument/2006/math" xmlns:v="urn:schemas-microsoft-com:vml" xmlns:wp14="http://schemas.microsoft.com/office/word/2010/wordprocessingDrawing" xmlns:wp="http://schemas.openxmlformats.org/drawingml/2006/wordprocessingDrawing" xmlns:w10="urn:schemas-microsoft-com:office:word" xmlns:w="http://schemas.openxmlformats.org/wordprocessingml/2006/main" xmlns:w14="http://schemas.microsoft.com/office/word/2010/wordml" xmlns:w15="http://schemas.microsoft.com/office/word/2012/wordml" xmlns:w16cex="http://schemas.microsoft.com/office/word/2018/wordml/cex" xmlns:w16cid="http://schemas.microsoft.com/office/word/2016/wordml/cid" xmlns:w16="http://schemas.microsoft.com/office/word/2018/wordml" xmlns:w16sdtdh="http://schemas.microsoft.com/office/word/2020/wordml/sdtdatahash" xmlns:w16se="http://schemas.microsoft.com/office/word/2015/wordml/symex" xmlns:wpg="http://schemas.microsoft.com/office/word/2010/wordprocessingGroup" xmlns:wpi="http://schemas.microsoft.com/office/word/2010/wordprocessingInk" xmlns:wne="http://schemas.microsoft.com/office/word/2006/wordml" xmlns:wps="http://schemas.microsoft.com/office/word/2010/wordprocessingShape" mc:Ignorable="w14 w15 w16se w16cid w16 w16cex w16sdtdh wp14">
   <w:footnote w:type="separator" w:id="-1">
     <w:p>
       <w:pPr>
@@ -1899,7 +2553,7 @@
 </file>
 
 <file path=word/header1.xml><?xml version="1.0" encoding="utf-8"?>
-<w:hdr xmlns:wpc="http://schemas.microsoft.com/office/word/2010/wordprocessingCanvas" xmlns:cx="http://schemas.microsoft.com/office/drawing/2014/chartex" xmlns:cx1="http://schemas.microsoft.com/office/drawing/2015/9/8/chartex" xmlns:cx2="http://schemas.microsoft.com/office/drawing/2015/10/21/chartex" xmlns:cx3="http://schemas.microsoft.com/office/drawing/2016/5/9/chartex" xmlns:cx4="http://schemas.microsoft.com/office/drawing/2016/5/10/chartex" xmlns:cx5="http://schemas.microsoft.com/office/drawing/2016/5/11/chartex" xmlns:cx6="http://schemas.microsoft.com/office/drawing/2016/5/12/chartex" xmlns:cx7="http://schemas.microsoft.com/office/drawing/2016/5/13/chartex" xmlns:cx8="http://schemas.microsoft.com/office/drawing/2016/5/14/chartex" xmlns:mc="http://schemas.openxmlformats.org/markup-compatibility/2006" xmlns:aink="http://schemas.microsoft.com/office/drawing/2016/ink" xmlns:am3d="http://schemas.microsoft.com/office/drawing/2017/model3d" xmlns:o="urn:schemas-microsoft-com:office:office" xmlns:oel="http://schemas.microsoft.com/office/2019/extlst" xmlns:r="http://schemas.openxmlformats.org/officeDocument/2006/relationships" xmlns:m="http://schemas.openxmlformats.org/officeDocument/2006/math" xmlns:v="urn:schemas-microsoft-com:vml" xmlns:wp14="http://schemas.microsoft.com/office/word/2010/wordprocessingDrawing" xmlns:wp="http://schemas.openxmlformats.org/drawingml/2006/wordprocessingDrawing" xmlns:w10="urn:schemas-microsoft-com:office:word" xmlns:w="http://schemas.openxmlformats.org/wordprocessingml/2006/main" xmlns:w14="http://schemas.microsoft.com/office/word/2010/wordml" xmlns:w15="http://schemas.microsoft.com/office/word/2012/wordml" xmlns:w16cex="http://schemas.microsoft.com/office/word/2018/wordml/cex" xmlns:w16cid="http://schemas.microsoft.com/office/word/2016/wordml/cid" xmlns:w16="http://schemas.microsoft.com/office/word/2018/wordml" xmlns:w16du="http://schemas.microsoft.com/office/word/2023/wordml/word16du" xmlns:w16sdtdh="http://schemas.microsoft.com/office/word/2020/wordml/sdtdatahash" xmlns:w16se="http://schemas.microsoft.com/office/word/2015/wordml/symex" xmlns:wpg="http://schemas.microsoft.com/office/word/2010/wordprocessingGroup" xmlns:wpi="http://schemas.microsoft.com/office/word/2010/wordprocessingInk" xmlns:wne="http://schemas.microsoft.com/office/word/2006/wordml" xmlns:wps="http://schemas.microsoft.com/office/word/2010/wordprocessingShape" mc:Ignorable="w14 w15 w16se w16cid w16 w16cex w16sdtdh wp14">
+<w:hdr xmlns:wpc="http://schemas.microsoft.com/office/word/2010/wordprocessingCanvas" xmlns:cx="http://schemas.microsoft.com/office/drawing/2014/chartex" xmlns:cx1="http://schemas.microsoft.com/office/drawing/2015/9/8/chartex" xmlns:cx2="http://schemas.microsoft.com/office/drawing/2015/10/21/chartex" xmlns:cx3="http://schemas.microsoft.com/office/drawing/2016/5/9/chartex" xmlns:cx4="http://schemas.microsoft.com/office/drawing/2016/5/10/chartex" xmlns:cx5="http://schemas.microsoft.com/office/drawing/2016/5/11/chartex" xmlns:cx6="http://schemas.microsoft.com/office/drawing/2016/5/12/chartex" xmlns:cx7="http://schemas.microsoft.com/office/drawing/2016/5/13/chartex" xmlns:cx8="http://schemas.microsoft.com/office/drawing/2016/5/14/chartex" xmlns:mc="http://schemas.openxmlformats.org/markup-compatibility/2006" xmlns:aink="http://schemas.microsoft.com/office/drawing/2016/ink" xmlns:am3d="http://schemas.microsoft.com/office/drawing/2017/model3d" xmlns:o="urn:schemas-microsoft-com:office:office" xmlns:oel="http://schemas.microsoft.com/office/2019/extlst" xmlns:r="http://schemas.openxmlformats.org/officeDocument/2006/relationships" xmlns:m="http://schemas.openxmlformats.org/officeDocument/2006/math" xmlns:v="urn:schemas-microsoft-com:vml" xmlns:wp14="http://schemas.microsoft.com/office/word/2010/wordprocessingDrawing" xmlns:wp="http://schemas.openxmlformats.org/drawingml/2006/wordprocessingDrawing" xmlns:w10="urn:schemas-microsoft-com:office:word" xmlns:w="http://schemas.openxmlformats.org/wordprocessingml/2006/main" xmlns:w14="http://schemas.microsoft.com/office/word/2010/wordml" xmlns:w15="http://schemas.microsoft.com/office/word/2012/wordml" xmlns:w16cex="http://schemas.microsoft.com/office/word/2018/wordml/cex" xmlns:w16cid="http://schemas.microsoft.com/office/word/2016/wordml/cid" xmlns:w16="http://schemas.microsoft.com/office/word/2018/wordml" xmlns:w16sdtdh="http://schemas.microsoft.com/office/word/2020/wordml/sdtdatahash" xmlns:w16se="http://schemas.microsoft.com/office/word/2015/wordml/symex" xmlns:wpg="http://schemas.microsoft.com/office/word/2010/wordprocessingGroup" xmlns:wpi="http://schemas.microsoft.com/office/word/2010/wordprocessingInk" xmlns:wne="http://schemas.microsoft.com/office/word/2006/wordml" xmlns:wps="http://schemas.microsoft.com/office/word/2010/wordprocessingShape" mc:Ignorable="w14 w15 w16se w16cid w16 w16cex w16sdtdh wp14">
   <w:p>
     <w:pPr>
       <w:pStyle w:val="Intestazione"/>
@@ -1919,7 +2573,7 @@
 </file>
 
 <file path=word/numbering.xml><?xml version="1.0" encoding="utf-8"?>
-<w:numbering xmlns:wpc="http://schemas.microsoft.com/office/word/2010/wordprocessingCanvas" xmlns:cx="http://schemas.microsoft.com/office/drawing/2014/chartex" xmlns:cx1="http://schemas.microsoft.com/office/drawing/2015/9/8/chartex" xmlns:cx2="http://schemas.microsoft.com/office/drawing/2015/10/21/chartex" xmlns:cx3="http://schemas.microsoft.com/office/drawing/2016/5/9/chartex" xmlns:cx4="http://schemas.microsoft.com/office/drawing/2016/5/10/chartex" xmlns:cx5="http://schemas.microsoft.com/office/drawing/2016/5/11/chartex" xmlns:cx6="http://schemas.microsoft.com/office/drawing/2016/5/12/chartex" xmlns:cx7="http://schemas.microsoft.com/office/drawing/2016/5/13/chartex" xmlns:cx8="http://schemas.microsoft.com/office/drawing/2016/5/14/chartex" xmlns:mc="http://schemas.openxmlformats.org/markup-compatibility/2006" xmlns:aink="http://schemas.microsoft.com/office/drawing/2016/ink" xmlns:am3d="http://schemas.microsoft.com/office/drawing/2017/model3d" xmlns:o="urn:schemas-microsoft-com:office:office" xmlns:oel="http://schemas.microsoft.com/office/2019/extlst" xmlns:r="http://schemas.openxmlformats.org/officeDocument/2006/relationships" xmlns:m="http://schemas.openxmlformats.org/officeDocument/2006/math" xmlns:v="urn:schemas-microsoft-com:vml" xmlns:wp14="http://schemas.microsoft.com/office/word/2010/wordprocessingDrawing" xmlns:wp="http://schemas.openxmlformats.org/drawingml/2006/wordprocessingDrawing" xmlns:w10="urn:schemas-microsoft-com:office:word" xmlns:w="http://schemas.openxmlformats.org/wordprocessingml/2006/main" xmlns:w14="http://schemas.microsoft.com/office/word/2010/wordml" xmlns:w15="http://schemas.microsoft.com/office/word/2012/wordml" xmlns:w16cex="http://schemas.microsoft.com/office/word/2018/wordml/cex" xmlns:w16cid="http://schemas.microsoft.com/office/word/2016/wordml/cid" xmlns:w16="http://schemas.microsoft.com/office/word/2018/wordml" xmlns:w16du="http://schemas.microsoft.com/office/word/2023/wordml/word16du" xmlns:w16sdtdh="http://schemas.microsoft.com/office/word/2020/wordml/sdtdatahash" xmlns:w16se="http://schemas.microsoft.com/office/word/2015/wordml/symex" xmlns:wpg="http://schemas.microsoft.com/office/word/2010/wordprocessingGroup" xmlns:wpi="http://schemas.microsoft.com/office/word/2010/wordprocessingInk" xmlns:wne="http://schemas.microsoft.com/office/word/2006/wordml" xmlns:wps="http://schemas.microsoft.com/office/word/2010/wordprocessingShape" mc:Ignorable="w14 w15 w16se w16cid w16 w16cex w16sdtdh wp14">
+<w:numbering xmlns:wpc="http://schemas.microsoft.com/office/word/2010/wordprocessingCanvas" xmlns:cx="http://schemas.microsoft.com/office/drawing/2014/chartex" xmlns:cx1="http://schemas.microsoft.com/office/drawing/2015/9/8/chartex" xmlns:cx2="http://schemas.microsoft.com/office/drawing/2015/10/21/chartex" xmlns:cx3="http://schemas.microsoft.com/office/drawing/2016/5/9/chartex" xmlns:cx4="http://schemas.microsoft.com/office/drawing/2016/5/10/chartex" xmlns:cx5="http://schemas.microsoft.com/office/drawing/2016/5/11/chartex" xmlns:cx6="http://schemas.microsoft.com/office/drawing/2016/5/12/chartex" xmlns:cx7="http://schemas.microsoft.com/office/drawing/2016/5/13/chartex" xmlns:cx8="http://schemas.microsoft.com/office/drawing/2016/5/14/chartex" xmlns:mc="http://schemas.openxmlformats.org/markup-compatibility/2006" xmlns:aink="http://schemas.microsoft.com/office/drawing/2016/ink" xmlns:am3d="http://schemas.microsoft.com/office/drawing/2017/model3d" xmlns:o="urn:schemas-microsoft-com:office:office" xmlns:oel="http://schemas.microsoft.com/office/2019/extlst" xmlns:r="http://schemas.openxmlformats.org/officeDocument/2006/relationships" xmlns:m="http://schemas.openxmlformats.org/officeDocument/2006/math" xmlns:v="urn:schemas-microsoft-com:vml" xmlns:wp14="http://schemas.microsoft.com/office/word/2010/wordprocessingDrawing" xmlns:wp="http://schemas.openxmlformats.org/drawingml/2006/wordprocessingDrawing" xmlns:w10="urn:schemas-microsoft-com:office:word" xmlns:w="http://schemas.openxmlformats.org/wordprocessingml/2006/main" xmlns:w14="http://schemas.microsoft.com/office/word/2010/wordml" xmlns:w15="http://schemas.microsoft.com/office/word/2012/wordml" xmlns:w16cex="http://schemas.microsoft.com/office/word/2018/wordml/cex" xmlns:w16cid="http://schemas.microsoft.com/office/word/2016/wordml/cid" xmlns:w16="http://schemas.microsoft.com/office/word/2018/wordml" xmlns:w16sdtdh="http://schemas.microsoft.com/office/word/2020/wordml/sdtdatahash" xmlns:w16se="http://schemas.microsoft.com/office/word/2015/wordml/symex" xmlns:wpg="http://schemas.microsoft.com/office/word/2010/wordprocessingGroup" xmlns:wpi="http://schemas.microsoft.com/office/word/2010/wordprocessingInk" xmlns:wne="http://schemas.microsoft.com/office/word/2006/wordml" xmlns:wps="http://schemas.microsoft.com/office/word/2010/wordprocessingShape" mc:Ignorable="w14 w15 w16se w16cid w16 w16cex w16sdtdh wp14">
   <w:abstractNum w:abstractNumId="0" w15:restartNumberingAfterBreak="0">
     <w:nsid w:val="04281BDD"/>
     <w:multiLevelType w:val="hybridMultilevel"/>
@@ -3078,6 +3732,232 @@
     </w:lvl>
   </w:abstractNum>
   <w:abstractNum w:abstractNumId="10" w15:restartNumberingAfterBreak="0">
+    <w:nsid w:val="42AF7C44"/>
+    <w:multiLevelType w:val="hybridMultilevel"/>
+    <w:tmpl w:val="BEC888AE"/>
+    <w:lvl w:ilvl="0" w:tplc="04100003">
+      <w:start w:val="1"/>
+      <w:numFmt w:val="bullet"/>
+      <w:lvlText w:val="o"/>
+      <w:lvlJc w:val="left"/>
+      <w:pPr>
+        <w:ind w:left="1080" w:hanging="360"/>
+      </w:pPr>
+      <w:rPr>
+        <w:rFonts w:ascii="Courier New" w:hAnsi="Courier New" w:cs="Courier New" w:hint="default"/>
+      </w:rPr>
+    </w:lvl>
+    <w:lvl w:ilvl="1" w:tplc="04100003" w:tentative="1">
+      <w:start w:val="1"/>
+      <w:numFmt w:val="bullet"/>
+      <w:lvlText w:val="o"/>
+      <w:lvlJc w:val="left"/>
+      <w:pPr>
+        <w:ind w:left="1800" w:hanging="360"/>
+      </w:pPr>
+      <w:rPr>
+        <w:rFonts w:ascii="Courier New" w:hAnsi="Courier New" w:cs="Courier New" w:hint="default"/>
+      </w:rPr>
+    </w:lvl>
+    <w:lvl w:ilvl="2" w:tplc="04100005" w:tentative="1">
+      <w:start w:val="1"/>
+      <w:numFmt w:val="bullet"/>
+      <w:lvlText w:val=""/>
+      <w:lvlJc w:val="left"/>
+      <w:pPr>
+        <w:ind w:left="2520" w:hanging="360"/>
+      </w:pPr>
+      <w:rPr>
+        <w:rFonts w:ascii="Wingdings" w:hAnsi="Wingdings" w:hint="default"/>
+      </w:rPr>
+    </w:lvl>
+    <w:lvl w:ilvl="3" w:tplc="04100001" w:tentative="1">
+      <w:start w:val="1"/>
+      <w:numFmt w:val="bullet"/>
+      <w:lvlText w:val=""/>
+      <w:lvlJc w:val="left"/>
+      <w:pPr>
+        <w:ind w:left="3240" w:hanging="360"/>
+      </w:pPr>
+      <w:rPr>
+        <w:rFonts w:ascii="Symbol" w:hAnsi="Symbol" w:hint="default"/>
+      </w:rPr>
+    </w:lvl>
+    <w:lvl w:ilvl="4" w:tplc="04100003" w:tentative="1">
+      <w:start w:val="1"/>
+      <w:numFmt w:val="bullet"/>
+      <w:lvlText w:val="o"/>
+      <w:lvlJc w:val="left"/>
+      <w:pPr>
+        <w:ind w:left="3960" w:hanging="360"/>
+      </w:pPr>
+      <w:rPr>
+        <w:rFonts w:ascii="Courier New" w:hAnsi="Courier New" w:cs="Courier New" w:hint="default"/>
+      </w:rPr>
+    </w:lvl>
+    <w:lvl w:ilvl="5" w:tplc="04100005" w:tentative="1">
+      <w:start w:val="1"/>
+      <w:numFmt w:val="bullet"/>
+      <w:lvlText w:val=""/>
+      <w:lvlJc w:val="left"/>
+      <w:pPr>
+        <w:ind w:left="4680" w:hanging="360"/>
+      </w:pPr>
+      <w:rPr>
+        <w:rFonts w:ascii="Wingdings" w:hAnsi="Wingdings" w:hint="default"/>
+      </w:rPr>
+    </w:lvl>
+    <w:lvl w:ilvl="6" w:tplc="04100001" w:tentative="1">
+      <w:start w:val="1"/>
+      <w:numFmt w:val="bullet"/>
+      <w:lvlText w:val=""/>
+      <w:lvlJc w:val="left"/>
+      <w:pPr>
+        <w:ind w:left="5400" w:hanging="360"/>
+      </w:pPr>
+      <w:rPr>
+        <w:rFonts w:ascii="Symbol" w:hAnsi="Symbol" w:hint="default"/>
+      </w:rPr>
+    </w:lvl>
+    <w:lvl w:ilvl="7" w:tplc="04100003" w:tentative="1">
+      <w:start w:val="1"/>
+      <w:numFmt w:val="bullet"/>
+      <w:lvlText w:val="o"/>
+      <w:lvlJc w:val="left"/>
+      <w:pPr>
+        <w:ind w:left="6120" w:hanging="360"/>
+      </w:pPr>
+      <w:rPr>
+        <w:rFonts w:ascii="Courier New" w:hAnsi="Courier New" w:cs="Courier New" w:hint="default"/>
+      </w:rPr>
+    </w:lvl>
+    <w:lvl w:ilvl="8" w:tplc="04100005" w:tentative="1">
+      <w:start w:val="1"/>
+      <w:numFmt w:val="bullet"/>
+      <w:lvlText w:val=""/>
+      <w:lvlJc w:val="left"/>
+      <w:pPr>
+        <w:ind w:left="6840" w:hanging="360"/>
+      </w:pPr>
+      <w:rPr>
+        <w:rFonts w:ascii="Wingdings" w:hAnsi="Wingdings" w:hint="default"/>
+      </w:rPr>
+    </w:lvl>
+  </w:abstractNum>
+  <w:abstractNum w:abstractNumId="11" w15:restartNumberingAfterBreak="0">
+    <w:nsid w:val="44426B24"/>
+    <w:multiLevelType w:val="hybridMultilevel"/>
+    <w:tmpl w:val="8924D212"/>
+    <w:lvl w:ilvl="0" w:tplc="04100003">
+      <w:start w:val="1"/>
+      <w:numFmt w:val="bullet"/>
+      <w:lvlText w:val="o"/>
+      <w:lvlJc w:val="left"/>
+      <w:pPr>
+        <w:ind w:left="720" w:hanging="360"/>
+      </w:pPr>
+      <w:rPr>
+        <w:rFonts w:ascii="Courier New" w:hAnsi="Courier New" w:cs="Courier New" w:hint="default"/>
+      </w:rPr>
+    </w:lvl>
+    <w:lvl w:ilvl="1" w:tplc="04100003" w:tentative="1">
+      <w:start w:val="1"/>
+      <w:numFmt w:val="bullet"/>
+      <w:lvlText w:val="o"/>
+      <w:lvlJc w:val="left"/>
+      <w:pPr>
+        <w:ind w:left="1440" w:hanging="360"/>
+      </w:pPr>
+      <w:rPr>
+        <w:rFonts w:ascii="Courier New" w:hAnsi="Courier New" w:cs="Courier New" w:hint="default"/>
+      </w:rPr>
+    </w:lvl>
+    <w:lvl w:ilvl="2" w:tplc="04100005" w:tentative="1">
+      <w:start w:val="1"/>
+      <w:numFmt w:val="bullet"/>
+      <w:lvlText w:val=""/>
+      <w:lvlJc w:val="left"/>
+      <w:pPr>
+        <w:ind w:left="2160" w:hanging="360"/>
+      </w:pPr>
+      <w:rPr>
+        <w:rFonts w:ascii="Wingdings" w:hAnsi="Wingdings" w:hint="default"/>
+      </w:rPr>
+    </w:lvl>
+    <w:lvl w:ilvl="3" w:tplc="04100001" w:tentative="1">
+      <w:start w:val="1"/>
+      <w:numFmt w:val="bullet"/>
+      <w:lvlText w:val=""/>
+      <w:lvlJc w:val="left"/>
+      <w:pPr>
+        <w:ind w:left="2880" w:hanging="360"/>
+      </w:pPr>
+      <w:rPr>
+        <w:rFonts w:ascii="Symbol" w:hAnsi="Symbol" w:hint="default"/>
+      </w:rPr>
+    </w:lvl>
+    <w:lvl w:ilvl="4" w:tplc="04100003" w:tentative="1">
+      <w:start w:val="1"/>
+      <w:numFmt w:val="bullet"/>
+      <w:lvlText w:val="o"/>
+      <w:lvlJc w:val="left"/>
+      <w:pPr>
+        <w:ind w:left="3600" w:hanging="360"/>
+      </w:pPr>
+      <w:rPr>
+        <w:rFonts w:ascii="Courier New" w:hAnsi="Courier New" w:cs="Courier New" w:hint="default"/>
+      </w:rPr>
+    </w:lvl>
+    <w:lvl w:ilvl="5" w:tplc="04100005" w:tentative="1">
+      <w:start w:val="1"/>
+      <w:numFmt w:val="bullet"/>
+      <w:lvlText w:val=""/>
+      <w:lvlJc w:val="left"/>
+      <w:pPr>
+        <w:ind w:left="4320" w:hanging="360"/>
+      </w:pPr>
+      <w:rPr>
+        <w:rFonts w:ascii="Wingdings" w:hAnsi="Wingdings" w:hint="default"/>
+      </w:rPr>
+    </w:lvl>
+    <w:lvl w:ilvl="6" w:tplc="04100001" w:tentative="1">
+      <w:start w:val="1"/>
+      <w:numFmt w:val="bullet"/>
+      <w:lvlText w:val=""/>
+      <w:lvlJc w:val="left"/>
+      <w:pPr>
+        <w:ind w:left="5040" w:hanging="360"/>
+      </w:pPr>
+      <w:rPr>
+        <w:rFonts w:ascii="Symbol" w:hAnsi="Symbol" w:hint="default"/>
+      </w:rPr>
+    </w:lvl>
+    <w:lvl w:ilvl="7" w:tplc="04100003" w:tentative="1">
+      <w:start w:val="1"/>
+      <w:numFmt w:val="bullet"/>
+      <w:lvlText w:val="o"/>
+      <w:lvlJc w:val="left"/>
+      <w:pPr>
+        <w:ind w:left="5760" w:hanging="360"/>
+      </w:pPr>
+      <w:rPr>
+        <w:rFonts w:ascii="Courier New" w:hAnsi="Courier New" w:cs="Courier New" w:hint="default"/>
+      </w:rPr>
+    </w:lvl>
+    <w:lvl w:ilvl="8" w:tplc="04100005" w:tentative="1">
+      <w:start w:val="1"/>
+      <w:numFmt w:val="bullet"/>
+      <w:lvlText w:val=""/>
+      <w:lvlJc w:val="left"/>
+      <w:pPr>
+        <w:ind w:left="6480" w:hanging="360"/>
+      </w:pPr>
+      <w:rPr>
+        <w:rFonts w:ascii="Wingdings" w:hAnsi="Wingdings" w:hint="default"/>
+      </w:rPr>
+    </w:lvl>
+  </w:abstractNum>
+  <w:abstractNum w:abstractNumId="12" w15:restartNumberingAfterBreak="0">
     <w:nsid w:val="56EE3C93"/>
     <w:multiLevelType w:val="multilevel"/>
     <w:tmpl w:val="0A5A71A2"/>
@@ -3226,7 +4106,7 @@
       </w:rPr>
     </w:lvl>
   </w:abstractNum>
-  <w:abstractNum w:abstractNumId="11" w15:restartNumberingAfterBreak="0">
+  <w:abstractNum w:abstractNumId="13" w15:restartNumberingAfterBreak="0">
     <w:nsid w:val="57BD2924"/>
     <w:multiLevelType w:val="multilevel"/>
     <w:tmpl w:val="2902BF88"/>
@@ -3312,7 +4192,7 @@
       </w:pPr>
     </w:lvl>
   </w:abstractNum>
-  <w:abstractNum w:abstractNumId="12" w15:restartNumberingAfterBreak="0">
+  <w:abstractNum w:abstractNumId="14" w15:restartNumberingAfterBreak="0">
     <w:nsid w:val="59107DBE"/>
     <w:multiLevelType w:val="hybridMultilevel"/>
     <w:tmpl w:val="C818D106"/>
@@ -3401,7 +4281,7 @@
       </w:pPr>
     </w:lvl>
   </w:abstractNum>
-  <w:abstractNum w:abstractNumId="13" w15:restartNumberingAfterBreak="0">
+  <w:abstractNum w:abstractNumId="15" w15:restartNumberingAfterBreak="0">
     <w:nsid w:val="5930466C"/>
     <w:multiLevelType w:val="multilevel"/>
     <w:tmpl w:val="C6F66208"/>
@@ -3514,7 +4394,120 @@
       </w:rPr>
     </w:lvl>
   </w:abstractNum>
-  <w:abstractNum w:abstractNumId="14" w15:restartNumberingAfterBreak="0">
+  <w:abstractNum w:abstractNumId="16" w15:restartNumberingAfterBreak="0">
+    <w:nsid w:val="636B4565"/>
+    <w:multiLevelType w:val="hybridMultilevel"/>
+    <w:tmpl w:val="F8C67618"/>
+    <w:lvl w:ilvl="0" w:tplc="5CEEAAF4">
+      <w:start w:val="1"/>
+      <w:numFmt w:val="bullet"/>
+      <w:lvlText w:val="-"/>
+      <w:lvlJc w:val="left"/>
+      <w:pPr>
+        <w:ind w:left="720" w:hanging="360"/>
+      </w:pPr>
+      <w:rPr>
+        <w:rFonts w:ascii="Calibri" w:eastAsiaTheme="minorEastAsia" w:hAnsi="Calibri" w:cs="Calibri" w:hint="default"/>
+      </w:rPr>
+    </w:lvl>
+    <w:lvl w:ilvl="1" w:tplc="04100003" w:tentative="1">
+      <w:start w:val="1"/>
+      <w:numFmt w:val="bullet"/>
+      <w:lvlText w:val="o"/>
+      <w:lvlJc w:val="left"/>
+      <w:pPr>
+        <w:ind w:left="1440" w:hanging="360"/>
+      </w:pPr>
+      <w:rPr>
+        <w:rFonts w:ascii="Courier New" w:hAnsi="Courier New" w:cs="Courier New" w:hint="default"/>
+      </w:rPr>
+    </w:lvl>
+    <w:lvl w:ilvl="2" w:tplc="04100005" w:tentative="1">
+      <w:start w:val="1"/>
+      <w:numFmt w:val="bullet"/>
+      <w:lvlText w:val=""/>
+      <w:lvlJc w:val="left"/>
+      <w:pPr>
+        <w:ind w:left="2160" w:hanging="360"/>
+      </w:pPr>
+      <w:rPr>
+        <w:rFonts w:ascii="Wingdings" w:hAnsi="Wingdings" w:hint="default"/>
+      </w:rPr>
+    </w:lvl>
+    <w:lvl w:ilvl="3" w:tplc="04100001" w:tentative="1">
+      <w:start w:val="1"/>
+      <w:numFmt w:val="bullet"/>
+      <w:lvlText w:val=""/>
+      <w:lvlJc w:val="left"/>
+      <w:pPr>
+        <w:ind w:left="2880" w:hanging="360"/>
+      </w:pPr>
+      <w:rPr>
+        <w:rFonts w:ascii="Symbol" w:hAnsi="Symbol" w:hint="default"/>
+      </w:rPr>
+    </w:lvl>
+    <w:lvl w:ilvl="4" w:tplc="04100003" w:tentative="1">
+      <w:start w:val="1"/>
+      <w:numFmt w:val="bullet"/>
+      <w:lvlText w:val="o"/>
+      <w:lvlJc w:val="left"/>
+      <w:pPr>
+        <w:ind w:left="3600" w:hanging="360"/>
+      </w:pPr>
+      <w:rPr>
+        <w:rFonts w:ascii="Courier New" w:hAnsi="Courier New" w:cs="Courier New" w:hint="default"/>
+      </w:rPr>
+    </w:lvl>
+    <w:lvl w:ilvl="5" w:tplc="04100005" w:tentative="1">
+      <w:start w:val="1"/>
+      <w:numFmt w:val="bullet"/>
+      <w:lvlText w:val=""/>
+      <w:lvlJc w:val="left"/>
+      <w:pPr>
+        <w:ind w:left="4320" w:hanging="360"/>
+      </w:pPr>
+      <w:rPr>
+        <w:rFonts w:ascii="Wingdings" w:hAnsi="Wingdings" w:hint="default"/>
+      </w:rPr>
+    </w:lvl>
+    <w:lvl w:ilvl="6" w:tplc="04100001" w:tentative="1">
+      <w:start w:val="1"/>
+      <w:numFmt w:val="bullet"/>
+      <w:lvlText w:val=""/>
+      <w:lvlJc w:val="left"/>
+      <w:pPr>
+        <w:ind w:left="5040" w:hanging="360"/>
+      </w:pPr>
+      <w:rPr>
+        <w:rFonts w:ascii="Symbol" w:hAnsi="Symbol" w:hint="default"/>
+      </w:rPr>
+    </w:lvl>
+    <w:lvl w:ilvl="7" w:tplc="04100003" w:tentative="1">
+      <w:start w:val="1"/>
+      <w:numFmt w:val="bullet"/>
+      <w:lvlText w:val="o"/>
+      <w:lvlJc w:val="left"/>
+      <w:pPr>
+        <w:ind w:left="5760" w:hanging="360"/>
+      </w:pPr>
+      <w:rPr>
+        <w:rFonts w:ascii="Courier New" w:hAnsi="Courier New" w:cs="Courier New" w:hint="default"/>
+      </w:rPr>
+    </w:lvl>
+    <w:lvl w:ilvl="8" w:tplc="04100005" w:tentative="1">
+      <w:start w:val="1"/>
+      <w:numFmt w:val="bullet"/>
+      <w:lvlText w:val=""/>
+      <w:lvlJc w:val="left"/>
+      <w:pPr>
+        <w:ind w:left="6480" w:hanging="360"/>
+      </w:pPr>
+      <w:rPr>
+        <w:rFonts w:ascii="Wingdings" w:hAnsi="Wingdings" w:hint="default"/>
+      </w:rPr>
+    </w:lvl>
+  </w:abstractNum>
+  <w:abstractNum w:abstractNumId="17" w15:restartNumberingAfterBreak="0">
     <w:nsid w:val="65500030"/>
     <w:multiLevelType w:val="hybridMultilevel"/>
     <w:tmpl w:val="C8BEABEA"/>
@@ -3600,7 +4593,120 @@
       </w:pPr>
     </w:lvl>
   </w:abstractNum>
-  <w:abstractNum w:abstractNumId="15" w15:restartNumberingAfterBreak="0">
+  <w:abstractNum w:abstractNumId="18" w15:restartNumberingAfterBreak="0">
+    <w:nsid w:val="674F1675"/>
+    <w:multiLevelType w:val="hybridMultilevel"/>
+    <w:tmpl w:val="8E9ED69A"/>
+    <w:lvl w:ilvl="0" w:tplc="04100003">
+      <w:start w:val="1"/>
+      <w:numFmt w:val="bullet"/>
+      <w:lvlText w:val="o"/>
+      <w:lvlJc w:val="left"/>
+      <w:pPr>
+        <w:ind w:left="720" w:hanging="360"/>
+      </w:pPr>
+      <w:rPr>
+        <w:rFonts w:ascii="Courier New" w:hAnsi="Courier New" w:cs="Courier New" w:hint="default"/>
+      </w:rPr>
+    </w:lvl>
+    <w:lvl w:ilvl="1" w:tplc="04100003" w:tentative="1">
+      <w:start w:val="1"/>
+      <w:numFmt w:val="bullet"/>
+      <w:lvlText w:val="o"/>
+      <w:lvlJc w:val="left"/>
+      <w:pPr>
+        <w:ind w:left="1440" w:hanging="360"/>
+      </w:pPr>
+      <w:rPr>
+        <w:rFonts w:ascii="Courier New" w:hAnsi="Courier New" w:cs="Courier New" w:hint="default"/>
+      </w:rPr>
+    </w:lvl>
+    <w:lvl w:ilvl="2" w:tplc="04100005" w:tentative="1">
+      <w:start w:val="1"/>
+      <w:numFmt w:val="bullet"/>
+      <w:lvlText w:val=""/>
+      <w:lvlJc w:val="left"/>
+      <w:pPr>
+        <w:ind w:left="2160" w:hanging="360"/>
+      </w:pPr>
+      <w:rPr>
+        <w:rFonts w:ascii="Wingdings" w:hAnsi="Wingdings" w:hint="default"/>
+      </w:rPr>
+    </w:lvl>
+    <w:lvl w:ilvl="3" w:tplc="04100001" w:tentative="1">
+      <w:start w:val="1"/>
+      <w:numFmt w:val="bullet"/>
+      <w:lvlText w:val=""/>
+      <w:lvlJc w:val="left"/>
+      <w:pPr>
+        <w:ind w:left="2880" w:hanging="360"/>
+      </w:pPr>
+      <w:rPr>
+        <w:rFonts w:ascii="Symbol" w:hAnsi="Symbol" w:hint="default"/>
+      </w:rPr>
+    </w:lvl>
+    <w:lvl w:ilvl="4" w:tplc="04100003" w:tentative="1">
+      <w:start w:val="1"/>
+      <w:numFmt w:val="bullet"/>
+      <w:lvlText w:val="o"/>
+      <w:lvlJc w:val="left"/>
+      <w:pPr>
+        <w:ind w:left="3600" w:hanging="360"/>
+      </w:pPr>
+      <w:rPr>
+        <w:rFonts w:ascii="Courier New" w:hAnsi="Courier New" w:cs="Courier New" w:hint="default"/>
+      </w:rPr>
+    </w:lvl>
+    <w:lvl w:ilvl="5" w:tplc="04100005" w:tentative="1">
+      <w:start w:val="1"/>
+      <w:numFmt w:val="bullet"/>
+      <w:lvlText w:val=""/>
+      <w:lvlJc w:val="left"/>
+      <w:pPr>
+        <w:ind w:left="4320" w:hanging="360"/>
+      </w:pPr>
+      <w:rPr>
+        <w:rFonts w:ascii="Wingdings" w:hAnsi="Wingdings" w:hint="default"/>
+      </w:rPr>
+    </w:lvl>
+    <w:lvl w:ilvl="6" w:tplc="04100001" w:tentative="1">
+      <w:start w:val="1"/>
+      <w:numFmt w:val="bullet"/>
+      <w:lvlText w:val=""/>
+      <w:lvlJc w:val="left"/>
+      <w:pPr>
+        <w:ind w:left="5040" w:hanging="360"/>
+      </w:pPr>
+      <w:rPr>
+        <w:rFonts w:ascii="Symbol" w:hAnsi="Symbol" w:hint="default"/>
+      </w:rPr>
+    </w:lvl>
+    <w:lvl w:ilvl="7" w:tplc="04100003" w:tentative="1">
+      <w:start w:val="1"/>
+      <w:numFmt w:val="bullet"/>
+      <w:lvlText w:val="o"/>
+      <w:lvlJc w:val="left"/>
+      <w:pPr>
+        <w:ind w:left="5760" w:hanging="360"/>
+      </w:pPr>
+      <w:rPr>
+        <w:rFonts w:ascii="Courier New" w:hAnsi="Courier New" w:cs="Courier New" w:hint="default"/>
+      </w:rPr>
+    </w:lvl>
+    <w:lvl w:ilvl="8" w:tplc="04100005" w:tentative="1">
+      <w:start w:val="1"/>
+      <w:numFmt w:val="bullet"/>
+      <w:lvlText w:val=""/>
+      <w:lvlJc w:val="left"/>
+      <w:pPr>
+        <w:ind w:left="6480" w:hanging="360"/>
+      </w:pPr>
+      <w:rPr>
+        <w:rFonts w:ascii="Wingdings" w:hAnsi="Wingdings" w:hint="default"/>
+      </w:rPr>
+    </w:lvl>
+  </w:abstractNum>
+  <w:abstractNum w:abstractNumId="19" w15:restartNumberingAfterBreak="0">
     <w:nsid w:val="6A482762"/>
     <w:multiLevelType w:val="hybridMultilevel"/>
     <w:tmpl w:val="122A30B0"/>
@@ -3686,7 +4792,7 @@
       </w:pPr>
     </w:lvl>
   </w:abstractNum>
-  <w:abstractNum w:abstractNumId="16" w15:restartNumberingAfterBreak="0">
+  <w:abstractNum w:abstractNumId="20" w15:restartNumberingAfterBreak="0">
     <w:nsid w:val="701767C6"/>
     <w:multiLevelType w:val="hybridMultilevel"/>
     <w:tmpl w:val="CDFA8C2E"/>
@@ -3799,7 +4905,7 @@
       </w:rPr>
     </w:lvl>
   </w:abstractNum>
-  <w:abstractNum w:abstractNumId="17" w15:restartNumberingAfterBreak="0">
+  <w:abstractNum w:abstractNumId="21" w15:restartNumberingAfterBreak="0">
     <w:nsid w:val="738F0374"/>
     <w:multiLevelType w:val="multilevel"/>
     <w:tmpl w:val="6C66E342"/>
@@ -3948,7 +5054,7 @@
       </w:rPr>
     </w:lvl>
   </w:abstractNum>
-  <w:abstractNum w:abstractNumId="18" w15:restartNumberingAfterBreak="0">
+  <w:abstractNum w:abstractNumId="22" w15:restartNumberingAfterBreak="0">
     <w:nsid w:val="7726323F"/>
     <w:multiLevelType w:val="multilevel"/>
     <w:tmpl w:val="CEDAFB36"/>
@@ -4065,13 +5171,13 @@
     <w:abstractNumId w:val="3"/>
   </w:num>
   <w:num w:numId="2" w16cid:durableId="1142624036">
-    <w:abstractNumId w:val="13"/>
+    <w:abstractNumId w:val="15"/>
   </w:num>
   <w:num w:numId="3" w16cid:durableId="135298065">
     <w:abstractNumId w:val="1"/>
   </w:num>
   <w:num w:numId="4" w16cid:durableId="1044913163">
-    <w:abstractNumId w:val="11"/>
+    <w:abstractNumId w:val="13"/>
   </w:num>
   <w:num w:numId="5" w16cid:durableId="1645161166">
     <w:abstractNumId w:val="4"/>
@@ -4080,22 +5186,22 @@
     <w:abstractNumId w:val="7"/>
   </w:num>
   <w:num w:numId="7" w16cid:durableId="1521814851">
-    <w:abstractNumId w:val="18"/>
+    <w:abstractNumId w:val="22"/>
   </w:num>
   <w:num w:numId="8" w16cid:durableId="372312651">
     <w:abstractNumId w:val="6"/>
   </w:num>
   <w:num w:numId="9" w16cid:durableId="668412728">
-    <w:abstractNumId w:val="17"/>
+    <w:abstractNumId w:val="21"/>
   </w:num>
   <w:num w:numId="10" w16cid:durableId="678001973">
-    <w:abstractNumId w:val="10"/>
+    <w:abstractNumId w:val="12"/>
   </w:num>
   <w:num w:numId="11" w16cid:durableId="1473524877">
     <w:abstractNumId w:val="8"/>
   </w:num>
   <w:num w:numId="12" w16cid:durableId="434635551">
-    <w:abstractNumId w:val="16"/>
+    <w:abstractNumId w:val="20"/>
   </w:num>
   <w:num w:numId="13" w16cid:durableId="349651664">
     <w:abstractNumId w:val="5"/>
@@ -4107,7 +5213,7 @@
     <w:abstractNumId w:val="0"/>
   </w:num>
   <w:num w:numId="16" w16cid:durableId="1017661866">
-    <w:abstractNumId w:val="15"/>
+    <w:abstractNumId w:val="19"/>
   </w:num>
   <w:num w:numId="17" w16cid:durableId="297996149">
     <w:abstractNumId w:val="2"/>
@@ -4170,10 +5276,22 @@
     <w:abstractNumId w:val="2"/>
   </w:num>
   <w:num w:numId="37" w16cid:durableId="1350370316">
+    <w:abstractNumId w:val="17"/>
+  </w:num>
+  <w:num w:numId="38" w16cid:durableId="540095777">
     <w:abstractNumId w:val="14"/>
   </w:num>
-  <w:num w:numId="38" w16cid:durableId="540095777">
-    <w:abstractNumId w:val="12"/>
+  <w:num w:numId="39" w16cid:durableId="1448354862">
+    <w:abstractNumId w:val="16"/>
+  </w:num>
+  <w:num w:numId="40" w16cid:durableId="944583150">
+    <w:abstractNumId w:val="10"/>
+  </w:num>
+  <w:num w:numId="41" w16cid:durableId="2108765417">
+    <w:abstractNumId w:val="11"/>
+  </w:num>
+  <w:num w:numId="42" w16cid:durableId="1501429785">
+    <w:abstractNumId w:val="18"/>
   </w:num>
 </w:numbering>
 </file>
@@ -5999,25 +7117,16 @@
 </file>
 
 <file path=customXml/item1.xml><?xml version="1.0" encoding="utf-8"?>
-<?mso-contentType ?>
-<FormTemplates xmlns="http://schemas.microsoft.com/sharepoint/v3/contenttype/forms">
-  <Display>DocumentLibraryForm</Display>
-  <Edit>DocumentLibraryForm</Edit>
-  <New>DocumentLibraryForm</New>
-</FormTemplates>
-</file>
-
-<file path=customXml/item2.xml><?xml version="1.0" encoding="utf-8"?>
 <p:properties xmlns:p="http://schemas.microsoft.com/office/2006/metadata/properties" xmlns:xsi="http://www.w3.org/2001/XMLSchema-instance" xmlns:pc="http://schemas.microsoft.com/office/infopath/2007/PartnerControls">
   <documentManagement/>
 </p:properties>
 </file>
 
-<file path=customXml/item3.xml><?xml version="1.0" encoding="utf-8"?>
+<file path=customXml/item2.xml><?xml version="1.0" encoding="utf-8"?>
 <b:Sources xmlns:b="http://schemas.openxmlformats.org/officeDocument/2006/bibliography" xmlns="http://schemas.openxmlformats.org/officeDocument/2006/bibliography" SelectedStyle="\APASixthEditionOfficeOnline.xsl" StyleName="APA" Version="6"/>
 </file>
 
-<file path=customXml/item4.xml><?xml version="1.0" encoding="utf-8"?>
+<file path=customXml/item3.xml><?xml version="1.0" encoding="utf-8"?>
 <ct:contentTypeSchema xmlns:ct="http://schemas.microsoft.com/office/2006/metadata/contentType" xmlns:ma="http://schemas.microsoft.com/office/2006/metadata/properties/metaAttributes" ct:_="" ma:_="" ma:contentTypeName="Documento" ma:contentTypeID="0x010100EC5AE4BB47ADB040B13A5770277872A9" ma:contentTypeVersion="2" ma:contentTypeDescription="Creare un nuovo documento." ma:contentTypeScope="" ma:versionID="ca7759a5f003f18dfc4f4bd63dcfc6bf">
   <xsd:schema xmlns:xsd="http://www.w3.org/2001/XMLSchema" xmlns:xs="http://www.w3.org/2001/XMLSchema" xmlns:p="http://schemas.microsoft.com/office/2006/metadata/properties" xmlns:ns2="8b6d770d-9fe2-4898-b015-a8d825ece434" targetNamespace="http://schemas.microsoft.com/office/2006/metadata/properties" ma:root="true" ma:fieldsID="674db32b5a8a0b375127f5d00a0a5732" ns2:_="">
     <xsd:import namespace="8b6d770d-9fe2-4898-b015-a8d825ece434"/>
@@ -6149,15 +7258,16 @@
 </ct:contentTypeSchema>
 </file>
 
-<file path=customXml/itemProps1.xml><?xml version="1.0" encoding="utf-8"?>
-<ds:datastoreItem xmlns:ds="http://schemas.openxmlformats.org/officeDocument/2006/customXml" ds:itemID="{1EAFE88E-C664-4910-9D3E-159EF4530FAE}">
-  <ds:schemaRefs>
-    <ds:schemaRef ds:uri="http://schemas.microsoft.com/sharepoint/v3/contenttype/forms"/>
-  </ds:schemaRefs>
-</ds:datastoreItem>
+<file path=customXml/item4.xml><?xml version="1.0" encoding="utf-8"?>
+<?mso-contentType ?>
+<FormTemplates xmlns="http://schemas.microsoft.com/sharepoint/v3/contenttype/forms">
+  <Display>DocumentLibraryForm</Display>
+  <Edit>DocumentLibraryForm</Edit>
+  <New>DocumentLibraryForm</New>
+</FormTemplates>
 </file>
 
-<file path=customXml/itemProps2.xml><?xml version="1.0" encoding="utf-8"?>
+<file path=customXml/itemProps1.xml><?xml version="1.0" encoding="utf-8"?>
 <ds:datastoreItem xmlns:ds="http://schemas.openxmlformats.org/officeDocument/2006/customXml" ds:itemID="{CB5774A1-796C-4D34-A9F1-AF48B60CEA6C}">
   <ds:schemaRefs>
     <ds:schemaRef ds:uri="http://schemas.microsoft.com/office/2006/metadata/properties"/>
@@ -6166,7 +7276,7 @@
 </ds:datastoreItem>
 </file>
 
-<file path=customXml/itemProps3.xml><?xml version="1.0" encoding="utf-8"?>
+<file path=customXml/itemProps2.xml><?xml version="1.0" encoding="utf-8"?>
 <ds:datastoreItem xmlns:ds="http://schemas.openxmlformats.org/officeDocument/2006/customXml" ds:itemID="{393FEEA6-D434-4B28-B035-556EB66551F6}">
   <ds:schemaRefs>
     <ds:schemaRef ds:uri="http://schemas.openxmlformats.org/officeDocument/2006/bibliography"/>
@@ -6174,7 +7284,7 @@
 </ds:datastoreItem>
 </file>
 
-<file path=customXml/itemProps4.xml><?xml version="1.0" encoding="utf-8"?>
+<file path=customXml/itemProps3.xml><?xml version="1.0" encoding="utf-8"?>
 <ds:datastoreItem xmlns:ds="http://schemas.openxmlformats.org/officeDocument/2006/customXml" ds:itemID="{5A528826-74E5-4468-BC55-A5660BCF0A4A}">
   <ds:schemaRefs>
     <ds:schemaRef ds:uri="http://schemas.microsoft.com/office/2006/metadata/contentType"/>
@@ -6190,4 +7300,12 @@
     <ds:schemaRef ds:uri="http://schemas.microsoft.com/internal/obd"/>
   </ds:schemaRefs>
 </ds:datastoreItem>
+</file>
+
+<file path=customXml/itemProps4.xml><?xml version="1.0" encoding="utf-8"?>
+<ds:datastoreItem xmlns:ds="http://schemas.openxmlformats.org/officeDocument/2006/customXml" ds:itemID="{1EAFE88E-C664-4910-9D3E-159EF4530FAE}">
+  <ds:schemaRefs>
+    <ds:schemaRef ds:uri="http://schemas.microsoft.com/sharepoint/v3/contenttype/forms"/>
+  </ds:schemaRefs>
+</ds:datastoreItem>
 </file>
--- a/doc/template-documentazione-progetto.docx
+++ b/doc/template-documentazione-progetto.docx
@@ -1,6 +1,6 @@
 
 <file path=word/document.xml><?xml version="1.0" encoding="utf-8"?>
-<w:document xmlns:wpc="http://schemas.microsoft.com/office/word/2010/wordprocessingCanvas" xmlns:cx="http://schemas.microsoft.com/office/drawing/2014/chartex" xmlns:cx1="http://schemas.microsoft.com/office/drawing/2015/9/8/chartex" xmlns:cx2="http://schemas.microsoft.com/office/drawing/2015/10/21/chartex" xmlns:cx3="http://schemas.microsoft.com/office/drawing/2016/5/9/chartex" xmlns:cx4="http://schemas.microsoft.com/office/drawing/2016/5/10/chartex" xmlns:cx5="http://schemas.microsoft.com/office/drawing/2016/5/11/chartex" xmlns:cx6="http://schemas.microsoft.com/office/drawing/2016/5/12/chartex" xmlns:cx7="http://schemas.microsoft.com/office/drawing/2016/5/13/chartex" xmlns:cx8="http://schemas.microsoft.com/office/drawing/2016/5/14/chartex" xmlns:mc="http://schemas.openxmlformats.org/markup-compatibility/2006" xmlns:aink="http://schemas.microsoft.com/office/drawing/2016/ink" xmlns:am3d="http://schemas.microsoft.com/office/drawing/2017/model3d" xmlns:o="urn:schemas-microsoft-com:office:office" xmlns:oel="http://schemas.microsoft.com/office/2019/extlst" xmlns:r="http://schemas.openxmlformats.org/officeDocument/2006/relationships" xmlns:m="http://schemas.openxmlformats.org/officeDocument/2006/math" xmlns:v="urn:schemas-microsoft-com:vml" xmlns:wp14="http://schemas.microsoft.com/office/word/2010/wordprocessingDrawing" xmlns:wp="http://schemas.openxmlformats.org/drawingml/2006/wordprocessingDrawing" xmlns:w10="urn:schemas-microsoft-com:office:word" xmlns:w="http://schemas.openxmlformats.org/wordprocessingml/2006/main" xmlns:w14="http://schemas.microsoft.com/office/word/2010/wordml" xmlns:w15="http://schemas.microsoft.com/office/word/2012/wordml" xmlns:w16cex="http://schemas.microsoft.com/office/word/2018/wordml/cex" xmlns:w16cid="http://schemas.microsoft.com/office/word/2016/wordml/cid" xmlns:w16="http://schemas.microsoft.com/office/word/2018/wordml" xmlns:w16sdtdh="http://schemas.microsoft.com/office/word/2020/wordml/sdtdatahash" xmlns:w16se="http://schemas.microsoft.com/office/word/2015/wordml/symex" xmlns:wpg="http://schemas.microsoft.com/office/word/2010/wordprocessingGroup" xmlns:wpi="http://schemas.microsoft.com/office/word/2010/wordprocessingInk" xmlns:wne="http://schemas.microsoft.com/office/word/2006/wordml" xmlns:wps="http://schemas.microsoft.com/office/word/2010/wordprocessingShape" mc:Ignorable="w14 w15 w16se w16cid w16 w16cex w16sdtdh wp14">
+<w:document xmlns:wpc="http://schemas.microsoft.com/office/word/2010/wordprocessingCanvas" xmlns:cx="http://schemas.microsoft.com/office/drawing/2014/chartex" xmlns:cx1="http://schemas.microsoft.com/office/drawing/2015/9/8/chartex" xmlns:cx2="http://schemas.microsoft.com/office/drawing/2015/10/21/chartex" xmlns:cx3="http://schemas.microsoft.com/office/drawing/2016/5/9/chartex" xmlns:cx4="http://schemas.microsoft.com/office/drawing/2016/5/10/chartex" xmlns:cx5="http://schemas.microsoft.com/office/drawing/2016/5/11/chartex" xmlns:cx6="http://schemas.microsoft.com/office/drawing/2016/5/12/chartex" xmlns:cx7="http://schemas.microsoft.com/office/drawing/2016/5/13/chartex" xmlns:cx8="http://schemas.microsoft.com/office/drawing/2016/5/14/chartex" xmlns:mc="http://schemas.openxmlformats.org/markup-compatibility/2006" xmlns:aink="http://schemas.microsoft.com/office/drawing/2016/ink" xmlns:am3d="http://schemas.microsoft.com/office/drawing/2017/model3d" xmlns:o="urn:schemas-microsoft-com:office:office" xmlns:oel="http://schemas.microsoft.com/office/2019/extlst" xmlns:r="http://schemas.openxmlformats.org/officeDocument/2006/relationships" xmlns:m="http://schemas.openxmlformats.org/officeDocument/2006/math" xmlns:v="urn:schemas-microsoft-com:vml" xmlns:wp14="http://schemas.microsoft.com/office/word/2010/wordprocessingDrawing" xmlns:wp="http://schemas.openxmlformats.org/drawingml/2006/wordprocessingDrawing" xmlns:w10="urn:schemas-microsoft-com:office:word" xmlns:w="http://schemas.openxmlformats.org/wordprocessingml/2006/main" xmlns:w14="http://schemas.microsoft.com/office/word/2010/wordml" xmlns:w15="http://schemas.microsoft.com/office/word/2012/wordml" xmlns:w16cex="http://schemas.microsoft.com/office/word/2018/wordml/cex" xmlns:w16cid="http://schemas.microsoft.com/office/word/2016/wordml/cid" xmlns:w16="http://schemas.microsoft.com/office/word/2018/wordml" xmlns:w16du="http://schemas.microsoft.com/office/word/2023/wordml/word16du" xmlns:w16sdtdh="http://schemas.microsoft.com/office/word/2020/wordml/sdtdatahash" xmlns:w16se="http://schemas.microsoft.com/office/word/2015/wordml/symex" xmlns:wpg="http://schemas.microsoft.com/office/word/2010/wordprocessingGroup" xmlns:wpi="http://schemas.microsoft.com/office/word/2010/wordprocessingInk" xmlns:wne="http://schemas.microsoft.com/office/word/2006/wordml" xmlns:wps="http://schemas.microsoft.com/office/word/2010/wordprocessingShape" mc:Ignorable="w14 w15 w16se w16cid w16 w16cex w16sdtdh w16du wp14">
   <w:body>
     <w:sdt>
       <w:sdtPr>
@@ -277,7 +277,7 @@
               </mc:Choice>
               <mc:Fallback>
                 <w:pict>
-                  <v:line w14:anchorId="3DF7B7AE" id="Connettore diritto 42" o:spid="_x0000_s1026" style="position:absolute;z-index:251655680;visibility:visible;mso-wrap-style:square;mso-width-percent:0;mso-wrap-distance-left:9pt;mso-wrap-distance-top:0;mso-wrap-distance-right:9pt;mso-wrap-distance-bottom:0;mso-position-horizontal:absolute;mso-position-horizontal-relative:text;mso-position-vertical:absolute;mso-position-vertical-relative:text;mso-width-percent:0;mso-width-relative:margin" from=".15pt,.6pt" to="425.55pt,.6pt" o:gfxdata="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" strokecolor="#4472c4 [3204]" strokeweight="1.75pt">
+                  <v:line w14:anchorId="1CED832B" id="Connettore diritto 42" o:spid="_x0000_s1026" style="position:absolute;z-index:251655680;visibility:visible;mso-wrap-style:square;mso-width-percent:0;mso-wrap-distance-left:9pt;mso-wrap-distance-top:0;mso-wrap-distance-right:9pt;mso-wrap-distance-bottom:0;mso-position-horizontal:absolute;mso-position-horizontal-relative:text;mso-position-vertical:absolute;mso-position-vertical-relative:text;mso-width-percent:0;mso-width-relative:margin" from=".15pt,.6pt" to="425.55pt,.6pt" o:gfxdata="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" strokecolor="#4472c4 [3204]" strokeweight="1.75pt">
                     <v:stroke joinstyle="miter"/>
                   </v:line>
                 </w:pict>
@@ -1041,7 +1041,7 @@
               </mc:Choice>
               <mc:Fallback>
                 <w:pict>
-                  <v:line w14:anchorId="11AD1A6F" id="Connettore diritto 43" o:spid="_x0000_s1026" style="position:absolute;z-index:251695616;visibility:visible;mso-wrap-style:square;mso-width-percent:0;mso-wrap-distance-left:9pt;mso-wrap-distance-top:0;mso-wrap-distance-right:9pt;mso-wrap-distance-bottom:0;mso-position-horizontal:absolute;mso-position-horizontal-relative:text;mso-position-vertical:absolute;mso-position-vertical-relative:text;mso-width-percent:0;mso-width-relative:margin" from=".15pt,6.05pt" to="425.55pt,6.05pt" o:gfxdata="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" strokecolor="#4472c4 [3204]" strokeweight="1.5pt">
+                  <v:line w14:anchorId="20E813FE" id="Connettore diritto 43" o:spid="_x0000_s1026" style="position:absolute;z-index:251695616;visibility:visible;mso-wrap-style:square;mso-width-percent:0;mso-wrap-distance-left:9pt;mso-wrap-distance-top:0;mso-wrap-distance-right:9pt;mso-wrap-distance-bottom:0;mso-position-horizontal:absolute;mso-position-horizontal-relative:text;mso-position-vertical:absolute;mso-position-vertical-relative:text;mso-width-percent:0;mso-width-relative:margin" from=".15pt,6.05pt" to="425.55pt,6.05pt" o:gfxdata="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" strokecolor="#4472c4 [3204]" strokeweight="1.5pt">
                     <v:stroke joinstyle="miter"/>
                   </v:line>
                 </w:pict>
@@ -1789,13 +1789,6 @@
           <w:rFonts w:cstheme="minorHAnsi"/>
         </w:rPr>
       </w:pPr>
-    </w:p>
-    <w:p>
-      <w:pPr>
-        <w:rPr>
-          <w:rFonts w:cstheme="minorHAnsi"/>
-        </w:rPr>
-      </w:pPr>
       <w:r>
         <w:rPr>
           <w:rFonts w:cstheme="minorHAnsi"/>
@@ -1956,7 +1949,19 @@
         <w:rPr>
           <w:rFonts w:cstheme="minorHAnsi"/>
         </w:rPr>
-        <w:t>Iniziare una partita</w:t>
+        <w:t>Iniziare una</w:t>
+      </w:r>
+      <w:r>
+        <w:rPr>
+          <w:rFonts w:cstheme="minorHAnsi"/>
+        </w:rPr>
+        <w:t xml:space="preserve"> nuova</w:t>
+      </w:r>
+      <w:r>
+        <w:rPr>
+          <w:rFonts w:cstheme="minorHAnsi"/>
+        </w:rPr>
+        <w:t xml:space="preserve"> partita</w:t>
       </w:r>
     </w:p>
     <w:p>
@@ -1997,6 +2002,24 @@
     </w:p>
     <w:p>
       <w:pPr>
+        <w:pStyle w:val="Paragrafoelenco"/>
+        <w:numPr>
+          <w:ilvl w:val="0"/>
+          <w:numId w:val="41"/>
+        </w:numPr>
+        <w:rPr>
+          <w:rFonts w:cstheme="minorHAnsi"/>
+        </w:rPr>
+      </w:pPr>
+      <w:r>
+        <w:rPr>
+          <w:rFonts w:cstheme="minorHAnsi"/>
+        </w:rPr>
+        <w:t>Gestisce la patta</w:t>
+      </w:r>
+    </w:p>
+    <w:p>
+      <w:pPr>
         <w:rPr>
           <w:rFonts w:cstheme="minorHAnsi"/>
         </w:rPr>
@@ -2030,7 +2053,7 @@
         <w:rPr>
           <w:rFonts w:cstheme="minorHAnsi"/>
         </w:rPr>
-        <w:t>Creare una nuova partita</w:t>
+        <w:t>Recuperare il salvataggio di una partita</w:t>
       </w:r>
     </w:p>
     <w:p>
@@ -2089,162 +2112,306 @@
     </w:p>
     <w:p>
       <w:pPr>
-        <w:rPr>
-          <w:rFonts w:cstheme="minorHAnsi"/>
-        </w:rPr>
-      </w:pPr>
-      <w:r>
-        <w:rPr>
-          <w:rFonts w:cstheme="minorHAnsi"/>
-        </w:rPr>
-        <w:t>RIMUOVERE DESCRIZIONE</w:t>
-      </w:r>
-      <w:r>
-        <w:rPr>
-          <w:rFonts w:cstheme="minorHAnsi"/>
-        </w:rPr>
-        <w:t xml:space="preserve"> TESTO SOTTOSTANTE</w:t>
+        <w:pStyle w:val="Titolo2"/>
+        <w:rPr>
+          <w:rFonts w:cstheme="majorHAnsi"/>
+        </w:rPr>
+      </w:pPr>
+      <w:bookmarkStart w:id="3" w:name="_Toc38393259"/>
+      <w:r>
+        <w:rPr>
+          <w:rFonts w:cstheme="majorHAnsi"/>
+        </w:rPr>
+        <w:lastRenderedPageBreak/>
+        <w:t>1.</w:t>
+      </w:r>
+      <w:r>
+        <w:rPr>
+          <w:rFonts w:cstheme="majorHAnsi"/>
+        </w:rPr>
+        <w:t>2</w:t>
+      </w:r>
+      <w:r>
+        <w:rPr>
+          <w:rFonts w:cstheme="majorHAnsi"/>
+        </w:rPr>
+        <w:t xml:space="preserve"> </w:t>
+      </w:r>
+      <w:r>
+        <w:rPr>
+          <w:rFonts w:cstheme="majorHAnsi"/>
+        </w:rPr>
+        <w:t xml:space="preserve">– </w:t>
+      </w:r>
+      <w:r>
+        <w:rPr>
+          <w:rFonts w:cstheme="majorHAnsi"/>
+        </w:rPr>
+        <w:t>Funzionalità</w:t>
+      </w:r>
+      <w:bookmarkEnd w:id="3"/>
+      <w:r>
+        <w:rPr>
+          <w:rFonts w:cstheme="majorHAnsi"/>
+        </w:rPr>
+        <w:t xml:space="preserve"> </w:t>
       </w:r>
     </w:p>
     <w:p>
-      <w:r>
-        <w:lastRenderedPageBreak/>
-        <w:t>Prendendo spunto dall’idea fornita dal docente, dare una descrizione più dettagliata del caso di studio.</w:t>
-      </w:r>
+      <w:pPr>
+        <w:rPr>
+          <w:rFonts w:asciiTheme="majorHAnsi" w:hAnsiTheme="majorHAnsi" w:cstheme="majorHAnsi"/>
+        </w:rPr>
+      </w:pPr>
     </w:p>
     <w:p>
       <w:pPr>
-        <w:pStyle w:val="Nessunaspaziatura"/>
-      </w:pPr>
+        <w:rPr>
+          <w:rFonts w:cstheme="minorHAnsi"/>
+        </w:rPr>
+      </w:pPr>
+      <w:r>
+        <w:rPr>
+          <w:rFonts w:cstheme="minorHAnsi"/>
+        </w:rPr>
+        <w:t xml:space="preserve">Per gestire una partita di scacchi, il progetto possiede una serie di funzionalità specifiche e di operazioni legate a dei ruoli che consentono il suo corretto funzionamento.  </w:t>
+      </w:r>
     </w:p>
     <w:p>
       <w:pPr>
-        <w:rPr>
-          <w:rFonts w:asciiTheme="majorHAnsi" w:hAnsiTheme="majorHAnsi" w:cstheme="majorHAnsi"/>
-        </w:rPr>
-      </w:pPr>
+        <w:pStyle w:val="Paragrafoelenco"/>
+        <w:numPr>
+          <w:ilvl w:val="0"/>
+          <w:numId w:val="43"/>
+        </w:numPr>
+        <w:rPr>
+          <w:rFonts w:cstheme="minorHAnsi"/>
+        </w:rPr>
+      </w:pPr>
+      <w:r>
+        <w:rPr>
+          <w:rFonts w:cstheme="minorHAnsi"/>
+        </w:rPr>
+        <w:t>Requisiti funzionali Giocatore Umano</w:t>
+      </w:r>
     </w:p>
     <w:p>
       <w:pPr>
         <w:rPr>
-          <w:rFonts w:asciiTheme="majorHAnsi" w:hAnsiTheme="majorHAnsi" w:cstheme="majorHAnsi"/>
-        </w:rPr>
-      </w:pPr>
+          <w:rFonts w:cstheme="minorHAnsi"/>
+        </w:rPr>
+      </w:pPr>
+      <w:r>
+        <w:rPr>
+          <w:rFonts w:cstheme="minorHAnsi"/>
+        </w:rPr>
+        <w:t xml:space="preserve">La classe Giocatore Umano è un’estensione della classe Giocatore. Di un giocatore umano usiamo come variabili il nome e il colore del giocatore che può essere bianco o nero. Il colore lo abbiamo implementato con una variabile booleana che indica con true il bianco e con false il nero. </w:t>
+      </w:r>
     </w:p>
     <w:p>
       <w:pPr>
         <w:rPr>
-          <w:rFonts w:asciiTheme="majorHAnsi" w:hAnsiTheme="majorHAnsi" w:cstheme="majorHAnsi"/>
-        </w:rPr>
-      </w:pPr>
+          <w:rFonts w:cstheme="minorHAnsi"/>
+        </w:rPr>
+      </w:pPr>
+      <w:r>
+        <w:rPr>
+          <w:rFonts w:cstheme="minorHAnsi"/>
+        </w:rPr>
+        <w:t xml:space="preserve">Il </w:t>
+      </w:r>
+      <w:r>
+        <w:rPr>
+          <w:rFonts w:cstheme="minorHAnsi"/>
+        </w:rPr>
+        <w:t xml:space="preserve">Giocatore Umano può selezionare e decidere la mossa dei pezzi presenti sulla scacchiera. Se desidera, può annullare le ultime 5 mosse da lui effettuate, potendo riprendere la partita. </w:t>
+      </w:r>
     </w:p>
     <w:p>
       <w:pPr>
         <w:rPr>
-          <w:rFonts w:asciiTheme="majorHAnsi" w:hAnsiTheme="majorHAnsi" w:cstheme="majorHAnsi"/>
-        </w:rPr>
-      </w:pPr>
+          <w:rFonts w:cstheme="minorHAnsi"/>
+        </w:rPr>
+      </w:pPr>
+      <w:r>
+        <w:rPr>
+          <w:rFonts w:cstheme="minorHAnsi"/>
+        </w:rPr>
+        <w:t>Il salvataggio permette a un Giocatore Umano di poter riprendere una partita già salvata in precedenza, con l’utilizzo della Serializzazione e dell’interfaccia Serializable. Essa permette la scrittura su file per rappresentare un’oggetto attraverso flussi di byte.</w:t>
+      </w:r>
     </w:p>
     <w:p>
       <w:pPr>
         <w:rPr>
-          <w:rFonts w:asciiTheme="majorHAnsi" w:hAnsiTheme="majorHAnsi" w:cstheme="majorHAnsi"/>
-        </w:rPr>
-      </w:pPr>
+          <w:rFonts w:cstheme="minorHAnsi"/>
+        </w:rPr>
+      </w:pPr>
+      <w:r>
+        <w:rPr>
+          <w:rFonts w:cstheme="minorHAnsi"/>
+        </w:rPr>
+        <w:t>Un Giocatore Umano può, inoltre, decidere di abbandonare una partita. Una volta abbandonata può scegliere di salvare tale partita o di abbandonare il gioco senza salvare</w:t>
+      </w:r>
+      <w:r>
+        <w:rPr>
+          <w:rFonts w:cstheme="minorHAnsi"/>
+        </w:rPr>
+        <w:t xml:space="preserve">, </w:t>
+      </w:r>
+      <w:r>
+        <w:rPr>
+          <w:rFonts w:cstheme="minorHAnsi"/>
+        </w:rPr>
+        <w:t>quindi arrendersi.</w:t>
+      </w:r>
     </w:p>
     <w:p>
       <w:pPr>
         <w:rPr>
-          <w:rFonts w:asciiTheme="majorHAnsi" w:hAnsiTheme="majorHAnsi" w:cstheme="majorHAnsi"/>
-        </w:rPr>
-      </w:pPr>
+          <w:rFonts w:cstheme="minorHAnsi"/>
+        </w:rPr>
+      </w:pPr>
+      <w:r>
+        <w:rPr>
+          <w:rFonts w:cstheme="minorHAnsi"/>
+        </w:rPr>
+        <w:t xml:space="preserve">L’alternativa dell’abbandono di una partita è la patta. Un giocatore può richiedere la patta e solo se la patta viene accetta dall’altro giocatore, la partita si conclude con la “parità”. Questo si verifica se la partita si gioca tra due giocatori Umani. Nel caso in cui un Giocatore Umano gioca con il Bot il progetto, così implementato, non permette al Bot di accettare o no la patta. Quindi in questo caso il Giocatore Umano, quando richiede la patta effettua un annullamento della partita. </w:t>
+      </w:r>
     </w:p>
     <w:p>
       <w:pPr>
-        <w:rPr>
-          <w:rFonts w:asciiTheme="majorHAnsi" w:hAnsiTheme="majorHAnsi" w:cstheme="majorHAnsi"/>
-        </w:rPr>
-      </w:pPr>
+        <w:pStyle w:val="Paragrafoelenco"/>
+        <w:numPr>
+          <w:ilvl w:val="0"/>
+          <w:numId w:val="43"/>
+        </w:numPr>
+        <w:rPr>
+          <w:rFonts w:cstheme="minorHAnsi"/>
+        </w:rPr>
+      </w:pPr>
+      <w:r>
+        <w:rPr>
+          <w:rFonts w:cstheme="minorHAnsi"/>
+        </w:rPr>
+        <w:t>Requisiti funzionali Giocatore Bot</w:t>
+      </w:r>
     </w:p>
     <w:p>
       <w:pPr>
         <w:rPr>
-          <w:rFonts w:asciiTheme="majorHAnsi" w:eastAsiaTheme="majorEastAsia" w:hAnsiTheme="majorHAnsi" w:cstheme="majorHAnsi"/>
-          <w:color w:val="2F5496" w:themeColor="accent1" w:themeShade="BF"/>
-          <w:sz w:val="28"/>
-          <w:szCs w:val="28"/>
-        </w:rPr>
-      </w:pPr>
+          <w:rFonts w:cstheme="minorHAnsi"/>
+        </w:rPr>
+      </w:pPr>
+      <w:r>
+        <w:rPr>
+          <w:rFonts w:cstheme="minorHAnsi"/>
+        </w:rPr>
+        <w:t xml:space="preserve">Anche la classe Bot eredita metodi e variabili dalla classe Giocatore. La differenza tra Umano e Bot è decisiva perché il Bot deve solo effettuare mosse sui pezzi presenti sulla scacchiera. Il Bot non effettua mosse intelligenti ma muore un pezzo che può muoversi in una cella scelta in modo randomico. Quindi la scelta del pezzo e della mossa del pezzo sono esclusivamente </w:t>
+      </w:r>
+      <w:r>
+        <w:rPr>
+          <w:rFonts w:cstheme="minorHAnsi"/>
+        </w:rPr>
+        <w:t>casuali</w:t>
+      </w:r>
+      <w:r>
+        <w:rPr>
+          <w:rFonts w:cstheme="minorHAnsi"/>
+        </w:rPr>
+        <w:t>.</w:t>
+      </w:r>
     </w:p>
     <w:p>
       <w:pPr>
-        <w:rPr>
-          <w:rFonts w:asciiTheme="majorHAnsi" w:eastAsiaTheme="majorEastAsia" w:hAnsiTheme="majorHAnsi" w:cstheme="majorHAnsi"/>
-          <w:color w:val="2F5496" w:themeColor="accent1" w:themeShade="BF"/>
-          <w:sz w:val="28"/>
-          <w:szCs w:val="28"/>
-        </w:rPr>
-      </w:pPr>
-      <w:r>
-        <w:rPr>
-          <w:rFonts w:cstheme="majorHAnsi"/>
-        </w:rPr>
-        <w:br w:type="page"/>
+        <w:pStyle w:val="Paragrafoelenco"/>
+        <w:numPr>
+          <w:ilvl w:val="0"/>
+          <w:numId w:val="43"/>
+        </w:numPr>
+        <w:rPr>
+          <w:rFonts w:cstheme="minorHAnsi"/>
+        </w:rPr>
+      </w:pPr>
+      <w:r>
+        <w:rPr>
+          <w:rFonts w:cstheme="minorHAnsi"/>
+        </w:rPr>
+        <w:t>Requisiti funzionali ScacchieraController</w:t>
       </w:r>
     </w:p>
     <w:p>
       <w:pPr>
-        <w:pStyle w:val="Titolo2"/>
-        <w:rPr>
-          <w:rFonts w:cstheme="majorHAnsi"/>
-        </w:rPr>
-      </w:pPr>
-      <w:bookmarkStart w:id="3" w:name="_Toc38393259"/>
-      <w:r>
-        <w:rPr>
-          <w:rFonts w:cstheme="majorHAnsi"/>
-        </w:rPr>
-        <w:lastRenderedPageBreak/>
-        <w:t>1.</w:t>
-      </w:r>
-      <w:r>
-        <w:rPr>
-          <w:rFonts w:cstheme="majorHAnsi"/>
-        </w:rPr>
-        <w:t>2</w:t>
-      </w:r>
-      <w:r>
-        <w:rPr>
-          <w:rFonts w:cstheme="majorHAnsi"/>
-        </w:rPr>
-        <w:t xml:space="preserve"> </w:t>
-      </w:r>
-      <w:r>
-        <w:rPr>
-          <w:rFonts w:cstheme="majorHAnsi"/>
-        </w:rPr>
-        <w:t xml:space="preserve">– </w:t>
-      </w:r>
-      <w:r>
-        <w:rPr>
-          <w:rFonts w:cstheme="majorHAnsi"/>
-        </w:rPr>
-        <w:t>Funzionalità</w:t>
-      </w:r>
-      <w:bookmarkEnd w:id="3"/>
-      <w:r>
-        <w:rPr>
-          <w:rFonts w:cstheme="majorHAnsi"/>
-        </w:rPr>
-        <w:t xml:space="preserve"> </w:t>
+        <w:rPr>
+          <w:rFonts w:cstheme="minorHAnsi"/>
+        </w:rPr>
+      </w:pPr>
+      <w:r>
+        <w:rPr>
+          <w:rFonts w:cstheme="minorHAnsi"/>
+        </w:rPr>
+        <w:t>La classe Scacchiera</w:t>
+      </w:r>
+      <w:r>
+        <w:rPr>
+          <w:rFonts w:cstheme="minorHAnsi"/>
+        </w:rPr>
+        <w:t>Controller si occupa di gestire la parte grafica della scacchiera. Tale classe implementa l’interfaccia Serializable.</w:t>
+      </w:r>
+      <w:r>
+        <w:rPr>
+          <w:rFonts w:cstheme="minorHAnsi"/>
+        </w:rPr>
+        <w:t xml:space="preserve"> ScacchieraController contiene sia variabili legate alla grafica come label, button, MenuItem e altro, sia variabili legate ai metodi come partita, pezzoSelezionato, colorePezzoSelezionato, utili per gestire la mossa dei pezzi.</w:t>
       </w:r>
     </w:p>
     <w:p>
       <w:pPr>
         <w:rPr>
-          <w:rFonts w:asciiTheme="majorHAnsi" w:hAnsiTheme="majorHAnsi" w:cstheme="majorHAnsi"/>
-        </w:rPr>
-      </w:pPr>
+          <w:rFonts w:cstheme="minorHAnsi"/>
+        </w:rPr>
+      </w:pPr>
+      <w:r>
+        <w:rPr>
+          <w:rFonts w:cstheme="minorHAnsi"/>
+        </w:rPr>
+        <w:t>Nel momento in cui viene creata una nuova partita, viene inizializzata</w:t>
+      </w:r>
+      <w:r>
+        <w:rPr>
+          <w:rFonts w:cstheme="minorHAnsi"/>
+        </w:rPr>
+        <w:t xml:space="preserve"> una nuova S</w:t>
+      </w:r>
+      <w:r>
+        <w:rPr>
+          <w:rFonts w:cstheme="minorHAnsi"/>
+        </w:rPr>
+        <w:t>cacchieraService</w:t>
+      </w:r>
+      <w:r>
+        <w:rPr>
+          <w:rFonts w:cstheme="minorHAnsi"/>
+        </w:rPr>
+        <w:t xml:space="preserve">. </w:t>
+      </w:r>
+      <w:r>
+        <w:rPr>
+          <w:rFonts w:cstheme="minorHAnsi"/>
+        </w:rPr>
+        <w:t xml:space="preserve">ScacchieraController con altrettanti metodi renderà visibile ciò che </w:t>
+      </w:r>
+      <w:r>
+        <w:rPr>
+          <w:rFonts w:cstheme="minorHAnsi"/>
+        </w:rPr>
+        <w:t>implementa</w:t>
+      </w:r>
+      <w:r>
+        <w:rPr>
+          <w:rFonts w:cstheme="minorHAnsi"/>
+        </w:rPr>
+        <w:t xml:space="preserve"> ScacchieraService. </w:t>
+      </w:r>
     </w:p>
     <w:p>
       <w:pPr>
@@ -2256,13 +2423,25 @@
         <w:rPr>
           <w:rFonts w:cstheme="minorHAnsi"/>
         </w:rPr>
-        <w:t>RIMUOVERE DESCRIZIONE</w:t>
-      </w:r>
-      <w:r>
-        <w:rPr>
-          <w:rFonts w:cstheme="minorHAnsi"/>
-        </w:rPr>
-        <w:t xml:space="preserve"> TESTO SOTTOSTANTE</w:t>
+        <w:t>Banalmente, ScacchieraController può iniziare una nuova partita, salvare e terminare una partita. Inoltre, può aggiungere i pezzi all’interno della scacchiera grafica, eseguire la mossa che i giocatori decidono di compiere</w:t>
+      </w:r>
+      <w:r>
+        <w:rPr>
+          <w:rFonts w:cstheme="minorHAnsi"/>
+        </w:rPr>
+        <w:t xml:space="preserve"> e</w:t>
+      </w:r>
+      <w:r>
+        <w:rPr>
+          <w:rFonts w:cstheme="minorHAnsi"/>
+        </w:rPr>
+        <w:t xml:space="preserve"> visualizzare i pezzi mangiati</w:t>
+      </w:r>
+      <w:r>
+        <w:rPr>
+          <w:rFonts w:cstheme="minorHAnsi"/>
+        </w:rPr>
+        <w:t>.</w:t>
       </w:r>
     </w:p>
     <w:p>
@@ -2271,47 +2450,266 @@
           <w:rFonts w:cstheme="minorHAnsi"/>
         </w:rPr>
       </w:pPr>
-      <w:r>
-        <w:rPr>
-          <w:rFonts w:cstheme="minorHAnsi"/>
-        </w:rPr>
-        <w:t xml:space="preserve">Fornire una lista </w:t>
-      </w:r>
-      <w:r>
-        <w:rPr>
-          <w:rFonts w:cstheme="minorHAnsi"/>
-        </w:rPr>
-        <w:t xml:space="preserve">completa ed esaustiva </w:t>
-      </w:r>
-      <w:r>
-        <w:rPr>
-          <w:rFonts w:cstheme="minorHAnsi"/>
-        </w:rPr>
-        <w:t xml:space="preserve">dei requisiti </w:t>
-      </w:r>
-      <w:r>
-        <w:rPr>
-          <w:rFonts w:cstheme="minorHAnsi"/>
-        </w:rPr>
-        <w:t xml:space="preserve">funzionali </w:t>
-      </w:r>
-      <w:r>
-        <w:rPr>
-          <w:rFonts w:cstheme="minorHAnsi"/>
-        </w:rPr>
-        <w:t>della vostra app</w:t>
-      </w:r>
-      <w:r>
-        <w:rPr>
-          <w:rFonts w:cstheme="minorHAnsi"/>
-        </w:rPr>
-        <w:t>licazione organizzandoli per tipologie di persone che sono state identificate nel capitolo precedente</w:t>
+    </w:p>
+    <w:p>
+      <w:pPr>
+        <w:rPr>
+          <w:rFonts w:cstheme="minorHAnsi"/>
+        </w:rPr>
+      </w:pPr>
+      <w:r>
+        <w:rPr>
+          <w:rFonts w:cstheme="minorHAnsi"/>
+        </w:rPr>
+        <w:lastRenderedPageBreak/>
+        <w:t>Graficamente, quando un giocatore seleziona un pezzo, saranno visibili le mosse che egli può effettuare</w:t>
+      </w:r>
+      <w:r>
+        <w:rPr>
+          <w:rFonts w:cstheme="minorHAnsi"/>
+        </w:rPr>
+        <w:t xml:space="preserve"> identificando le celle in cui il pezzo si può muovere in due modi diversi in base all’obbiettivo ovvero se il pezzo mangia o se si sposta.</w:t>
+      </w:r>
+    </w:p>
+    <w:p>
+      <w:pPr>
+        <w:rPr>
+          <w:rFonts w:cstheme="minorHAnsi"/>
+        </w:rPr>
+      </w:pPr>
+      <w:r>
+        <w:rPr>
+          <w:rFonts w:cstheme="minorHAnsi"/>
+        </w:rPr>
+        <w:t xml:space="preserve">Infine, ScacchieraController gestisce l’annullamento delle ultime 5 mosse e la patta attraverso dei metodi implementati all’interno della classe. Nel momento in cui il giocatore annulla una mossa, ScacchieraController dovrà ristabilire la scacchiera precedente alla mossa che il giocatore ha </w:t>
+      </w:r>
+      <w:r>
+        <w:rPr>
+          <w:rFonts w:cstheme="minorHAnsi"/>
+        </w:rPr>
+        <w:t>eliminato; quindi,</w:t>
+      </w:r>
+      <w:r>
+        <w:rPr>
+          <w:rFonts w:cstheme="minorHAnsi"/>
+        </w:rPr>
+        <w:t xml:space="preserve"> modifica le liste che contengono i pezzi mangiati, modifica le celle della scacchiera </w:t>
+      </w:r>
+      <w:r>
+        <w:rPr>
+          <w:rFonts w:cstheme="minorHAnsi"/>
+        </w:rPr>
+        <w:t xml:space="preserve">con i dovuti pezzi e modifica il file che contiene lo svolgimento della partita con le mosse effettuate. </w:t>
+      </w:r>
+    </w:p>
+    <w:p>
+      <w:pPr>
+        <w:rPr>
+          <w:rFonts w:cstheme="minorHAnsi"/>
+        </w:rPr>
+      </w:pPr>
+      <w:r>
+        <w:rPr>
+          <w:rFonts w:cstheme="minorHAnsi"/>
+        </w:rPr>
+        <w:t xml:space="preserve">ScacchieraController implementa la patta secondo quando detto per il Giocatore Umano. Questa classe gestisce la patta graficamente collegando il concetto di patta a strumenti grafici come button. Inoltre, ci sono degli alert che permettono ai giocatori di richiedere e confermare o no la patta. </w:t>
+      </w:r>
+    </w:p>
+    <w:p>
+      <w:pPr>
+        <w:pStyle w:val="Paragrafoelenco"/>
+        <w:numPr>
+          <w:ilvl w:val="0"/>
+          <w:numId w:val="43"/>
+        </w:numPr>
+        <w:rPr>
+          <w:rFonts w:cstheme="minorHAnsi"/>
+        </w:rPr>
+      </w:pPr>
+      <w:r>
+        <w:rPr>
+          <w:rFonts w:cstheme="minorHAnsi"/>
+        </w:rPr>
+        <w:t>Requisiti PartitaService</w:t>
+      </w:r>
+    </w:p>
+    <w:p>
+      <w:pPr>
+        <w:rPr>
+          <w:rFonts w:cstheme="minorHAnsi"/>
+        </w:rPr>
+      </w:pPr>
+      <w:r>
+        <w:rPr>
+          <w:rFonts w:cstheme="minorHAnsi"/>
+        </w:rPr>
+        <w:t>La classe PartitaService gestisce la partita e tutti i suoi servi</w:t>
+      </w:r>
+      <w:r>
+        <w:rPr>
+          <w:rFonts w:cstheme="minorHAnsi"/>
+        </w:rPr>
+        <w:t>z</w:t>
+      </w:r>
+      <w:r>
+        <w:rPr>
+          <w:rFonts w:cstheme="minorHAnsi"/>
+        </w:rPr>
+        <w:t>i non legati alla grafica.  Tale classe implementa Serializable. Le variabili utilizzate sono g1</w:t>
+      </w:r>
+      <w:r>
+        <w:rPr>
+          <w:rFonts w:cstheme="minorHAnsi"/>
+        </w:rPr>
+        <w:t xml:space="preserve"> e </w:t>
+      </w:r>
+      <w:r>
+        <w:rPr>
+          <w:rFonts w:cstheme="minorHAnsi"/>
+        </w:rPr>
+        <w:t>g2 di tipo Giocatore</w:t>
+      </w:r>
+      <w:r>
+        <w:rPr>
+          <w:rFonts w:cstheme="minorHAnsi"/>
+        </w:rPr>
+        <w:t>, scacchieraController di tipo ScacchieraController utilizzate per creare una nuova partita.</w:t>
+      </w:r>
+      <w:r>
+        <w:rPr>
+          <w:rFonts w:cstheme="minorHAnsi"/>
+        </w:rPr>
+        <w:t xml:space="preserve"> Ci sono altre variabili utili per lo svolgimento della partita come turnoGiocatore che con true indica il giocatore bianco e con false il giocatore nero.</w:t>
+      </w:r>
+      <w:r>
+        <w:rPr>
+          <w:rFonts w:cstheme="minorHAnsi"/>
+        </w:rPr>
+        <w:t xml:space="preserve"> </w:t>
+      </w:r>
+    </w:p>
+    <w:p>
+      <w:pPr>
+        <w:rPr>
+          <w:rFonts w:cstheme="minorHAnsi"/>
+        </w:rPr>
+      </w:pPr>
+      <w:r>
+        <w:rPr>
+          <w:rFonts w:cstheme="minorHAnsi"/>
+        </w:rPr>
+        <w:t>All’interno della classe sono presenti più costrutti ognuno utilizzato per istanziare PartitaService in base all’utilità. Un costruttore istanzia l’oggetto partita considerando i due giocatori, il bot se è presente o meno e la scacchiera della partita univoca per questa istanza. Un secondo costrutto</w:t>
+      </w:r>
+      <w:r>
+        <w:rPr>
+          <w:rFonts w:cstheme="minorHAnsi"/>
+        </w:rPr>
+        <w:t xml:space="preserve"> inizializza in maniera non statica i due giocatori della partita. Questo implica che non sia presente il bot quindi che sia una partita contro due giocatori.</w:t>
+      </w:r>
+    </w:p>
+    <w:p>
+      <w:pPr>
+        <w:rPr>
+          <w:rFonts w:cstheme="minorHAnsi"/>
+        </w:rPr>
+      </w:pPr>
+      <w:r>
+        <w:rPr>
+          <w:rFonts w:cstheme="minorHAnsi"/>
+        </w:rPr>
+        <w:t>PartitaService gestisce il cambio turno</w:t>
+      </w:r>
+      <w:r>
+        <w:rPr>
+          <w:rFonts w:cstheme="minorHAnsi"/>
+        </w:rPr>
+        <w:t xml:space="preserve"> per far in modo </w:t>
+      </w:r>
+      <w:r>
+        <w:rPr>
+          <w:rFonts w:cstheme="minorHAnsi"/>
+        </w:rPr>
+        <w:t xml:space="preserve">che </w:t>
+      </w:r>
+      <w:r>
+        <w:rPr>
+          <w:rFonts w:cstheme="minorHAnsi"/>
+        </w:rPr>
+        <w:t>i giocatori muovano un pezzo alla volta quando è il proprio turno. Questa funzionalità non viene solo usata alla singola partita, ma viene anche utilizzata per gestire la parte grafica o un’altra funzionalità come la patta. Essa utilizza il cambio turno per richiedere e attendere la conferma della patta.</w:t>
+      </w:r>
+    </w:p>
+    <w:p>
+      <w:pPr>
+        <w:rPr>
+          <w:rFonts w:cstheme="minorHAnsi"/>
+        </w:rPr>
+      </w:pPr>
+      <w:r>
+        <w:rPr>
+          <w:rFonts w:cstheme="minorHAnsi"/>
+        </w:rPr>
+        <w:t>PartitaService, infatti, si occupa del salvataggio dei file delle partite</w:t>
+      </w:r>
+      <w:r>
+        <w:rPr>
+          <w:rFonts w:cstheme="minorHAnsi"/>
+        </w:rPr>
+        <w:t xml:space="preserve">; è </w:t>
+      </w:r>
+      <w:r>
+        <w:rPr>
+          <w:rFonts w:cstheme="minorHAnsi"/>
+        </w:rPr>
+        <w:t>possibile recuperare una partita salvata</w:t>
       </w:r>
       <w:r>
         <w:rPr>
           <w:rFonts w:cstheme="minorHAnsi"/>
         </w:rPr>
         <w:t>.</w:t>
+      </w:r>
+      <w:r>
+        <w:rPr>
+          <w:rFonts w:cstheme="minorHAnsi"/>
+        </w:rPr>
+        <w:t xml:space="preserve"> Nel caso della prima, è possibile scegliere tra i file che contengono le partite salvate secondo vari criteri quali il numero delle mosse di ogni giocatore, il numero di pezzi mangiati di ogni giocatore e il valore dei pezzi ancora in gioco di ogni giocatore.  </w:t>
+      </w:r>
+    </w:p>
+    <w:p>
+      <w:pPr>
+        <w:rPr>
+          <w:rFonts w:cstheme="minorHAnsi"/>
+        </w:rPr>
+      </w:pPr>
+      <w:r>
+        <w:rPr>
+          <w:rFonts w:cstheme="minorHAnsi"/>
+        </w:rPr>
+        <w:t>Infine,</w:t>
+      </w:r>
+      <w:r>
+        <w:rPr>
+          <w:rFonts w:cstheme="minorHAnsi"/>
+        </w:rPr>
+        <w:t xml:space="preserve"> PartitaService si occupa della gestione dello scacco matto e dello scacco. Possiede un metodo che controlla se il re è sotto scacco. Questo metodo verrà invocato </w:t>
+      </w:r>
+      <w:r>
+        <w:rPr>
+          <w:rFonts w:cstheme="minorHAnsi"/>
+        </w:rPr>
+        <w:t>all’interno del metodo che esegue la mossa; tale metodo è presente</w:t>
+      </w:r>
+      <w:r>
+        <w:rPr>
+          <w:rFonts w:cstheme="minorHAnsi"/>
+        </w:rPr>
+        <w:t xml:space="preserve"> all’interno della classe </w:t>
+      </w:r>
+      <w:r>
+        <w:rPr>
+          <w:rFonts w:cstheme="minorHAnsi"/>
+        </w:rPr>
+        <w:t>ScacchieraController.</w:t>
       </w:r>
     </w:p>
     <w:p>
@@ -2458,7 +2856,7 @@
 </file>
 
 <file path=word/endnotes.xml><?xml version="1.0" encoding="utf-8"?>
-<w:endnotes xmlns:wpc="http://schemas.microsoft.com/office/word/2010/wordprocessingCanvas" xmlns:cx="http://schemas.microsoft.com/office/drawing/2014/chartex" xmlns:cx1="http://schemas.microsoft.com/office/drawing/2015/9/8/chartex" xmlns:cx2="http://schemas.microsoft.com/office/drawing/2015/10/21/chartex" xmlns:cx3="http://schemas.microsoft.com/office/drawing/2016/5/9/chartex" xmlns:cx4="http://schemas.microsoft.com/office/drawing/2016/5/10/chartex" xmlns:cx5="http://schemas.microsoft.com/office/drawing/2016/5/11/chartex" xmlns:cx6="http://schemas.microsoft.com/office/drawing/2016/5/12/chartex" xmlns:cx7="http://schemas.microsoft.com/office/drawing/2016/5/13/chartex" xmlns:cx8="http://schemas.microsoft.com/office/drawing/2016/5/14/chartex" xmlns:mc="http://schemas.openxmlformats.org/markup-compatibility/2006" xmlns:aink="http://schemas.microsoft.com/office/drawing/2016/ink" xmlns:am3d="http://schemas.microsoft.com/office/drawing/2017/model3d" xmlns:o="urn:schemas-microsoft-com:office:office" xmlns:oel="http://schemas.microsoft.com/office/2019/extlst" xmlns:r="http://schemas.openxmlformats.org/officeDocument/2006/relationships" xmlns:m="http://schemas.openxmlformats.org/officeDocument/2006/math" xmlns:v="urn:schemas-microsoft-com:vml" xmlns:wp14="http://schemas.microsoft.com/office/word/2010/wordprocessingDrawing" xmlns:wp="http://schemas.openxmlformats.org/drawingml/2006/wordprocessingDrawing" xmlns:w10="urn:schemas-microsoft-com:office:word" xmlns:w="http://schemas.openxmlformats.org/wordprocessingml/2006/main" xmlns:w14="http://schemas.microsoft.com/office/word/2010/wordml" xmlns:w15="http://schemas.microsoft.com/office/word/2012/wordml" xmlns:w16cex="http://schemas.microsoft.com/office/word/2018/wordml/cex" xmlns:w16cid="http://schemas.microsoft.com/office/word/2016/wordml/cid" xmlns:w16="http://schemas.microsoft.com/office/word/2018/wordml" xmlns:w16sdtdh="http://schemas.microsoft.com/office/word/2020/wordml/sdtdatahash" xmlns:w16se="http://schemas.microsoft.com/office/word/2015/wordml/symex" xmlns:wpg="http://schemas.microsoft.com/office/word/2010/wordprocessingGroup" xmlns:wpi="http://schemas.microsoft.com/office/word/2010/wordprocessingInk" xmlns:wne="http://schemas.microsoft.com/office/word/2006/wordml" xmlns:wps="http://schemas.microsoft.com/office/word/2010/wordprocessingShape" mc:Ignorable="w14 w15 w16se w16cid w16 w16cex w16sdtdh wp14">
+<w:endnotes xmlns:wpc="http://schemas.microsoft.com/office/word/2010/wordprocessingCanvas" xmlns:cx="http://schemas.microsoft.com/office/drawing/2014/chartex" xmlns:cx1="http://schemas.microsoft.com/office/drawing/2015/9/8/chartex" xmlns:cx2="http://schemas.microsoft.com/office/drawing/2015/10/21/chartex" xmlns:cx3="http://schemas.microsoft.com/office/drawing/2016/5/9/chartex" xmlns:cx4="http://schemas.microsoft.com/office/drawing/2016/5/10/chartex" xmlns:cx5="http://schemas.microsoft.com/office/drawing/2016/5/11/chartex" xmlns:cx6="http://schemas.microsoft.com/office/drawing/2016/5/12/chartex" xmlns:cx7="http://schemas.microsoft.com/office/drawing/2016/5/13/chartex" xmlns:cx8="http://schemas.microsoft.com/office/drawing/2016/5/14/chartex" xmlns:mc="http://schemas.openxmlformats.org/markup-compatibility/2006" xmlns:aink="http://schemas.microsoft.com/office/drawing/2016/ink" xmlns:am3d="http://schemas.microsoft.com/office/drawing/2017/model3d" xmlns:o="urn:schemas-microsoft-com:office:office" xmlns:oel="http://schemas.microsoft.com/office/2019/extlst" xmlns:r="http://schemas.openxmlformats.org/officeDocument/2006/relationships" xmlns:m="http://schemas.openxmlformats.org/officeDocument/2006/math" xmlns:v="urn:schemas-microsoft-com:vml" xmlns:wp14="http://schemas.microsoft.com/office/word/2010/wordprocessingDrawing" xmlns:wp="http://schemas.openxmlformats.org/drawingml/2006/wordprocessingDrawing" xmlns:w10="urn:schemas-microsoft-com:office:word" xmlns:w="http://schemas.openxmlformats.org/wordprocessingml/2006/main" xmlns:w14="http://schemas.microsoft.com/office/word/2010/wordml" xmlns:w15="http://schemas.microsoft.com/office/word/2012/wordml" xmlns:w16cex="http://schemas.microsoft.com/office/word/2018/wordml/cex" xmlns:w16cid="http://schemas.microsoft.com/office/word/2016/wordml/cid" xmlns:w16="http://schemas.microsoft.com/office/word/2018/wordml" xmlns:w16du="http://schemas.microsoft.com/office/word/2023/wordml/word16du" xmlns:w16sdtdh="http://schemas.microsoft.com/office/word/2020/wordml/sdtdatahash" xmlns:w16se="http://schemas.microsoft.com/office/word/2015/wordml/symex" xmlns:wpg="http://schemas.microsoft.com/office/word/2010/wordprocessingGroup" xmlns:wpi="http://schemas.microsoft.com/office/word/2010/wordprocessingInk" xmlns:wne="http://schemas.microsoft.com/office/word/2006/wordml" xmlns:wps="http://schemas.microsoft.com/office/word/2010/wordprocessingShape" mc:Ignorable="w14 w15 w16se w16cid w16 w16cex w16sdtdh w16du wp14">
   <w:endnote w:type="separator" w:id="-1">
     <w:p>
       <w:pPr>
@@ -2483,7 +2881,7 @@
 </file>
 
 <file path=word/footer1.xml><?xml version="1.0" encoding="utf-8"?>
-<w:ftr xmlns:wpc="http://schemas.microsoft.com/office/word/2010/wordprocessingCanvas" xmlns:cx="http://schemas.microsoft.com/office/drawing/2014/chartex" xmlns:cx1="http://schemas.microsoft.com/office/drawing/2015/9/8/chartex" xmlns:cx2="http://schemas.microsoft.com/office/drawing/2015/10/21/chartex" xmlns:cx3="http://schemas.microsoft.com/office/drawing/2016/5/9/chartex" xmlns:cx4="http://schemas.microsoft.com/office/drawing/2016/5/10/chartex" xmlns:cx5="http://schemas.microsoft.com/office/drawing/2016/5/11/chartex" xmlns:cx6="http://schemas.microsoft.com/office/drawing/2016/5/12/chartex" xmlns:cx7="http://schemas.microsoft.com/office/drawing/2016/5/13/chartex" xmlns:cx8="http://schemas.microsoft.com/office/drawing/2016/5/14/chartex" xmlns:mc="http://schemas.openxmlformats.org/markup-compatibility/2006" xmlns:aink="http://schemas.microsoft.com/office/drawing/2016/ink" xmlns:am3d="http://schemas.microsoft.com/office/drawing/2017/model3d" xmlns:o="urn:schemas-microsoft-com:office:office" xmlns:oel="http://schemas.microsoft.com/office/2019/extlst" xmlns:r="http://schemas.openxmlformats.org/officeDocument/2006/relationships" xmlns:m="http://schemas.openxmlformats.org/officeDocument/2006/math" xmlns:v="urn:schemas-microsoft-com:vml" xmlns:wp14="http://schemas.microsoft.com/office/word/2010/wordprocessingDrawing" xmlns:wp="http://schemas.openxmlformats.org/drawingml/2006/wordprocessingDrawing" xmlns:w10="urn:schemas-microsoft-com:office:word" xmlns:w="http://schemas.openxmlformats.org/wordprocessingml/2006/main" xmlns:w14="http://schemas.microsoft.com/office/word/2010/wordml" xmlns:w15="http://schemas.microsoft.com/office/word/2012/wordml" xmlns:w16cex="http://schemas.microsoft.com/office/word/2018/wordml/cex" xmlns:w16cid="http://schemas.microsoft.com/office/word/2016/wordml/cid" xmlns:w16="http://schemas.microsoft.com/office/word/2018/wordml" xmlns:w16sdtdh="http://schemas.microsoft.com/office/word/2020/wordml/sdtdatahash" xmlns:w16se="http://schemas.microsoft.com/office/word/2015/wordml/symex" xmlns:wpg="http://schemas.microsoft.com/office/word/2010/wordprocessingGroup" xmlns:wpi="http://schemas.microsoft.com/office/word/2010/wordprocessingInk" xmlns:wne="http://schemas.microsoft.com/office/word/2006/wordml" xmlns:wps="http://schemas.microsoft.com/office/word/2010/wordprocessingShape" mc:Ignorable="w14 w15 w16se w16cid w16 w16cex w16sdtdh wp14">
+<w:ftr xmlns:wpc="http://schemas.microsoft.com/office/word/2010/wordprocessingCanvas" xmlns:cx="http://schemas.microsoft.com/office/drawing/2014/chartex" xmlns:cx1="http://schemas.microsoft.com/office/drawing/2015/9/8/chartex" xmlns:cx2="http://schemas.microsoft.com/office/drawing/2015/10/21/chartex" xmlns:cx3="http://schemas.microsoft.com/office/drawing/2016/5/9/chartex" xmlns:cx4="http://schemas.microsoft.com/office/drawing/2016/5/10/chartex" xmlns:cx5="http://schemas.microsoft.com/office/drawing/2016/5/11/chartex" xmlns:cx6="http://schemas.microsoft.com/office/drawing/2016/5/12/chartex" xmlns:cx7="http://schemas.microsoft.com/office/drawing/2016/5/13/chartex" xmlns:cx8="http://schemas.microsoft.com/office/drawing/2016/5/14/chartex" xmlns:mc="http://schemas.openxmlformats.org/markup-compatibility/2006" xmlns:aink="http://schemas.microsoft.com/office/drawing/2016/ink" xmlns:am3d="http://schemas.microsoft.com/office/drawing/2017/model3d" xmlns:o="urn:schemas-microsoft-com:office:office" xmlns:oel="http://schemas.microsoft.com/office/2019/extlst" xmlns:r="http://schemas.openxmlformats.org/officeDocument/2006/relationships" xmlns:m="http://schemas.openxmlformats.org/officeDocument/2006/math" xmlns:v="urn:schemas-microsoft-com:vml" xmlns:wp14="http://schemas.microsoft.com/office/word/2010/wordprocessingDrawing" xmlns:wp="http://schemas.openxmlformats.org/drawingml/2006/wordprocessingDrawing" xmlns:w10="urn:schemas-microsoft-com:office:word" xmlns:w="http://schemas.openxmlformats.org/wordprocessingml/2006/main" xmlns:w14="http://schemas.microsoft.com/office/word/2010/wordml" xmlns:w15="http://schemas.microsoft.com/office/word/2012/wordml" xmlns:w16cex="http://schemas.microsoft.com/office/word/2018/wordml/cex" xmlns:w16cid="http://schemas.microsoft.com/office/word/2016/wordml/cid" xmlns:w16="http://schemas.microsoft.com/office/word/2018/wordml" xmlns:w16du="http://schemas.microsoft.com/office/word/2023/wordml/word16du" xmlns:w16sdtdh="http://schemas.microsoft.com/office/word/2020/wordml/sdtdatahash" xmlns:w16se="http://schemas.microsoft.com/office/word/2015/wordml/symex" xmlns:wpg="http://schemas.microsoft.com/office/word/2010/wordprocessingGroup" xmlns:wpi="http://schemas.microsoft.com/office/word/2010/wordprocessingInk" xmlns:wne="http://schemas.microsoft.com/office/word/2006/wordml" xmlns:wps="http://schemas.microsoft.com/office/word/2010/wordprocessingShape" mc:Ignorable="w14 w15 w16se w16cid w16 w16cex w16sdtdh w16du wp14">
   <w:sdt>
     <w:sdtPr>
       <w:id w:val="-2101093252"/>
@@ -2528,7 +2926,7 @@
 </file>
 
 <file path=word/footnotes.xml><?xml version="1.0" encoding="utf-8"?>
-<w:footnotes xmlns:wpc="http://schemas.microsoft.com/office/word/2010/wordprocessingCanvas" xmlns:cx="http://schemas.microsoft.com/office/drawing/2014/chartex" xmlns:cx1="http://schemas.microsoft.com/office/drawing/2015/9/8/chartex" xmlns:cx2="http://schemas.microsoft.com/office/drawing/2015/10/21/chartex" xmlns:cx3="http://schemas.microsoft.com/office/drawing/2016/5/9/chartex" xmlns:cx4="http://schemas.microsoft.com/office/drawing/2016/5/10/chartex" xmlns:cx5="http://schemas.microsoft.com/office/drawing/2016/5/11/chartex" xmlns:cx6="http://schemas.microsoft.com/office/drawing/2016/5/12/chartex" xmlns:cx7="http://schemas.microsoft.com/office/drawing/2016/5/13/chartex" xmlns:cx8="http://schemas.microsoft.com/office/drawing/2016/5/14/chartex" xmlns:mc="http://schemas.openxmlformats.org/markup-compatibility/2006" xmlns:aink="http://schemas.microsoft.com/office/drawing/2016/ink" xmlns:am3d="http://schemas.microsoft.com/office/drawing/2017/model3d" xmlns:o="urn:schemas-microsoft-com:office:office" xmlns:oel="http://schemas.microsoft.com/office/2019/extlst" xmlns:r="http://schemas.openxmlformats.org/officeDocument/2006/relationships" xmlns:m="http://schemas.openxmlformats.org/officeDocument/2006/math" xmlns:v="urn:schemas-microsoft-com:vml" xmlns:wp14="http://schemas.microsoft.com/office/word/2010/wordprocessingDrawing" xmlns:wp="http://schemas.openxmlformats.org/drawingml/2006/wordprocessingDrawing" xmlns:w10="urn:schemas-microsoft-com:office:word" xmlns:w="http://schemas.openxmlformats.org/wordprocessingml/2006/main" xmlns:w14="http://schemas.microsoft.com/office/word/2010/wordml" xmlns:w15="http://schemas.microsoft.com/office/word/2012/wordml" xmlns:w16cex="http://schemas.microsoft.com/office/word/2018/wordml/cex" xmlns:w16cid="http://schemas.microsoft.com/office/word/2016/wordml/cid" xmlns:w16="http://schemas.microsoft.com/office/word/2018/wordml" xmlns:w16sdtdh="http://schemas.microsoft.com/office/word/2020/wordml/sdtdatahash" xmlns:w16se="http://schemas.microsoft.com/office/word/2015/wordml/symex" xmlns:wpg="http://schemas.microsoft.com/office/word/2010/wordprocessingGroup" xmlns:wpi="http://schemas.microsoft.com/office/word/2010/wordprocessingInk" xmlns:wne="http://schemas.microsoft.com/office/word/2006/wordml" xmlns:wps="http://schemas.microsoft.com/office/word/2010/wordprocessingShape" mc:Ignorable="w14 w15 w16se w16cid w16 w16cex w16sdtdh wp14">
+<w:footnotes xmlns:wpc="http://schemas.microsoft.com/office/word/2010/wordprocessingCanvas" xmlns:cx="http://schemas.microsoft.com/office/drawing/2014/chartex" xmlns:cx1="http://schemas.microsoft.com/office/drawing/2015/9/8/chartex" xmlns:cx2="http://schemas.microsoft.com/office/drawing/2015/10/21/chartex" xmlns:cx3="http://schemas.microsoft.com/office/drawing/2016/5/9/chartex" xmlns:cx4="http://schemas.microsoft.com/office/drawing/2016/5/10/chartex" xmlns:cx5="http://schemas.microsoft.com/office/drawing/2016/5/11/chartex" xmlns:cx6="http://schemas.microsoft.com/office/drawing/2016/5/12/chartex" xmlns:cx7="http://schemas.microsoft.com/office/drawing/2016/5/13/chartex" xmlns:cx8="http://schemas.microsoft.com/office/drawing/2016/5/14/chartex" xmlns:mc="http://schemas.openxmlformats.org/markup-compatibility/2006" xmlns:aink="http://schemas.microsoft.com/office/drawing/2016/ink" xmlns:am3d="http://schemas.microsoft.com/office/drawing/2017/model3d" xmlns:o="urn:schemas-microsoft-com:office:office" xmlns:oel="http://schemas.microsoft.com/office/2019/extlst" xmlns:r="http://schemas.openxmlformats.org/officeDocument/2006/relationships" xmlns:m="http://schemas.openxmlformats.org/officeDocument/2006/math" xmlns:v="urn:schemas-microsoft-com:vml" xmlns:wp14="http://schemas.microsoft.com/office/word/2010/wordprocessingDrawing" xmlns:wp="http://schemas.openxmlformats.org/drawingml/2006/wordprocessingDrawing" xmlns:w10="urn:schemas-microsoft-com:office:word" xmlns:w="http://schemas.openxmlformats.org/wordprocessingml/2006/main" xmlns:w14="http://schemas.microsoft.com/office/word/2010/wordml" xmlns:w15="http://schemas.microsoft.com/office/word/2012/wordml" xmlns:w16cex="http://schemas.microsoft.com/office/word/2018/wordml/cex" xmlns:w16cid="http://schemas.microsoft.com/office/word/2016/wordml/cid" xmlns:w16="http://schemas.microsoft.com/office/word/2018/wordml" xmlns:w16du="http://schemas.microsoft.com/office/word/2023/wordml/word16du" xmlns:w16sdtdh="http://schemas.microsoft.com/office/word/2020/wordml/sdtdatahash" xmlns:w16se="http://schemas.microsoft.com/office/word/2015/wordml/symex" xmlns:wpg="http://schemas.microsoft.com/office/word/2010/wordprocessingGroup" xmlns:wpi="http://schemas.microsoft.com/office/word/2010/wordprocessingInk" xmlns:wne="http://schemas.microsoft.com/office/word/2006/wordml" xmlns:wps="http://schemas.microsoft.com/office/word/2010/wordprocessingShape" mc:Ignorable="w14 w15 w16se w16cid w16 w16cex w16sdtdh w16du wp14">
   <w:footnote w:type="separator" w:id="-1">
     <w:p>
       <w:pPr>
@@ -2553,7 +2951,7 @@
 </file>
 
 <file path=word/header1.xml><?xml version="1.0" encoding="utf-8"?>
-<w:hdr xmlns:wpc="http://schemas.microsoft.com/office/word/2010/wordprocessingCanvas" xmlns:cx="http://schemas.microsoft.com/office/drawing/2014/chartex" xmlns:cx1="http://schemas.microsoft.com/office/drawing/2015/9/8/chartex" xmlns:cx2="http://schemas.microsoft.com/office/drawing/2015/10/21/chartex" xmlns:cx3="http://schemas.microsoft.com/office/drawing/2016/5/9/chartex" xmlns:cx4="http://schemas.microsoft.com/office/drawing/2016/5/10/chartex" xmlns:cx5="http://schemas.microsoft.com/office/drawing/2016/5/11/chartex" xmlns:cx6="http://schemas.microsoft.com/office/drawing/2016/5/12/chartex" xmlns:cx7="http://schemas.microsoft.com/office/drawing/2016/5/13/chartex" xmlns:cx8="http://schemas.microsoft.com/office/drawing/2016/5/14/chartex" xmlns:mc="http://schemas.openxmlformats.org/markup-compatibility/2006" xmlns:aink="http://schemas.microsoft.com/office/drawing/2016/ink" xmlns:am3d="http://schemas.microsoft.com/office/drawing/2017/model3d" xmlns:o="urn:schemas-microsoft-com:office:office" xmlns:oel="http://schemas.microsoft.com/office/2019/extlst" xmlns:r="http://schemas.openxmlformats.org/officeDocument/2006/relationships" xmlns:m="http://schemas.openxmlformats.org/officeDocument/2006/math" xmlns:v="urn:schemas-microsoft-com:vml" xmlns:wp14="http://schemas.microsoft.com/office/word/2010/wordprocessingDrawing" xmlns:wp="http://schemas.openxmlformats.org/drawingml/2006/wordprocessingDrawing" xmlns:w10="urn:schemas-microsoft-com:office:word" xmlns:w="http://schemas.openxmlformats.org/wordprocessingml/2006/main" xmlns:w14="http://schemas.microsoft.com/office/word/2010/wordml" xmlns:w15="http://schemas.microsoft.com/office/word/2012/wordml" xmlns:w16cex="http://schemas.microsoft.com/office/word/2018/wordml/cex" xmlns:w16cid="http://schemas.microsoft.com/office/word/2016/wordml/cid" xmlns:w16="http://schemas.microsoft.com/office/word/2018/wordml" xmlns:w16sdtdh="http://schemas.microsoft.com/office/word/2020/wordml/sdtdatahash" xmlns:w16se="http://schemas.microsoft.com/office/word/2015/wordml/symex" xmlns:wpg="http://schemas.microsoft.com/office/word/2010/wordprocessingGroup" xmlns:wpi="http://schemas.microsoft.com/office/word/2010/wordprocessingInk" xmlns:wne="http://schemas.microsoft.com/office/word/2006/wordml" xmlns:wps="http://schemas.microsoft.com/office/word/2010/wordprocessingShape" mc:Ignorable="w14 w15 w16se w16cid w16 w16cex w16sdtdh wp14">
+<w:hdr xmlns:wpc="http://schemas.microsoft.com/office/word/2010/wordprocessingCanvas" xmlns:cx="http://schemas.microsoft.com/office/drawing/2014/chartex" xmlns:cx1="http://schemas.microsoft.com/office/drawing/2015/9/8/chartex" xmlns:cx2="http://schemas.microsoft.com/office/drawing/2015/10/21/chartex" xmlns:cx3="http://schemas.microsoft.com/office/drawing/2016/5/9/chartex" xmlns:cx4="http://schemas.microsoft.com/office/drawing/2016/5/10/chartex" xmlns:cx5="http://schemas.microsoft.com/office/drawing/2016/5/11/chartex" xmlns:cx6="http://schemas.microsoft.com/office/drawing/2016/5/12/chartex" xmlns:cx7="http://schemas.microsoft.com/office/drawing/2016/5/13/chartex" xmlns:cx8="http://schemas.microsoft.com/office/drawing/2016/5/14/chartex" xmlns:mc="http://schemas.openxmlformats.org/markup-compatibility/2006" xmlns:aink="http://schemas.microsoft.com/office/drawing/2016/ink" xmlns:am3d="http://schemas.microsoft.com/office/drawing/2017/model3d" xmlns:o="urn:schemas-microsoft-com:office:office" xmlns:oel="http://schemas.microsoft.com/office/2019/extlst" xmlns:r="http://schemas.openxmlformats.org/officeDocument/2006/relationships" xmlns:m="http://schemas.openxmlformats.org/officeDocument/2006/math" xmlns:v="urn:schemas-microsoft-com:vml" xmlns:wp14="http://schemas.microsoft.com/office/word/2010/wordprocessingDrawing" xmlns:wp="http://schemas.openxmlformats.org/drawingml/2006/wordprocessingDrawing" xmlns:w10="urn:schemas-microsoft-com:office:word" xmlns:w="http://schemas.openxmlformats.org/wordprocessingml/2006/main" xmlns:w14="http://schemas.microsoft.com/office/word/2010/wordml" xmlns:w15="http://schemas.microsoft.com/office/word/2012/wordml" xmlns:w16cex="http://schemas.microsoft.com/office/word/2018/wordml/cex" xmlns:w16cid="http://schemas.microsoft.com/office/word/2016/wordml/cid" xmlns:w16="http://schemas.microsoft.com/office/word/2018/wordml" xmlns:w16du="http://schemas.microsoft.com/office/word/2023/wordml/word16du" xmlns:w16sdtdh="http://schemas.microsoft.com/office/word/2020/wordml/sdtdatahash" xmlns:w16se="http://schemas.microsoft.com/office/word/2015/wordml/symex" xmlns:wpg="http://schemas.microsoft.com/office/word/2010/wordprocessingGroup" xmlns:wpi="http://schemas.microsoft.com/office/word/2010/wordprocessingInk" xmlns:wne="http://schemas.microsoft.com/office/word/2006/wordml" xmlns:wps="http://schemas.microsoft.com/office/word/2010/wordprocessingShape" mc:Ignorable="w14 w15 w16se w16cid w16 w16cex w16sdtdh w16du wp14">
   <w:p>
     <w:pPr>
       <w:pStyle w:val="Intestazione"/>
@@ -2573,7 +2971,7 @@
 </file>
 
 <file path=word/numbering.xml><?xml version="1.0" encoding="utf-8"?>
-<w:numbering xmlns:wpc="http://schemas.microsoft.com/office/word/2010/wordprocessingCanvas" xmlns:cx="http://schemas.microsoft.com/office/drawing/2014/chartex" xmlns:cx1="http://schemas.microsoft.com/office/drawing/2015/9/8/chartex" xmlns:cx2="http://schemas.microsoft.com/office/drawing/2015/10/21/chartex" xmlns:cx3="http://schemas.microsoft.com/office/drawing/2016/5/9/chartex" xmlns:cx4="http://schemas.microsoft.com/office/drawing/2016/5/10/chartex" xmlns:cx5="http://schemas.microsoft.com/office/drawing/2016/5/11/chartex" xmlns:cx6="http://schemas.microsoft.com/office/drawing/2016/5/12/chartex" xmlns:cx7="http://schemas.microsoft.com/office/drawing/2016/5/13/chartex" xmlns:cx8="http://schemas.microsoft.com/office/drawing/2016/5/14/chartex" xmlns:mc="http://schemas.openxmlformats.org/markup-compatibility/2006" xmlns:aink="http://schemas.microsoft.com/office/drawing/2016/ink" xmlns:am3d="http://schemas.microsoft.com/office/drawing/2017/model3d" xmlns:o="urn:schemas-microsoft-com:office:office" xmlns:oel="http://schemas.microsoft.com/office/2019/extlst" xmlns:r="http://schemas.openxmlformats.org/officeDocument/2006/relationships" xmlns:m="http://schemas.openxmlformats.org/officeDocument/2006/math" xmlns:v="urn:schemas-microsoft-com:vml" xmlns:wp14="http://schemas.microsoft.com/office/word/2010/wordprocessingDrawing" xmlns:wp="http://schemas.openxmlformats.org/drawingml/2006/wordprocessingDrawing" xmlns:w10="urn:schemas-microsoft-com:office:word" xmlns:w="http://schemas.openxmlformats.org/wordprocessingml/2006/main" xmlns:w14="http://schemas.microsoft.com/office/word/2010/wordml" xmlns:w15="http://schemas.microsoft.com/office/word/2012/wordml" xmlns:w16cex="http://schemas.microsoft.com/office/word/2018/wordml/cex" xmlns:w16cid="http://schemas.microsoft.com/office/word/2016/wordml/cid" xmlns:w16="http://schemas.microsoft.com/office/word/2018/wordml" xmlns:w16sdtdh="http://schemas.microsoft.com/office/word/2020/wordml/sdtdatahash" xmlns:w16se="http://schemas.microsoft.com/office/word/2015/wordml/symex" xmlns:wpg="http://schemas.microsoft.com/office/word/2010/wordprocessingGroup" xmlns:wpi="http://schemas.microsoft.com/office/word/2010/wordprocessingInk" xmlns:wne="http://schemas.microsoft.com/office/word/2006/wordml" xmlns:wps="http://schemas.microsoft.com/office/word/2010/wordprocessingShape" mc:Ignorable="w14 w15 w16se w16cid w16 w16cex w16sdtdh wp14">
+<w:numbering xmlns:wpc="http://schemas.microsoft.com/office/word/2010/wordprocessingCanvas" xmlns:cx="http://schemas.microsoft.com/office/drawing/2014/chartex" xmlns:cx1="http://schemas.microsoft.com/office/drawing/2015/9/8/chartex" xmlns:cx2="http://schemas.microsoft.com/office/drawing/2015/10/21/chartex" xmlns:cx3="http://schemas.microsoft.com/office/drawing/2016/5/9/chartex" xmlns:cx4="http://schemas.microsoft.com/office/drawing/2016/5/10/chartex" xmlns:cx5="http://schemas.microsoft.com/office/drawing/2016/5/11/chartex" xmlns:cx6="http://schemas.microsoft.com/office/drawing/2016/5/12/chartex" xmlns:cx7="http://schemas.microsoft.com/office/drawing/2016/5/13/chartex" xmlns:cx8="http://schemas.microsoft.com/office/drawing/2016/5/14/chartex" xmlns:mc="http://schemas.openxmlformats.org/markup-compatibility/2006" xmlns:aink="http://schemas.microsoft.com/office/drawing/2016/ink" xmlns:am3d="http://schemas.microsoft.com/office/drawing/2017/model3d" xmlns:o="urn:schemas-microsoft-com:office:office" xmlns:oel="http://schemas.microsoft.com/office/2019/extlst" xmlns:r="http://schemas.openxmlformats.org/officeDocument/2006/relationships" xmlns:m="http://schemas.openxmlformats.org/officeDocument/2006/math" xmlns:v="urn:schemas-microsoft-com:vml" xmlns:wp14="http://schemas.microsoft.com/office/word/2010/wordprocessingDrawing" xmlns:wp="http://schemas.openxmlformats.org/drawingml/2006/wordprocessingDrawing" xmlns:w10="urn:schemas-microsoft-com:office:word" xmlns:w="http://schemas.openxmlformats.org/wordprocessingml/2006/main" xmlns:w14="http://schemas.microsoft.com/office/word/2010/wordml" xmlns:w15="http://schemas.microsoft.com/office/word/2012/wordml" xmlns:w16cex="http://schemas.microsoft.com/office/word/2018/wordml/cex" xmlns:w16cid="http://schemas.microsoft.com/office/word/2016/wordml/cid" xmlns:w16="http://schemas.microsoft.com/office/word/2018/wordml" xmlns:w16du="http://schemas.microsoft.com/office/word/2023/wordml/word16du" xmlns:w16sdtdh="http://schemas.microsoft.com/office/word/2020/wordml/sdtdatahash" xmlns:w16se="http://schemas.microsoft.com/office/word/2015/wordml/symex" xmlns:wpg="http://schemas.microsoft.com/office/word/2010/wordprocessingGroup" xmlns:wpi="http://schemas.microsoft.com/office/word/2010/wordprocessingInk" xmlns:wne="http://schemas.microsoft.com/office/word/2006/wordml" xmlns:wps="http://schemas.microsoft.com/office/word/2010/wordprocessingShape" mc:Ignorable="w14 w15 w16se w16cid w16 w16cex w16sdtdh w16du wp14">
   <w:abstractNum w:abstractNumId="0" w15:restartNumberingAfterBreak="0">
     <w:nsid w:val="04281BDD"/>
     <w:multiLevelType w:val="hybridMultilevel"/>
@@ -3244,6 +3642,119 @@
     </w:lvl>
   </w:abstractNum>
   <w:abstractNum w:abstractNumId="6" w15:restartNumberingAfterBreak="0">
+    <w:nsid w:val="1C9E01DD"/>
+    <w:multiLevelType w:val="hybridMultilevel"/>
+    <w:tmpl w:val="A61E7C1E"/>
+    <w:lvl w:ilvl="0" w:tplc="04100001">
+      <w:start w:val="1"/>
+      <w:numFmt w:val="bullet"/>
+      <w:lvlText w:val=""/>
+      <w:lvlJc w:val="left"/>
+      <w:pPr>
+        <w:ind w:left="720" w:hanging="360"/>
+      </w:pPr>
+      <w:rPr>
+        <w:rFonts w:ascii="Symbol" w:hAnsi="Symbol" w:hint="default"/>
+      </w:rPr>
+    </w:lvl>
+    <w:lvl w:ilvl="1" w:tplc="04100003" w:tentative="1">
+      <w:start w:val="1"/>
+      <w:numFmt w:val="bullet"/>
+      <w:lvlText w:val="o"/>
+      <w:lvlJc w:val="left"/>
+      <w:pPr>
+        <w:ind w:left="1440" w:hanging="360"/>
+      </w:pPr>
+      <w:rPr>
+        <w:rFonts w:ascii="Courier New" w:hAnsi="Courier New" w:cs="Courier New" w:hint="default"/>
+      </w:rPr>
+    </w:lvl>
+    <w:lvl w:ilvl="2" w:tplc="04100005" w:tentative="1">
+      <w:start w:val="1"/>
+      <w:numFmt w:val="bullet"/>
+      <w:lvlText w:val=""/>
+      <w:lvlJc w:val="left"/>
+      <w:pPr>
+        <w:ind w:left="2160" w:hanging="360"/>
+      </w:pPr>
+      <w:rPr>
+        <w:rFonts w:ascii="Wingdings" w:hAnsi="Wingdings" w:hint="default"/>
+      </w:rPr>
+    </w:lvl>
+    <w:lvl w:ilvl="3" w:tplc="04100001" w:tentative="1">
+      <w:start w:val="1"/>
+      <w:numFmt w:val="bullet"/>
+      <w:lvlText w:val=""/>
+      <w:lvlJc w:val="left"/>
+      <w:pPr>
+        <w:ind w:left="2880" w:hanging="360"/>
+      </w:pPr>
+      <w:rPr>
+        <w:rFonts w:ascii="Symbol" w:hAnsi="Symbol" w:hint="default"/>
+      </w:rPr>
+    </w:lvl>
+    <w:lvl w:ilvl="4" w:tplc="04100003" w:tentative="1">
+      <w:start w:val="1"/>
+      <w:numFmt w:val="bullet"/>
+      <w:lvlText w:val="o"/>
+      <w:lvlJc w:val="left"/>
+      <w:pPr>
+        <w:ind w:left="3600" w:hanging="360"/>
+      </w:pPr>
+      <w:rPr>
+        <w:rFonts w:ascii="Courier New" w:hAnsi="Courier New" w:cs="Courier New" w:hint="default"/>
+      </w:rPr>
+    </w:lvl>
+    <w:lvl w:ilvl="5" w:tplc="04100005" w:tentative="1">
+      <w:start w:val="1"/>
+      <w:numFmt w:val="bullet"/>
+      <w:lvlText w:val=""/>
+      <w:lvlJc w:val="left"/>
+      <w:pPr>
+        <w:ind w:left="4320" w:hanging="360"/>
+      </w:pPr>
+      <w:rPr>
+        <w:rFonts w:ascii="Wingdings" w:hAnsi="Wingdings" w:hint="default"/>
+      </w:rPr>
+    </w:lvl>
+    <w:lvl w:ilvl="6" w:tplc="04100001" w:tentative="1">
+      <w:start w:val="1"/>
+      <w:numFmt w:val="bullet"/>
+      <w:lvlText w:val=""/>
+      <w:lvlJc w:val="left"/>
+      <w:pPr>
+        <w:ind w:left="5040" w:hanging="360"/>
+      </w:pPr>
+      <w:rPr>
+        <w:rFonts w:ascii="Symbol" w:hAnsi="Symbol" w:hint="default"/>
+      </w:rPr>
+    </w:lvl>
+    <w:lvl w:ilvl="7" w:tplc="04100003" w:tentative="1">
+      <w:start w:val="1"/>
+      <w:numFmt w:val="bullet"/>
+      <w:lvlText w:val="o"/>
+      <w:lvlJc w:val="left"/>
+      <w:pPr>
+        <w:ind w:left="5760" w:hanging="360"/>
+      </w:pPr>
+      <w:rPr>
+        <w:rFonts w:ascii="Courier New" w:hAnsi="Courier New" w:cs="Courier New" w:hint="default"/>
+      </w:rPr>
+    </w:lvl>
+    <w:lvl w:ilvl="8" w:tplc="04100005" w:tentative="1">
+      <w:start w:val="1"/>
+      <w:numFmt w:val="bullet"/>
+      <w:lvlText w:val=""/>
+      <w:lvlJc w:val="left"/>
+      <w:pPr>
+        <w:ind w:left="6480" w:hanging="360"/>
+      </w:pPr>
+      <w:rPr>
+        <w:rFonts w:ascii="Wingdings" w:hAnsi="Wingdings" w:hint="default"/>
+      </w:rPr>
+    </w:lvl>
+  </w:abstractNum>
+  <w:abstractNum w:abstractNumId="7" w15:restartNumberingAfterBreak="0">
     <w:nsid w:val="26D624D2"/>
     <w:multiLevelType w:val="multilevel"/>
     <w:tmpl w:val="86445838"/>
@@ -3392,7 +3903,7 @@
       </w:rPr>
     </w:lvl>
   </w:abstractNum>
-  <w:abstractNum w:abstractNumId="7" w15:restartNumberingAfterBreak="0">
+  <w:abstractNum w:abstractNumId="8" w15:restartNumberingAfterBreak="0">
     <w:nsid w:val="36286D14"/>
     <w:multiLevelType w:val="multilevel"/>
     <w:tmpl w:val="EC82DE20"/>
@@ -3505,7 +4016,7 @@
       </w:rPr>
     </w:lvl>
   </w:abstractNum>
-  <w:abstractNum w:abstractNumId="8" w15:restartNumberingAfterBreak="0">
+  <w:abstractNum w:abstractNumId="9" w15:restartNumberingAfterBreak="0">
     <w:nsid w:val="3CBD53D5"/>
     <w:multiLevelType w:val="hybridMultilevel"/>
     <w:tmpl w:val="BDFAC182"/>
@@ -3618,7 +4129,7 @@
       </w:rPr>
     </w:lvl>
   </w:abstractNum>
-  <w:abstractNum w:abstractNumId="9" w15:restartNumberingAfterBreak="0">
+  <w:abstractNum w:abstractNumId="10" w15:restartNumberingAfterBreak="0">
     <w:nsid w:val="41C55754"/>
     <w:multiLevelType w:val="hybridMultilevel"/>
     <w:tmpl w:val="F1AC05DC"/>
@@ -3731,7 +4242,7 @@
       </w:rPr>
     </w:lvl>
   </w:abstractNum>
-  <w:abstractNum w:abstractNumId="10" w15:restartNumberingAfterBreak="0">
+  <w:abstractNum w:abstractNumId="11" w15:restartNumberingAfterBreak="0">
     <w:nsid w:val="42AF7C44"/>
     <w:multiLevelType w:val="hybridMultilevel"/>
     <w:tmpl w:val="BEC888AE"/>
@@ -3844,7 +4355,7 @@
       </w:rPr>
     </w:lvl>
   </w:abstractNum>
-  <w:abstractNum w:abstractNumId="11" w15:restartNumberingAfterBreak="0">
+  <w:abstractNum w:abstractNumId="12" w15:restartNumberingAfterBreak="0">
     <w:nsid w:val="44426B24"/>
     <w:multiLevelType w:val="hybridMultilevel"/>
     <w:tmpl w:val="8924D212"/>
@@ -3854,7 +4365,7 @@
       <w:lvlText w:val="o"/>
       <w:lvlJc w:val="left"/>
       <w:pPr>
-        <w:ind w:left="720" w:hanging="360"/>
+        <w:ind w:left="1080" w:hanging="360"/>
       </w:pPr>
       <w:rPr>
         <w:rFonts w:ascii="Courier New" w:hAnsi="Courier New" w:cs="Courier New" w:hint="default"/>
@@ -3866,7 +4377,7 @@
       <w:lvlText w:val="o"/>
       <w:lvlJc w:val="left"/>
       <w:pPr>
-        <w:ind w:left="1440" w:hanging="360"/>
+        <w:ind w:left="1800" w:hanging="360"/>
       </w:pPr>
       <w:rPr>
         <w:rFonts w:ascii="Courier New" w:hAnsi="Courier New" w:cs="Courier New" w:hint="default"/>
@@ -3878,7 +4389,7 @@
       <w:lvlText w:val=""/>
       <w:lvlJc w:val="left"/>
       <w:pPr>
-        <w:ind w:left="2160" w:hanging="360"/>
+        <w:ind w:left="2520" w:hanging="360"/>
       </w:pPr>
       <w:rPr>
         <w:rFonts w:ascii="Wingdings" w:hAnsi="Wingdings" w:hint="default"/>
@@ -3890,7 +4401,7 @@
       <w:lvlText w:val=""/>
       <w:lvlJc w:val="left"/>
       <w:pPr>
-        <w:ind w:left="2880" w:hanging="360"/>
+        <w:ind w:left="3240" w:hanging="360"/>
       </w:pPr>
       <w:rPr>
         <w:rFonts w:ascii="Symbol" w:hAnsi="Symbol" w:hint="default"/>
@@ -3902,7 +4413,7 @@
       <w:lvlText w:val="o"/>
       <w:lvlJc w:val="left"/>
       <w:pPr>
-        <w:ind w:left="3600" w:hanging="360"/>
+        <w:ind w:left="3960" w:hanging="360"/>
       </w:pPr>
       <w:rPr>
         <w:rFonts w:ascii="Courier New" w:hAnsi="Courier New" w:cs="Courier New" w:hint="default"/>
@@ -3914,7 +4425,7 @@
       <w:lvlText w:val=""/>
       <w:lvlJc w:val="left"/>
       <w:pPr>
-        <w:ind w:left="4320" w:hanging="360"/>
+        <w:ind w:left="4680" w:hanging="360"/>
       </w:pPr>
       <w:rPr>
         <w:rFonts w:ascii="Wingdings" w:hAnsi="Wingdings" w:hint="default"/>
@@ -3926,7 +4437,7 @@
       <w:lvlText w:val=""/>
       <w:lvlJc w:val="left"/>
       <w:pPr>
-        <w:ind w:left="5040" w:hanging="360"/>
+        <w:ind w:left="5400" w:hanging="360"/>
       </w:pPr>
       <w:rPr>
         <w:rFonts w:ascii="Symbol" w:hAnsi="Symbol" w:hint="default"/>
@@ -3938,7 +4449,7 @@
       <w:lvlText w:val="o"/>
       <w:lvlJc w:val="left"/>
       <w:pPr>
-        <w:ind w:left="5760" w:hanging="360"/>
+        <w:ind w:left="6120" w:hanging="360"/>
       </w:pPr>
       <w:rPr>
         <w:rFonts w:ascii="Courier New" w:hAnsi="Courier New" w:cs="Courier New" w:hint="default"/>
@@ -3950,14 +4461,14 @@
       <w:lvlText w:val=""/>
       <w:lvlJc w:val="left"/>
       <w:pPr>
-        <w:ind w:left="6480" w:hanging="360"/>
+        <w:ind w:left="6840" w:hanging="360"/>
       </w:pPr>
       <w:rPr>
         <w:rFonts w:ascii="Wingdings" w:hAnsi="Wingdings" w:hint="default"/>
       </w:rPr>
     </w:lvl>
   </w:abstractNum>
-  <w:abstractNum w:abstractNumId="12" w15:restartNumberingAfterBreak="0">
+  <w:abstractNum w:abstractNumId="13" w15:restartNumberingAfterBreak="0">
     <w:nsid w:val="56EE3C93"/>
     <w:multiLevelType w:val="multilevel"/>
     <w:tmpl w:val="0A5A71A2"/>
@@ -4106,7 +4617,7 @@
       </w:rPr>
     </w:lvl>
   </w:abstractNum>
-  <w:abstractNum w:abstractNumId="13" w15:restartNumberingAfterBreak="0">
+  <w:abstractNum w:abstractNumId="14" w15:restartNumberingAfterBreak="0">
     <w:nsid w:val="57BD2924"/>
     <w:multiLevelType w:val="multilevel"/>
     <w:tmpl w:val="2902BF88"/>
@@ -4192,7 +4703,7 @@
       </w:pPr>
     </w:lvl>
   </w:abstractNum>
-  <w:abstractNum w:abstractNumId="14" w15:restartNumberingAfterBreak="0">
+  <w:abstractNum w:abstractNumId="15" w15:restartNumberingAfterBreak="0">
     <w:nsid w:val="59107DBE"/>
     <w:multiLevelType w:val="hybridMultilevel"/>
     <w:tmpl w:val="C818D106"/>
@@ -4281,7 +4792,7 @@
       </w:pPr>
     </w:lvl>
   </w:abstractNum>
-  <w:abstractNum w:abstractNumId="15" w15:restartNumberingAfterBreak="0">
+  <w:abstractNum w:abstractNumId="16" w15:restartNumberingAfterBreak="0">
     <w:nsid w:val="5930466C"/>
     <w:multiLevelType w:val="multilevel"/>
     <w:tmpl w:val="C6F66208"/>
@@ -4394,7 +4905,7 @@
       </w:rPr>
     </w:lvl>
   </w:abstractNum>
-  <w:abstractNum w:abstractNumId="16" w15:restartNumberingAfterBreak="0">
+  <w:abstractNum w:abstractNumId="17" w15:restartNumberingAfterBreak="0">
     <w:nsid w:val="636B4565"/>
     <w:multiLevelType w:val="hybridMultilevel"/>
     <w:tmpl w:val="F8C67618"/>
@@ -4507,7 +5018,7 @@
       </w:rPr>
     </w:lvl>
   </w:abstractNum>
-  <w:abstractNum w:abstractNumId="17" w15:restartNumberingAfterBreak="0">
+  <w:abstractNum w:abstractNumId="18" w15:restartNumberingAfterBreak="0">
     <w:nsid w:val="65500030"/>
     <w:multiLevelType w:val="hybridMultilevel"/>
     <w:tmpl w:val="C8BEABEA"/>
@@ -4593,7 +5104,7 @@
       </w:pPr>
     </w:lvl>
   </w:abstractNum>
-  <w:abstractNum w:abstractNumId="18" w15:restartNumberingAfterBreak="0">
+  <w:abstractNum w:abstractNumId="19" w15:restartNumberingAfterBreak="0">
     <w:nsid w:val="674F1675"/>
     <w:multiLevelType w:val="hybridMultilevel"/>
     <w:tmpl w:val="8E9ED69A"/>
@@ -4603,7 +5114,7 @@
       <w:lvlText w:val="o"/>
       <w:lvlJc w:val="left"/>
       <w:pPr>
-        <w:ind w:left="720" w:hanging="360"/>
+        <w:ind w:left="1080" w:hanging="360"/>
       </w:pPr>
       <w:rPr>
         <w:rFonts w:ascii="Courier New" w:hAnsi="Courier New" w:cs="Courier New" w:hint="default"/>
@@ -4615,7 +5126,7 @@
       <w:lvlText w:val="o"/>
       <w:lvlJc w:val="left"/>
       <w:pPr>
-        <w:ind w:left="1440" w:hanging="360"/>
+        <w:ind w:left="1800" w:hanging="360"/>
       </w:pPr>
       <w:rPr>
         <w:rFonts w:ascii="Courier New" w:hAnsi="Courier New" w:cs="Courier New" w:hint="default"/>
@@ -4627,7 +5138,7 @@
       <w:lvlText w:val=""/>
       <w:lvlJc w:val="left"/>
       <w:pPr>
-        <w:ind w:left="2160" w:hanging="360"/>
+        <w:ind w:left="2520" w:hanging="360"/>
       </w:pPr>
       <w:rPr>
         <w:rFonts w:ascii="Wingdings" w:hAnsi="Wingdings" w:hint="default"/>
@@ -4639,7 +5150,7 @@
       <w:lvlText w:val=""/>
       <w:lvlJc w:val="left"/>
       <w:pPr>
-        <w:ind w:left="2880" w:hanging="360"/>
+        <w:ind w:left="3240" w:hanging="360"/>
       </w:pPr>
       <w:rPr>
         <w:rFonts w:ascii="Symbol" w:hAnsi="Symbol" w:hint="default"/>
@@ -4651,7 +5162,7 @@
       <w:lvlText w:val="o"/>
       <w:lvlJc w:val="left"/>
       <w:pPr>
-        <w:ind w:left="3600" w:hanging="360"/>
+        <w:ind w:left="3960" w:hanging="360"/>
       </w:pPr>
       <w:rPr>
         <w:rFonts w:ascii="Courier New" w:hAnsi="Courier New" w:cs="Courier New" w:hint="default"/>
@@ -4663,7 +5174,7 @@
       <w:lvlText w:val=""/>
       <w:lvlJc w:val="left"/>
       <w:pPr>
-        <w:ind w:left="4320" w:hanging="360"/>
+        <w:ind w:left="4680" w:hanging="360"/>
       </w:pPr>
       <w:rPr>
         <w:rFonts w:ascii="Wingdings" w:hAnsi="Wingdings" w:hint="default"/>
@@ -4675,7 +5186,7 @@
       <w:lvlText w:val=""/>
       <w:lvlJc w:val="left"/>
       <w:pPr>
-        <w:ind w:left="5040" w:hanging="360"/>
+        <w:ind w:left="5400" w:hanging="360"/>
       </w:pPr>
       <w:rPr>
         <w:rFonts w:ascii="Symbol" w:hAnsi="Symbol" w:hint="default"/>
@@ -4687,7 +5198,7 @@
       <w:lvlText w:val="o"/>
       <w:lvlJc w:val="left"/>
       <w:pPr>
-        <w:ind w:left="5760" w:hanging="360"/>
+        <w:ind w:left="6120" w:hanging="360"/>
       </w:pPr>
       <w:rPr>
         <w:rFonts w:ascii="Courier New" w:hAnsi="Courier New" w:cs="Courier New" w:hint="default"/>
@@ -4699,14 +5210,14 @@
       <w:lvlText w:val=""/>
       <w:lvlJc w:val="left"/>
       <w:pPr>
-        <w:ind w:left="6480" w:hanging="360"/>
+        <w:ind w:left="6840" w:hanging="360"/>
       </w:pPr>
       <w:rPr>
         <w:rFonts w:ascii="Wingdings" w:hAnsi="Wingdings" w:hint="default"/>
       </w:rPr>
     </w:lvl>
   </w:abstractNum>
-  <w:abstractNum w:abstractNumId="19" w15:restartNumberingAfterBreak="0">
+  <w:abstractNum w:abstractNumId="20" w15:restartNumberingAfterBreak="0">
     <w:nsid w:val="6A482762"/>
     <w:multiLevelType w:val="hybridMultilevel"/>
     <w:tmpl w:val="122A30B0"/>
@@ -4792,7 +5303,7 @@
       </w:pPr>
     </w:lvl>
   </w:abstractNum>
-  <w:abstractNum w:abstractNumId="20" w15:restartNumberingAfterBreak="0">
+  <w:abstractNum w:abstractNumId="21" w15:restartNumberingAfterBreak="0">
     <w:nsid w:val="701767C6"/>
     <w:multiLevelType w:val="hybridMultilevel"/>
     <w:tmpl w:val="CDFA8C2E"/>
@@ -4905,7 +5416,7 @@
       </w:rPr>
     </w:lvl>
   </w:abstractNum>
-  <w:abstractNum w:abstractNumId="21" w15:restartNumberingAfterBreak="0">
+  <w:abstractNum w:abstractNumId="22" w15:restartNumberingAfterBreak="0">
     <w:nsid w:val="738F0374"/>
     <w:multiLevelType w:val="multilevel"/>
     <w:tmpl w:val="6C66E342"/>
@@ -5054,7 +5565,7 @@
       </w:rPr>
     </w:lvl>
   </w:abstractNum>
-  <w:abstractNum w:abstractNumId="22" w15:restartNumberingAfterBreak="0">
+  <w:abstractNum w:abstractNumId="23" w15:restartNumberingAfterBreak="0">
     <w:nsid w:val="7726323F"/>
     <w:multiLevelType w:val="multilevel"/>
     <w:tmpl w:val="CEDAFB36"/>
@@ -5171,49 +5682,49 @@
     <w:abstractNumId w:val="3"/>
   </w:num>
   <w:num w:numId="2" w16cid:durableId="1142624036">
-    <w:abstractNumId w:val="15"/>
+    <w:abstractNumId w:val="16"/>
   </w:num>
   <w:num w:numId="3" w16cid:durableId="135298065">
     <w:abstractNumId w:val="1"/>
   </w:num>
   <w:num w:numId="4" w16cid:durableId="1044913163">
-    <w:abstractNumId w:val="13"/>
+    <w:abstractNumId w:val="14"/>
   </w:num>
   <w:num w:numId="5" w16cid:durableId="1645161166">
     <w:abstractNumId w:val="4"/>
   </w:num>
   <w:num w:numId="6" w16cid:durableId="1452243454">
+    <w:abstractNumId w:val="8"/>
+  </w:num>
+  <w:num w:numId="7" w16cid:durableId="1521814851">
+    <w:abstractNumId w:val="23"/>
+  </w:num>
+  <w:num w:numId="8" w16cid:durableId="372312651">
     <w:abstractNumId w:val="7"/>
   </w:num>
-  <w:num w:numId="7" w16cid:durableId="1521814851">
+  <w:num w:numId="9" w16cid:durableId="668412728">
     <w:abstractNumId w:val="22"/>
   </w:num>
-  <w:num w:numId="8" w16cid:durableId="372312651">
-    <w:abstractNumId w:val="6"/>
-  </w:num>
-  <w:num w:numId="9" w16cid:durableId="668412728">
-    <w:abstractNumId w:val="21"/>
-  </w:num>
   <w:num w:numId="10" w16cid:durableId="678001973">
-    <w:abstractNumId w:val="12"/>
+    <w:abstractNumId w:val="13"/>
   </w:num>
   <w:num w:numId="11" w16cid:durableId="1473524877">
-    <w:abstractNumId w:val="8"/>
+    <w:abstractNumId w:val="9"/>
   </w:num>
   <w:num w:numId="12" w16cid:durableId="434635551">
-    <w:abstractNumId w:val="20"/>
+    <w:abstractNumId w:val="21"/>
   </w:num>
   <w:num w:numId="13" w16cid:durableId="349651664">
     <w:abstractNumId w:val="5"/>
   </w:num>
   <w:num w:numId="14" w16cid:durableId="762341061">
-    <w:abstractNumId w:val="9"/>
+    <w:abstractNumId w:val="10"/>
   </w:num>
   <w:num w:numId="15" w16cid:durableId="967589849">
     <w:abstractNumId w:val="0"/>
   </w:num>
   <w:num w:numId="16" w16cid:durableId="1017661866">
-    <w:abstractNumId w:val="19"/>
+    <w:abstractNumId w:val="20"/>
   </w:num>
   <w:num w:numId="17" w16cid:durableId="297996149">
     <w:abstractNumId w:val="2"/>
@@ -5276,28 +5787,31 @@
     <w:abstractNumId w:val="2"/>
   </w:num>
   <w:num w:numId="37" w16cid:durableId="1350370316">
+    <w:abstractNumId w:val="18"/>
+  </w:num>
+  <w:num w:numId="38" w16cid:durableId="540095777">
+    <w:abstractNumId w:val="15"/>
+  </w:num>
+  <w:num w:numId="39" w16cid:durableId="1448354862">
     <w:abstractNumId w:val="17"/>
   </w:num>
-  <w:num w:numId="38" w16cid:durableId="540095777">
-    <w:abstractNumId w:val="14"/>
-  </w:num>
-  <w:num w:numId="39" w16cid:durableId="1448354862">
-    <w:abstractNumId w:val="16"/>
-  </w:num>
   <w:num w:numId="40" w16cid:durableId="944583150">
-    <w:abstractNumId w:val="10"/>
+    <w:abstractNumId w:val="11"/>
   </w:num>
   <w:num w:numId="41" w16cid:durableId="2108765417">
-    <w:abstractNumId w:val="11"/>
+    <w:abstractNumId w:val="12"/>
   </w:num>
   <w:num w:numId="42" w16cid:durableId="1501429785">
-    <w:abstractNumId w:val="18"/>
+    <w:abstractNumId w:val="19"/>
+  </w:num>
+  <w:num w:numId="43" w16cid:durableId="577590541">
+    <w:abstractNumId w:val="6"/>
   </w:num>
 </w:numbering>
 </file>
 
 <file path=word/styles.xml><?xml version="1.0" encoding="utf-8"?>
-<w:styles xmlns:mc="http://schemas.openxmlformats.org/markup-compatibility/2006" xmlns:r="http://schemas.openxmlformats.org/officeDocument/2006/relationships" xmlns:w="http://schemas.openxmlformats.org/wordprocessingml/2006/main" xmlns:w14="http://schemas.microsoft.com/office/word/2010/wordml" xmlns:w15="http://schemas.microsoft.com/office/word/2012/wordml" xmlns:w16cex="http://schemas.microsoft.com/office/word/2018/wordml/cex" xmlns:w16cid="http://schemas.microsoft.com/office/word/2016/wordml/cid" xmlns:w16="http://schemas.microsoft.com/office/word/2018/wordml" xmlns:w16sdtdh="http://schemas.microsoft.com/office/word/2020/wordml/sdtdatahash" xmlns:w16se="http://schemas.microsoft.com/office/word/2015/wordml/symex" mc:Ignorable="w14 w15 w16se w16cid w16 w16cex w16sdtdh">
+<w:styles xmlns:mc="http://schemas.openxmlformats.org/markup-compatibility/2006" xmlns:r="http://schemas.openxmlformats.org/officeDocument/2006/relationships" xmlns:w="http://schemas.openxmlformats.org/wordprocessingml/2006/main" xmlns:w14="http://schemas.microsoft.com/office/word/2010/wordml" xmlns:w15="http://schemas.microsoft.com/office/word/2012/wordml" xmlns:w16cex="http://schemas.microsoft.com/office/word/2018/wordml/cex" xmlns:w16cid="http://schemas.microsoft.com/office/word/2016/wordml/cid" xmlns:w16="http://schemas.microsoft.com/office/word/2018/wordml" xmlns:w16du="http://schemas.microsoft.com/office/word/2023/wordml/word16du" xmlns:w16sdtdh="http://schemas.microsoft.com/office/word/2020/wordml/sdtdatahash" xmlns:w16se="http://schemas.microsoft.com/office/word/2015/wordml/symex" mc:Ignorable="w14 w15 w16se w16cid w16 w16cex w16sdtdh w16du">
   <w:docDefaults>
     <w:rPrDefault>
       <w:rPr>
@@ -7117,16 +7631,15 @@
 </file>
 
 <file path=customXml/item1.xml><?xml version="1.0" encoding="utf-8"?>
-<p:properties xmlns:p="http://schemas.microsoft.com/office/2006/metadata/properties" xmlns:xsi="http://www.w3.org/2001/XMLSchema-instance" xmlns:pc="http://schemas.microsoft.com/office/infopath/2007/PartnerControls">
-  <documentManagement/>
-</p:properties>
+<?mso-contentType ?>
+<FormTemplates xmlns="http://schemas.microsoft.com/sharepoint/v3/contenttype/forms">
+  <Display>DocumentLibraryForm</Display>
+  <Edit>DocumentLibraryForm</Edit>
+  <New>DocumentLibraryForm</New>
+</FormTemplates>
 </file>
 
 <file path=customXml/item2.xml><?xml version="1.0" encoding="utf-8"?>
-<b:Sources xmlns:b="http://schemas.openxmlformats.org/officeDocument/2006/bibliography" xmlns="http://schemas.openxmlformats.org/officeDocument/2006/bibliography" SelectedStyle="\APASixthEditionOfficeOnline.xsl" StyleName="APA" Version="6"/>
-</file>
-
-<file path=customXml/item3.xml><?xml version="1.0" encoding="utf-8"?>
 <ct:contentTypeSchema xmlns:ct="http://schemas.microsoft.com/office/2006/metadata/contentType" xmlns:ma="http://schemas.microsoft.com/office/2006/metadata/properties/metaAttributes" ct:_="" ma:_="" ma:contentTypeName="Documento" ma:contentTypeID="0x010100EC5AE4BB47ADB040B13A5770277872A9" ma:contentTypeVersion="2" ma:contentTypeDescription="Creare un nuovo documento." ma:contentTypeScope="" ma:versionID="ca7759a5f003f18dfc4f4bd63dcfc6bf">
   <xsd:schema xmlns:xsd="http://www.w3.org/2001/XMLSchema" xmlns:xs="http://www.w3.org/2001/XMLSchema" xmlns:p="http://schemas.microsoft.com/office/2006/metadata/properties" xmlns:ns2="8b6d770d-9fe2-4898-b015-a8d825ece434" targetNamespace="http://schemas.microsoft.com/office/2006/metadata/properties" ma:root="true" ma:fieldsID="674db32b5a8a0b375127f5d00a0a5732" ns2:_="">
     <xsd:import namespace="8b6d770d-9fe2-4898-b015-a8d825ece434"/>
@@ -7258,33 +7771,25 @@
 </ct:contentTypeSchema>
 </file>
 
+<file path=customXml/item3.xml><?xml version="1.0" encoding="utf-8"?>
+<b:Sources xmlns:b="http://schemas.openxmlformats.org/officeDocument/2006/bibliography" xmlns="http://schemas.openxmlformats.org/officeDocument/2006/bibliography" SelectedStyle="\APASixthEditionOfficeOnline.xsl" StyleName="APA" Version="6"/>
+</file>
+
 <file path=customXml/item4.xml><?xml version="1.0" encoding="utf-8"?>
-<?mso-contentType ?>
-<FormTemplates xmlns="http://schemas.microsoft.com/sharepoint/v3/contenttype/forms">
-  <Display>DocumentLibraryForm</Display>
-  <Edit>DocumentLibraryForm</Edit>
-  <New>DocumentLibraryForm</New>
-</FormTemplates>
+<p:properties xmlns:p="http://schemas.microsoft.com/office/2006/metadata/properties" xmlns:xsi="http://www.w3.org/2001/XMLSchema-instance" xmlns:pc="http://schemas.microsoft.com/office/infopath/2007/PartnerControls">
+  <documentManagement/>
+</p:properties>
 </file>
 
 <file path=customXml/itemProps1.xml><?xml version="1.0" encoding="utf-8"?>
-<ds:datastoreItem xmlns:ds="http://schemas.openxmlformats.org/officeDocument/2006/customXml" ds:itemID="{CB5774A1-796C-4D34-A9F1-AF48B60CEA6C}">
+<ds:datastoreItem xmlns:ds="http://schemas.openxmlformats.org/officeDocument/2006/customXml" ds:itemID="{1EAFE88E-C664-4910-9D3E-159EF4530FAE}">
   <ds:schemaRefs>
-    <ds:schemaRef ds:uri="http://schemas.microsoft.com/office/2006/metadata/properties"/>
-    <ds:schemaRef ds:uri="http://schemas.microsoft.com/office/infopath/2007/PartnerControls"/>
+    <ds:schemaRef ds:uri="http://schemas.microsoft.com/sharepoint/v3/contenttype/forms"/>
   </ds:schemaRefs>
 </ds:datastoreItem>
 </file>
 
 <file path=customXml/itemProps2.xml><?xml version="1.0" encoding="utf-8"?>
-<ds:datastoreItem xmlns:ds="http://schemas.openxmlformats.org/officeDocument/2006/customXml" ds:itemID="{393FEEA6-D434-4B28-B035-556EB66551F6}">
-  <ds:schemaRefs>
-    <ds:schemaRef ds:uri="http://schemas.openxmlformats.org/officeDocument/2006/bibliography"/>
-  </ds:schemaRefs>
-</ds:datastoreItem>
-</file>
-
-<file path=customXml/itemProps3.xml><?xml version="1.0" encoding="utf-8"?>
 <ds:datastoreItem xmlns:ds="http://schemas.openxmlformats.org/officeDocument/2006/customXml" ds:itemID="{5A528826-74E5-4468-BC55-A5660BCF0A4A}">
   <ds:schemaRefs>
     <ds:schemaRef ds:uri="http://schemas.microsoft.com/office/2006/metadata/contentType"/>
@@ -7302,10 +7807,19 @@
 </ds:datastoreItem>
 </file>
 
+<file path=customXml/itemProps3.xml><?xml version="1.0" encoding="utf-8"?>
+<ds:datastoreItem xmlns:ds="http://schemas.openxmlformats.org/officeDocument/2006/customXml" ds:itemID="{393FEEA6-D434-4B28-B035-556EB66551F6}">
+  <ds:schemaRefs>
+    <ds:schemaRef ds:uri="http://schemas.openxmlformats.org/officeDocument/2006/bibliography"/>
+  </ds:schemaRefs>
+</ds:datastoreItem>
+</file>
+
 <file path=customXml/itemProps4.xml><?xml version="1.0" encoding="utf-8"?>
-<ds:datastoreItem xmlns:ds="http://schemas.openxmlformats.org/officeDocument/2006/customXml" ds:itemID="{1EAFE88E-C664-4910-9D3E-159EF4530FAE}">
+<ds:datastoreItem xmlns:ds="http://schemas.openxmlformats.org/officeDocument/2006/customXml" ds:itemID="{CB5774A1-796C-4D34-A9F1-AF48B60CEA6C}">
   <ds:schemaRefs>
-    <ds:schemaRef ds:uri="http://schemas.microsoft.com/sharepoint/v3/contenttype/forms"/>
+    <ds:schemaRef ds:uri="http://schemas.microsoft.com/office/2006/metadata/properties"/>
+    <ds:schemaRef ds:uri="http://schemas.microsoft.com/office/infopath/2007/PartnerControls"/>
   </ds:schemaRefs>
 </ds:datastoreItem>
 </file>
--- a/doc/template-documentazione-progetto.docx
+++ b/doc/template-documentazione-progetto.docx
@@ -277,7 +277,7 @@
               </mc:Choice>
               <mc:Fallback>
                 <w:pict>
-                  <v:line w14:anchorId="1CED832B" id="Connettore diritto 42" o:spid="_x0000_s1026" style="position:absolute;z-index:251655680;visibility:visible;mso-wrap-style:square;mso-width-percent:0;mso-wrap-distance-left:9pt;mso-wrap-distance-top:0;mso-wrap-distance-right:9pt;mso-wrap-distance-bottom:0;mso-position-horizontal:absolute;mso-position-horizontal-relative:text;mso-position-vertical:absolute;mso-position-vertical-relative:text;mso-width-percent:0;mso-width-relative:margin" from=".15pt,.6pt" to="425.55pt,.6pt" o:gfxdata="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" strokecolor="#4472c4 [3204]" strokeweight="1.75pt">
+                  <v:line w14:anchorId="3260B08C" id="Connettore diritto 42" o:spid="_x0000_s1026" style="position:absolute;z-index:251655680;visibility:visible;mso-wrap-style:square;mso-width-percent:0;mso-wrap-distance-left:9pt;mso-wrap-distance-top:0;mso-wrap-distance-right:9pt;mso-wrap-distance-bottom:0;mso-position-horizontal:absolute;mso-position-horizontal-relative:text;mso-position-vertical:absolute;mso-position-vertical-relative:text;mso-width-percent:0;mso-width-relative:margin" from=".15pt,.6pt" to="425.55pt,.6pt" o:gfxdata="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" strokecolor="#4472c4 [3204]" strokeweight="1.75pt">
                     <v:stroke joinstyle="miter"/>
                   </v:line>
                 </w:pict>
@@ -1041,7 +1041,7 @@
               </mc:Choice>
               <mc:Fallback>
                 <w:pict>
-                  <v:line w14:anchorId="20E813FE" id="Connettore diritto 43" o:spid="_x0000_s1026" style="position:absolute;z-index:251695616;visibility:visible;mso-wrap-style:square;mso-width-percent:0;mso-wrap-distance-left:9pt;mso-wrap-distance-top:0;mso-wrap-distance-right:9pt;mso-wrap-distance-bottom:0;mso-position-horizontal:absolute;mso-position-horizontal-relative:text;mso-position-vertical:absolute;mso-position-vertical-relative:text;mso-width-percent:0;mso-width-relative:margin" from=".15pt,6.05pt" to="425.55pt,6.05pt" o:gfxdata="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" strokecolor="#4472c4 [3204]" strokeweight="1.5pt">
+                  <v:line w14:anchorId="5F1F5EA6" id="Connettore diritto 43" o:spid="_x0000_s1026" style="position:absolute;z-index:251695616;visibility:visible;mso-wrap-style:square;mso-width-percent:0;mso-wrap-distance-left:9pt;mso-wrap-distance-top:0;mso-wrap-distance-right:9pt;mso-wrap-distance-bottom:0;mso-position-horizontal:absolute;mso-position-horizontal-relative:text;mso-position-vertical:absolute;mso-position-vertical-relative:text;mso-width-percent:0;mso-width-relative:margin" from=".15pt,6.05pt" to="425.55pt,6.05pt" o:gfxdata="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" strokecolor="#4472c4 [3204]" strokeweight="1.5pt">
                     <v:stroke joinstyle="miter"/>
                   </v:line>
                 </w:pict>
@@ -2306,7 +2306,19 @@
         <w:rPr>
           <w:rFonts w:cstheme="minorHAnsi"/>
         </w:rPr>
-        <w:t xml:space="preserve">Anche la classe Bot eredita metodi e variabili dalla classe Giocatore. La differenza tra Umano e Bot è decisiva perché il Bot deve solo effettuare mosse sui pezzi presenti sulla scacchiera. Il Bot non effettua mosse intelligenti ma muore un pezzo che può muoversi in una cella scelta in modo randomico. Quindi la scelta del pezzo e della mossa del pezzo sono esclusivamente </w:t>
+        <w:t>Anche la classe Bot eredita metodi e variabili dalla classe Giocatore. La differenza tra Umano e Bot è decisiva perché il Bot deve solo effettuare mosse sui pezzi presenti sulla scacchiera. Il Bot non effettua mosse intelligenti ma muo</w:t>
+      </w:r>
+      <w:r>
+        <w:rPr>
+          <w:rFonts w:cstheme="minorHAnsi"/>
+        </w:rPr>
+        <w:t>ve</w:t>
+      </w:r>
+      <w:r>
+        <w:rPr>
+          <w:rFonts w:cstheme="minorHAnsi"/>
+        </w:rPr>
+        <w:t xml:space="preserve"> un pezzo che può muoversi in una cella scelta in modo randomico. Quindi la scelta del pezzo e della mossa del pezzo sono esclusivamente </w:t>
       </w:r>
       <w:r>
         <w:rPr>
@@ -7631,15 +7643,16 @@
 </file>
 
 <file path=customXml/item1.xml><?xml version="1.0" encoding="utf-8"?>
-<?mso-contentType ?>
-<FormTemplates xmlns="http://schemas.microsoft.com/sharepoint/v3/contenttype/forms">
-  <Display>DocumentLibraryForm</Display>
-  <Edit>DocumentLibraryForm</Edit>
-  <New>DocumentLibraryForm</New>
-</FormTemplates>
+<p:properties xmlns:p="http://schemas.microsoft.com/office/2006/metadata/properties" xmlns:xsi="http://www.w3.org/2001/XMLSchema-instance" xmlns:pc="http://schemas.microsoft.com/office/infopath/2007/PartnerControls">
+  <documentManagement/>
+</p:properties>
 </file>
 
 <file path=customXml/item2.xml><?xml version="1.0" encoding="utf-8"?>
+<b:Sources xmlns:b="http://schemas.openxmlformats.org/officeDocument/2006/bibliography" xmlns="http://schemas.openxmlformats.org/officeDocument/2006/bibliography" SelectedStyle="\APASixthEditionOfficeOnline.xsl" StyleName="APA" Version="6"/>
+</file>
+
+<file path=customXml/item3.xml><?xml version="1.0" encoding="utf-8"?>
 <ct:contentTypeSchema xmlns:ct="http://schemas.microsoft.com/office/2006/metadata/contentType" xmlns:ma="http://schemas.microsoft.com/office/2006/metadata/properties/metaAttributes" ct:_="" ma:_="" ma:contentTypeName="Documento" ma:contentTypeID="0x010100EC5AE4BB47ADB040B13A5770277872A9" ma:contentTypeVersion="2" ma:contentTypeDescription="Creare un nuovo documento." ma:contentTypeScope="" ma:versionID="ca7759a5f003f18dfc4f4bd63dcfc6bf">
   <xsd:schema xmlns:xsd="http://www.w3.org/2001/XMLSchema" xmlns:xs="http://www.w3.org/2001/XMLSchema" xmlns:p="http://schemas.microsoft.com/office/2006/metadata/properties" xmlns:ns2="8b6d770d-9fe2-4898-b015-a8d825ece434" targetNamespace="http://schemas.microsoft.com/office/2006/metadata/properties" ma:root="true" ma:fieldsID="674db32b5a8a0b375127f5d00a0a5732" ns2:_="">
     <xsd:import namespace="8b6d770d-9fe2-4898-b015-a8d825ece434"/>
@@ -7771,25 +7784,33 @@
 </ct:contentTypeSchema>
 </file>
 
-<file path=customXml/item3.xml><?xml version="1.0" encoding="utf-8"?>
-<b:Sources xmlns:b="http://schemas.openxmlformats.org/officeDocument/2006/bibliography" xmlns="http://schemas.openxmlformats.org/officeDocument/2006/bibliography" SelectedStyle="\APASixthEditionOfficeOnline.xsl" StyleName="APA" Version="6"/>
-</file>
-
 <file path=customXml/item4.xml><?xml version="1.0" encoding="utf-8"?>
-<p:properties xmlns:p="http://schemas.microsoft.com/office/2006/metadata/properties" xmlns:xsi="http://www.w3.org/2001/XMLSchema-instance" xmlns:pc="http://schemas.microsoft.com/office/infopath/2007/PartnerControls">
-  <documentManagement/>
-</p:properties>
+<?mso-contentType ?>
+<FormTemplates xmlns="http://schemas.microsoft.com/sharepoint/v3/contenttype/forms">
+  <Display>DocumentLibraryForm</Display>
+  <Edit>DocumentLibraryForm</Edit>
+  <New>DocumentLibraryForm</New>
+</FormTemplates>
 </file>
 
 <file path=customXml/itemProps1.xml><?xml version="1.0" encoding="utf-8"?>
-<ds:datastoreItem xmlns:ds="http://schemas.openxmlformats.org/officeDocument/2006/customXml" ds:itemID="{1EAFE88E-C664-4910-9D3E-159EF4530FAE}">
+<ds:datastoreItem xmlns:ds="http://schemas.openxmlformats.org/officeDocument/2006/customXml" ds:itemID="{CB5774A1-796C-4D34-A9F1-AF48B60CEA6C}">
   <ds:schemaRefs>
-    <ds:schemaRef ds:uri="http://schemas.microsoft.com/sharepoint/v3/contenttype/forms"/>
+    <ds:schemaRef ds:uri="http://schemas.microsoft.com/office/2006/metadata/properties"/>
+    <ds:schemaRef ds:uri="http://schemas.microsoft.com/office/infopath/2007/PartnerControls"/>
   </ds:schemaRefs>
 </ds:datastoreItem>
 </file>
 
 <file path=customXml/itemProps2.xml><?xml version="1.0" encoding="utf-8"?>
+<ds:datastoreItem xmlns:ds="http://schemas.openxmlformats.org/officeDocument/2006/customXml" ds:itemID="{393FEEA6-D434-4B28-B035-556EB66551F6}">
+  <ds:schemaRefs>
+    <ds:schemaRef ds:uri="http://schemas.openxmlformats.org/officeDocument/2006/bibliography"/>
+  </ds:schemaRefs>
+</ds:datastoreItem>
+</file>
+
+<file path=customXml/itemProps3.xml><?xml version="1.0" encoding="utf-8"?>
 <ds:datastoreItem xmlns:ds="http://schemas.openxmlformats.org/officeDocument/2006/customXml" ds:itemID="{5A528826-74E5-4468-BC55-A5660BCF0A4A}">
   <ds:schemaRefs>
     <ds:schemaRef ds:uri="http://schemas.microsoft.com/office/2006/metadata/contentType"/>
@@ -7807,19 +7828,10 @@
 </ds:datastoreItem>
 </file>
 
-<file path=customXml/itemProps3.xml><?xml version="1.0" encoding="utf-8"?>
-<ds:datastoreItem xmlns:ds="http://schemas.openxmlformats.org/officeDocument/2006/customXml" ds:itemID="{393FEEA6-D434-4B28-B035-556EB66551F6}">
+<file path=customXml/itemProps4.xml><?xml version="1.0" encoding="utf-8"?>
+<ds:datastoreItem xmlns:ds="http://schemas.openxmlformats.org/officeDocument/2006/customXml" ds:itemID="{1EAFE88E-C664-4910-9D3E-159EF4530FAE}">
   <ds:schemaRefs>
-    <ds:schemaRef ds:uri="http://schemas.openxmlformats.org/officeDocument/2006/bibliography"/>
-  </ds:schemaRefs>
-</ds:datastoreItem>
-</file>
-
-<file path=customXml/itemProps4.xml><?xml version="1.0" encoding="utf-8"?>
-<ds:datastoreItem xmlns:ds="http://schemas.openxmlformats.org/officeDocument/2006/customXml" ds:itemID="{CB5774A1-796C-4D34-A9F1-AF48B60CEA6C}">
-  <ds:schemaRefs>
-    <ds:schemaRef ds:uri="http://schemas.microsoft.com/office/2006/metadata/properties"/>
-    <ds:schemaRef ds:uri="http://schemas.microsoft.com/office/infopath/2007/PartnerControls"/>
+    <ds:schemaRef ds:uri="http://schemas.microsoft.com/sharepoint/v3/contenttype/forms"/>
   </ds:schemaRefs>
 </ds:datastoreItem>
 </file>
--- a/doc/template-documentazione-progetto.docx
+++ b/doc/template-documentazione-progetto.docx
@@ -277,7 +277,7 @@
               </mc:Choice>
               <mc:Fallback>
                 <w:pict>
-                  <v:line w14:anchorId="3260B08C" id="Connettore diritto 42" o:spid="_x0000_s1026" style="position:absolute;z-index:251655680;visibility:visible;mso-wrap-style:square;mso-width-percent:0;mso-wrap-distance-left:9pt;mso-wrap-distance-top:0;mso-wrap-distance-right:9pt;mso-wrap-distance-bottom:0;mso-position-horizontal:absolute;mso-position-horizontal-relative:text;mso-position-vertical:absolute;mso-position-vertical-relative:text;mso-width-percent:0;mso-width-relative:margin" from=".15pt,.6pt" to="425.55pt,.6pt" o:gfxdata="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" strokecolor="#4472c4 [3204]" strokeweight="1.75pt">
+                  <v:line w14:anchorId="2976D897" id="Connettore diritto 42" o:spid="_x0000_s1026" style="position:absolute;z-index:251655680;visibility:visible;mso-wrap-style:square;mso-width-percent:0;mso-wrap-distance-left:9pt;mso-wrap-distance-top:0;mso-wrap-distance-right:9pt;mso-wrap-distance-bottom:0;mso-position-horizontal:absolute;mso-position-horizontal-relative:text;mso-position-vertical:absolute;mso-position-vertical-relative:text;mso-width-percent:0;mso-width-relative:margin" from=".15pt,.6pt" to="425.55pt,.6pt" o:gfxdata="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" strokecolor="#4472c4 [3204]" strokeweight="1.75pt">
                     <v:stroke joinstyle="miter"/>
                   </v:line>
                 </w:pict>
@@ -324,7 +324,15 @@
               <w:sz w:val="44"/>
               <w:szCs w:val="44"/>
             </w:rPr>
-            <w:t>Scacchi-I</w:t>
+            <w:t>Scacchi-</w:t>
+          </w:r>
+          <w:proofErr w:type="spellStart"/>
+          <w:r>
+            <w:rPr>
+              <w:sz w:val="44"/>
+              <w:szCs w:val="44"/>
+            </w:rPr>
+            <w:t>I</w:t>
           </w:r>
           <w:r>
             <w:rPr>
@@ -340,6 +348,7 @@
             </w:rPr>
             <w:t>itardatari</w:t>
           </w:r>
+          <w:proofErr w:type="spellEnd"/>
         </w:p>
         <w:p>
           <w:pPr>
@@ -399,8 +408,18 @@
                     <w:b/>
                     <w:szCs w:val="22"/>
                   </w:rPr>
-                  <w:t>Membri del team</w:t>
+                  <w:t xml:space="preserve">Membri </w:t>
                 </w:r>
+                <w:proofErr w:type="gramStart"/>
+                <w:r>
+                  <w:rPr>
+                    <w:rFonts w:cstheme="minorHAnsi"/>
+                    <w:b/>
+                    <w:szCs w:val="22"/>
+                  </w:rPr>
+                  <w:t>del team</w:t>
+                </w:r>
+                <w:proofErr w:type="gramEnd"/>
               </w:p>
             </w:tc>
           </w:tr>
@@ -709,7 +728,25 @@
                     <w:color w:val="333399"/>
                     <w:szCs w:val="22"/>
                   </w:rPr>
-                  <w:t>De Vincentiis Miriam</w:t>
+                  <w:t xml:space="preserve">De </w:t>
+                </w:r>
+                <w:proofErr w:type="spellStart"/>
+                <w:r>
+                  <w:rPr>
+                    <w:rFonts w:cstheme="minorHAnsi"/>
+                    <w:color w:val="333399"/>
+                    <w:szCs w:val="22"/>
+                  </w:rPr>
+                  <w:t>Vincentiis</w:t>
+                </w:r>
+                <w:proofErr w:type="spellEnd"/>
+                <w:r>
+                  <w:rPr>
+                    <w:rFonts w:cstheme="minorHAnsi"/>
+                    <w:color w:val="333399"/>
+                    <w:szCs w:val="22"/>
+                  </w:rPr>
+                  <w:t xml:space="preserve"> Miriam</w:t>
                 </w:r>
               </w:p>
             </w:tc>
@@ -1041,7 +1078,7 @@
               </mc:Choice>
               <mc:Fallback>
                 <w:pict>
-                  <v:line w14:anchorId="5F1F5EA6" id="Connettore diritto 43" o:spid="_x0000_s1026" style="position:absolute;z-index:251695616;visibility:visible;mso-wrap-style:square;mso-width-percent:0;mso-wrap-distance-left:9pt;mso-wrap-distance-top:0;mso-wrap-distance-right:9pt;mso-wrap-distance-bottom:0;mso-position-horizontal:absolute;mso-position-horizontal-relative:text;mso-position-vertical:absolute;mso-position-vertical-relative:text;mso-width-percent:0;mso-width-relative:margin" from=".15pt,6.05pt" to="425.55pt,6.05pt" o:gfxdata="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" strokecolor="#4472c4 [3204]" strokeweight="1.5pt">
+                  <v:line w14:anchorId="6C1A9AE8" id="Connettore diritto 43" o:spid="_x0000_s1026" style="position:absolute;z-index:251695616;visibility:visible;mso-wrap-style:square;mso-width-percent:0;mso-wrap-distance-left:9pt;mso-wrap-distance-top:0;mso-wrap-distance-right:9pt;mso-wrap-distance-bottom:0;mso-position-horizontal:absolute;mso-position-horizontal-relative:text;mso-position-vertical:absolute;mso-position-vertical-relative:text;mso-width-percent:0;mso-width-relative:margin" from=".15pt,6.05pt" to="425.55pt,6.05pt" o:gfxdata="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" strokecolor="#4472c4 [3204]" strokeweight="1.5pt">
                     <v:stroke joinstyle="miter"/>
                   </v:line>
                 </w:pict>
@@ -1596,7 +1633,21 @@
         <w:rPr>
           <w:rFonts w:cstheme="minorHAnsi"/>
         </w:rPr>
-        <w:t xml:space="preserve">La partita viene gestita da PartitaService. Essa gestisce le mosse dei giocatori e tutto quello che ruota attorno. </w:t>
+        <w:t xml:space="preserve">La partita viene gestita da </w:t>
+      </w:r>
+      <w:proofErr w:type="spellStart"/>
+      <w:r>
+        <w:rPr>
+          <w:rFonts w:cstheme="minorHAnsi"/>
+        </w:rPr>
+        <w:t>PartitaService</w:t>
+      </w:r>
+      <w:proofErr w:type="spellEnd"/>
+      <w:r>
+        <w:rPr>
+          <w:rFonts w:cstheme="minorHAnsi"/>
+        </w:rPr>
+        <w:t xml:space="preserve">. Essa gestisce le mosse dei giocatori e tutto quello che ruota attorno. </w:t>
       </w:r>
       <w:r>
         <w:rPr>
@@ -1615,7 +1666,35 @@
         <w:rPr>
           <w:rFonts w:cstheme="minorHAnsi"/>
         </w:rPr>
-        <w:t>I ruoli sono i seguenti: Giocatore Umano, Giocatore Bot, ScacchieraController e PartitaService.</w:t>
+        <w:t xml:space="preserve">I ruoli sono i seguenti: Giocatore Umano, Giocatore Bot, </w:t>
+      </w:r>
+      <w:proofErr w:type="spellStart"/>
+      <w:r>
+        <w:rPr>
+          <w:rFonts w:cstheme="minorHAnsi"/>
+        </w:rPr>
+        <w:t>ScacchieraController</w:t>
+      </w:r>
+      <w:proofErr w:type="spellEnd"/>
+      <w:r>
+        <w:rPr>
+          <w:rFonts w:cstheme="minorHAnsi"/>
+        </w:rPr>
+        <w:t xml:space="preserve"> e </w:t>
+      </w:r>
+      <w:proofErr w:type="spellStart"/>
+      <w:r>
+        <w:rPr>
+          <w:rFonts w:cstheme="minorHAnsi"/>
+        </w:rPr>
+        <w:t>PartitaService</w:t>
+      </w:r>
+      <w:proofErr w:type="spellEnd"/>
+      <w:r>
+        <w:rPr>
+          <w:rFonts w:cstheme="minorHAnsi"/>
+        </w:rPr>
+        <w:t>.</w:t>
       </w:r>
     </w:p>
     <w:p>
@@ -1795,12 +1874,14 @@
         </w:rPr>
         <w:t xml:space="preserve">La </w:t>
       </w:r>
+      <w:proofErr w:type="spellStart"/>
       <w:r>
         <w:rPr>
           <w:rFonts w:cstheme="minorHAnsi"/>
         </w:rPr>
         <w:t>ScacchieraController</w:t>
       </w:r>
+      <w:proofErr w:type="spellEnd"/>
       <w:r>
         <w:rPr>
           <w:rFonts w:cstheme="minorHAnsi"/>
@@ -2031,11 +2112,19 @@
           <w:rFonts w:cstheme="minorHAnsi"/>
         </w:rPr>
       </w:pPr>
-      <w:r>
-        <w:rPr>
-          <w:rFonts w:cstheme="minorHAnsi"/>
-        </w:rPr>
-        <w:t>PartitaService può:</w:t>
+      <w:proofErr w:type="spellStart"/>
+      <w:r>
+        <w:rPr>
+          <w:rFonts w:cstheme="minorHAnsi"/>
+        </w:rPr>
+        <w:t>PartitaService</w:t>
+      </w:r>
+      <w:proofErr w:type="spellEnd"/>
+      <w:r>
+        <w:rPr>
+          <w:rFonts w:cstheme="minorHAnsi"/>
+        </w:rPr>
+        <w:t xml:space="preserve"> può:</w:t>
       </w:r>
     </w:p>
     <w:p>
@@ -2224,7 +2313,33 @@
         <w:rPr>
           <w:rFonts w:cstheme="minorHAnsi"/>
         </w:rPr>
-        <w:t xml:space="preserve">Giocatore Umano può selezionare e decidere la mossa dei pezzi presenti sulla scacchiera. Se desidera, può annullare le ultime 5 mosse da lui effettuate, potendo riprendere la partita. </w:t>
+        <w:t xml:space="preserve">Giocatore Umano può </w:t>
+      </w:r>
+      <w:r>
+        <w:rPr>
+          <w:rFonts w:cstheme="minorHAnsi"/>
+        </w:rPr>
+        <w:t xml:space="preserve">selezionare (cliccando sul pezzo o trascinandolo sulla scacchiera) </w:t>
+      </w:r>
+      <w:r>
+        <w:rPr>
+          <w:rFonts w:cstheme="minorHAnsi"/>
+        </w:rPr>
+        <w:t xml:space="preserve">e decidere la mossa dei pezzi presenti sulla scacchiera. Se desidera, può annullare le ultime </w:t>
+      </w:r>
+      <w:proofErr w:type="gramStart"/>
+      <w:r>
+        <w:rPr>
+          <w:rFonts w:cstheme="minorHAnsi"/>
+        </w:rPr>
+        <w:t>5</w:t>
+      </w:r>
+      <w:proofErr w:type="gramEnd"/>
+      <w:r>
+        <w:rPr>
+          <w:rFonts w:cstheme="minorHAnsi"/>
+        </w:rPr>
+        <w:t xml:space="preserve"> mosse da lui effettuate, potendo riprendere la partita. </w:t>
       </w:r>
     </w:p>
     <w:p>
@@ -2237,7 +2352,21 @@
         <w:rPr>
           <w:rFonts w:cstheme="minorHAnsi"/>
         </w:rPr>
-        <w:t>Il salvataggio permette a un Giocatore Umano di poter riprendere una partita già salvata in precedenza, con l’utilizzo della Serializzazione e dell’interfaccia Serializable. Essa permette la scrittura su file per rappresentare un’oggetto attraverso flussi di byte.</w:t>
+        <w:t xml:space="preserve">Il salvataggio permette a un Giocatore Umano di poter riprendere una partita già salvata in precedenza, con l’utilizzo della Serializzazione e dell’interfaccia </w:t>
+      </w:r>
+      <w:proofErr w:type="spellStart"/>
+      <w:r>
+        <w:rPr>
+          <w:rFonts w:cstheme="minorHAnsi"/>
+        </w:rPr>
+        <w:t>Serializable</w:t>
+      </w:r>
+      <w:proofErr w:type="spellEnd"/>
+      <w:r>
+        <w:rPr>
+          <w:rFonts w:cstheme="minorHAnsi"/>
+        </w:rPr>
+        <w:t>. Essa permette la scrittura su file per rappresentare un’oggetto attraverso flussi di byte.</w:t>
       </w:r>
     </w:p>
     <w:p>
@@ -2275,7 +2404,21 @@
         <w:rPr>
           <w:rFonts w:cstheme="minorHAnsi"/>
         </w:rPr>
-        <w:t xml:space="preserve">L’alternativa dell’abbandono di una partita è la patta. Un giocatore può richiedere la patta e solo se la patta viene accetta dall’altro giocatore, la partita si conclude con la “parità”. Questo si verifica se la partita si gioca tra due giocatori Umani. Nel caso in cui un Giocatore Umano gioca con il Bot il progetto, così implementato, non permette al Bot di accettare o no la patta. Quindi in questo caso il Giocatore Umano, quando richiede la patta effettua un annullamento della partita. </w:t>
+        <w:t xml:space="preserve">L’alternativa dell’abbandono di una partita è la patta. Un giocatore può richiedere la patta e solo se la patta viene accetta dall’altro giocatore, la partita si conclude con la “parità”. Questo si verifica se la partita si gioca tra due giocatori Umani. Nel caso in cui un Giocatore Umano gioca con il Bot il progetto, così implementato, non permette </w:t>
+      </w:r>
+      <w:proofErr w:type="spellStart"/>
+      <w:r>
+        <w:rPr>
+          <w:rFonts w:cstheme="minorHAnsi"/>
+        </w:rPr>
+        <w:t>al</w:t>
+      </w:r>
+      <w:proofErr w:type="spellEnd"/>
+      <w:r>
+        <w:rPr>
+          <w:rFonts w:cstheme="minorHAnsi"/>
+        </w:rPr>
+        <w:t xml:space="preserve"> Bot di accettare o no la patta. Quindi in questo caso il Giocatore Umano, quando richiede la patta effettua un annullamento della partita. </w:t>
       </w:r>
     </w:p>
     <w:p>
@@ -2348,8 +2491,16 @@
         <w:rPr>
           <w:rFonts w:cstheme="minorHAnsi"/>
         </w:rPr>
-        <w:t>Requisiti funzionali ScacchieraController</w:t>
-      </w:r>
+        <w:t xml:space="preserve">Requisiti funzionali </w:t>
+      </w:r>
+      <w:proofErr w:type="spellStart"/>
+      <w:r>
+        <w:rPr>
+          <w:rFonts w:cstheme="minorHAnsi"/>
+        </w:rPr>
+        <w:t>ScacchieraController</w:t>
+      </w:r>
+      <w:proofErr w:type="spellEnd"/>
     </w:p>
     <w:p>
       <w:pPr>
@@ -2361,19 +2512,117 @@
         <w:rPr>
           <w:rFonts w:cstheme="minorHAnsi"/>
         </w:rPr>
-        <w:t>La classe Scacchiera</w:t>
-      </w:r>
-      <w:r>
-        <w:rPr>
-          <w:rFonts w:cstheme="minorHAnsi"/>
-        </w:rPr>
-        <w:t>Controller si occupa di gestire la parte grafica della scacchiera. Tale classe implementa l’interfaccia Serializable.</w:t>
-      </w:r>
-      <w:r>
-        <w:rPr>
-          <w:rFonts w:cstheme="minorHAnsi"/>
-        </w:rPr>
-        <w:t xml:space="preserve"> ScacchieraController contiene sia variabili legate alla grafica come label, button, MenuItem e altro, sia variabili legate ai metodi come partita, pezzoSelezionato, colorePezzoSelezionato, utili per gestire la mossa dei pezzi.</w:t>
+        <w:t xml:space="preserve">La classe </w:t>
+      </w:r>
+      <w:proofErr w:type="spellStart"/>
+      <w:r>
+        <w:rPr>
+          <w:rFonts w:cstheme="minorHAnsi"/>
+        </w:rPr>
+        <w:t>Scacchiera</w:t>
+      </w:r>
+      <w:r>
+        <w:rPr>
+          <w:rFonts w:cstheme="minorHAnsi"/>
+        </w:rPr>
+        <w:t>Controller</w:t>
+      </w:r>
+      <w:proofErr w:type="spellEnd"/>
+      <w:r>
+        <w:rPr>
+          <w:rFonts w:cstheme="minorHAnsi"/>
+        </w:rPr>
+        <w:t xml:space="preserve"> si occupa di gestire la parte grafica della scacchiera. Tale classe implementa l’interfaccia </w:t>
+      </w:r>
+      <w:proofErr w:type="spellStart"/>
+      <w:r>
+        <w:rPr>
+          <w:rFonts w:cstheme="minorHAnsi"/>
+        </w:rPr>
+        <w:t>Serializable</w:t>
+      </w:r>
+      <w:proofErr w:type="spellEnd"/>
+      <w:r>
+        <w:rPr>
+          <w:rFonts w:cstheme="minorHAnsi"/>
+        </w:rPr>
+        <w:t>.</w:t>
+      </w:r>
+      <w:r>
+        <w:rPr>
+          <w:rFonts w:cstheme="minorHAnsi"/>
+        </w:rPr>
+        <w:t xml:space="preserve"> </w:t>
+      </w:r>
+      <w:proofErr w:type="spellStart"/>
+      <w:r>
+        <w:rPr>
+          <w:rFonts w:cstheme="minorHAnsi"/>
+        </w:rPr>
+        <w:t>ScacchieraController</w:t>
+      </w:r>
+      <w:proofErr w:type="spellEnd"/>
+      <w:r>
+        <w:rPr>
+          <w:rFonts w:cstheme="minorHAnsi"/>
+        </w:rPr>
+        <w:t xml:space="preserve"> contiene sia variabili legate alla grafica come label, </w:t>
+      </w:r>
+      <w:proofErr w:type="spellStart"/>
+      <w:r>
+        <w:rPr>
+          <w:rFonts w:cstheme="minorHAnsi"/>
+        </w:rPr>
+        <w:t>button</w:t>
+      </w:r>
+      <w:proofErr w:type="spellEnd"/>
+      <w:r>
+        <w:rPr>
+          <w:rFonts w:cstheme="minorHAnsi"/>
+        </w:rPr>
+        <w:t xml:space="preserve">, </w:t>
+      </w:r>
+      <w:proofErr w:type="spellStart"/>
+      <w:r>
+        <w:rPr>
+          <w:rFonts w:cstheme="minorHAnsi"/>
+        </w:rPr>
+        <w:t>MenuItem</w:t>
+      </w:r>
+      <w:proofErr w:type="spellEnd"/>
+      <w:r>
+        <w:rPr>
+          <w:rFonts w:cstheme="minorHAnsi"/>
+        </w:rPr>
+        <w:t xml:space="preserve"> e altro, sia variabili legate ai metodi come partita, </w:t>
+      </w:r>
+      <w:proofErr w:type="spellStart"/>
+      <w:r>
+        <w:rPr>
+          <w:rFonts w:cstheme="minorHAnsi"/>
+        </w:rPr>
+        <w:t>pezzoSelezionato</w:t>
+      </w:r>
+      <w:proofErr w:type="spellEnd"/>
+      <w:r>
+        <w:rPr>
+          <w:rFonts w:cstheme="minorHAnsi"/>
+        </w:rPr>
+        <w:t xml:space="preserve">, </w:t>
+      </w:r>
+      <w:proofErr w:type="spellStart"/>
+      <w:r>
+        <w:rPr>
+          <w:rFonts w:cstheme="minorHAnsi"/>
+        </w:rPr>
+        <w:t>colorePezzoSelezionato</w:t>
+      </w:r>
+      <w:proofErr w:type="spellEnd"/>
+      <w:r>
+        <w:rPr>
+          <w:rFonts w:cstheme="minorHAnsi"/>
+        </w:rPr>
+        <w:t>, utili per gestire la mossa dei pezzi.</w:t>
       </w:r>
     </w:p>
     <w:p>
@@ -2392,7 +2641,14 @@
         <w:rPr>
           <w:rFonts w:cstheme="minorHAnsi"/>
         </w:rPr>
-        <w:t xml:space="preserve"> una nuova S</w:t>
+        <w:t xml:space="preserve"> una nuova </w:t>
+      </w:r>
+      <w:proofErr w:type="spellStart"/>
+      <w:r>
+        <w:rPr>
+          <w:rFonts w:cstheme="minorHAnsi"/>
+        </w:rPr>
+        <w:t>S</w:t>
       </w:r>
       <w:r>
         <w:rPr>
@@ -2400,17 +2656,26 @@
         </w:rPr>
         <w:t>cacchieraService</w:t>
       </w:r>
+      <w:proofErr w:type="spellEnd"/>
       <w:r>
         <w:rPr>
           <w:rFonts w:cstheme="minorHAnsi"/>
         </w:rPr>
         <w:t xml:space="preserve">. </w:t>
       </w:r>
-      <w:r>
-        <w:rPr>
-          <w:rFonts w:cstheme="minorHAnsi"/>
-        </w:rPr>
-        <w:t xml:space="preserve">ScacchieraController con altrettanti metodi renderà visibile ciò che </w:t>
+      <w:proofErr w:type="spellStart"/>
+      <w:r>
+        <w:rPr>
+          <w:rFonts w:cstheme="minorHAnsi"/>
+        </w:rPr>
+        <w:t>ScacchieraController</w:t>
+      </w:r>
+      <w:proofErr w:type="spellEnd"/>
+      <w:r>
+        <w:rPr>
+          <w:rFonts w:cstheme="minorHAnsi"/>
+        </w:rPr>
+        <w:t xml:space="preserve"> con altrettanti metodi renderà visibile ciò che </w:t>
       </w:r>
       <w:r>
         <w:rPr>
@@ -2422,7 +2687,21 @@
         <w:rPr>
           <w:rFonts w:cstheme="minorHAnsi"/>
         </w:rPr>
-        <w:t xml:space="preserve"> ScacchieraService. </w:t>
+        <w:t xml:space="preserve"> </w:t>
+      </w:r>
+      <w:proofErr w:type="spellStart"/>
+      <w:r>
+        <w:rPr>
+          <w:rFonts w:cstheme="minorHAnsi"/>
+        </w:rPr>
+        <w:t>ScacchieraService</w:t>
+      </w:r>
+      <w:proofErr w:type="spellEnd"/>
+      <w:r>
+        <w:rPr>
+          <w:rFonts w:cstheme="minorHAnsi"/>
+        </w:rPr>
+        <w:t xml:space="preserve">. </w:t>
       </w:r>
     </w:p>
     <w:p>
@@ -2435,7 +2714,21 @@
         <w:rPr>
           <w:rFonts w:cstheme="minorHAnsi"/>
         </w:rPr>
-        <w:t>Banalmente, ScacchieraController può iniziare una nuova partita, salvare e terminare una partita. Inoltre, può aggiungere i pezzi all’interno della scacchiera grafica, eseguire la mossa che i giocatori decidono di compiere</w:t>
+        <w:t xml:space="preserve">Banalmente, </w:t>
+      </w:r>
+      <w:proofErr w:type="spellStart"/>
+      <w:r>
+        <w:rPr>
+          <w:rFonts w:cstheme="minorHAnsi"/>
+        </w:rPr>
+        <w:t>ScacchieraController</w:t>
+      </w:r>
+      <w:proofErr w:type="spellEnd"/>
+      <w:r>
+        <w:rPr>
+          <w:rFonts w:cstheme="minorHAnsi"/>
+        </w:rPr>
+        <w:t xml:space="preserve"> può iniziare una nuova partita, salvare e terminare una partita. Inoltre, può aggiungere i pezzi all’interno della scacchiera grafica, eseguire la mossa che i giocatori decidono di compiere</w:t>
       </w:r>
       <w:r>
         <w:rPr>
@@ -2473,7 +2766,6 @@
         <w:rPr>
           <w:rFonts w:cstheme="minorHAnsi"/>
         </w:rPr>
-        <w:lastRenderedPageBreak/>
         <w:t>Graficamente, quando un giocatore seleziona un pezzo, saranno visibili le mosse che egli può effettuare</w:t>
       </w:r>
       <w:r>
@@ -2493,7 +2785,49 @@
         <w:rPr>
           <w:rFonts w:cstheme="minorHAnsi"/>
         </w:rPr>
-        <w:t xml:space="preserve">Infine, ScacchieraController gestisce l’annullamento delle ultime 5 mosse e la patta attraverso dei metodi implementati all’interno della classe. Nel momento in cui il giocatore annulla una mossa, ScacchieraController dovrà ristabilire la scacchiera precedente alla mossa che il giocatore ha </w:t>
+        <w:t xml:space="preserve">Infine, </w:t>
+      </w:r>
+      <w:proofErr w:type="spellStart"/>
+      <w:r>
+        <w:rPr>
+          <w:rFonts w:cstheme="minorHAnsi"/>
+        </w:rPr>
+        <w:t>ScacchieraController</w:t>
+      </w:r>
+      <w:proofErr w:type="spellEnd"/>
+      <w:r>
+        <w:rPr>
+          <w:rFonts w:cstheme="minorHAnsi"/>
+        </w:rPr>
+        <w:t xml:space="preserve"> gestisce l’annullamento delle ultime </w:t>
+      </w:r>
+      <w:proofErr w:type="gramStart"/>
+      <w:r>
+        <w:rPr>
+          <w:rFonts w:cstheme="minorHAnsi"/>
+        </w:rPr>
+        <w:t>5</w:t>
+      </w:r>
+      <w:proofErr w:type="gramEnd"/>
+      <w:r>
+        <w:rPr>
+          <w:rFonts w:cstheme="minorHAnsi"/>
+        </w:rPr>
+        <w:t xml:space="preserve"> mosse e la patta attraverso dei metodi implementati all’interno della classe. Nel momento in cui il giocatore annulla una mossa, </w:t>
+      </w:r>
+      <w:proofErr w:type="spellStart"/>
+      <w:r>
+        <w:rPr>
+          <w:rFonts w:cstheme="minorHAnsi"/>
+        </w:rPr>
+        <w:t>ScacchieraController</w:t>
+      </w:r>
+      <w:proofErr w:type="spellEnd"/>
+      <w:r>
+        <w:rPr>
+          <w:rFonts w:cstheme="minorHAnsi"/>
+        </w:rPr>
+        <w:t xml:space="preserve"> dovrà ristabilire la scacchiera precedente alla mossa che il giocatore ha </w:t>
       </w:r>
       <w:r>
         <w:rPr>
@@ -2520,11 +2854,47 @@
           <w:rFonts w:cstheme="minorHAnsi"/>
         </w:rPr>
       </w:pPr>
-      <w:r>
-        <w:rPr>
-          <w:rFonts w:cstheme="minorHAnsi"/>
-        </w:rPr>
-        <w:t xml:space="preserve">ScacchieraController implementa la patta secondo quando detto per il Giocatore Umano. Questa classe gestisce la patta graficamente collegando il concetto di patta a strumenti grafici come button. Inoltre, ci sono degli alert che permettono ai giocatori di richiedere e confermare o no la patta. </w:t>
+      <w:proofErr w:type="spellStart"/>
+      <w:r>
+        <w:rPr>
+          <w:rFonts w:cstheme="minorHAnsi"/>
+        </w:rPr>
+        <w:t>ScacchieraController</w:t>
+      </w:r>
+      <w:proofErr w:type="spellEnd"/>
+      <w:r>
+        <w:rPr>
+          <w:rFonts w:cstheme="minorHAnsi"/>
+        </w:rPr>
+        <w:t xml:space="preserve"> implementa la patta secondo quando detto per il Giocatore Umano. Questa classe gestisce la patta graficamente collegando il concetto di patta a strumenti grafici come </w:t>
+      </w:r>
+      <w:proofErr w:type="spellStart"/>
+      <w:r>
+        <w:rPr>
+          <w:rFonts w:cstheme="minorHAnsi"/>
+        </w:rPr>
+        <w:t>button</w:t>
+      </w:r>
+      <w:proofErr w:type="spellEnd"/>
+      <w:r>
+        <w:rPr>
+          <w:rFonts w:cstheme="minorHAnsi"/>
+        </w:rPr>
+        <w:t xml:space="preserve">. Inoltre, ci sono degli </w:t>
+      </w:r>
+      <w:proofErr w:type="spellStart"/>
+      <w:r>
+        <w:rPr>
+          <w:rFonts w:cstheme="minorHAnsi"/>
+        </w:rPr>
+        <w:t>alert</w:t>
+      </w:r>
+      <w:proofErr w:type="spellEnd"/>
+      <w:r>
+        <w:rPr>
+          <w:rFonts w:cstheme="minorHAnsi"/>
+        </w:rPr>
+        <w:t xml:space="preserve"> che permettono ai giocatori di richiedere e confermare o no la patta. </w:t>
       </w:r>
     </w:p>
     <w:p>
@@ -2542,8 +2912,16 @@
         <w:rPr>
           <w:rFonts w:cstheme="minorHAnsi"/>
         </w:rPr>
-        <w:t>Requisiti PartitaService</w:t>
-      </w:r>
+        <w:t xml:space="preserve">Requisiti </w:t>
+      </w:r>
+      <w:proofErr w:type="spellStart"/>
+      <w:r>
+        <w:rPr>
+          <w:rFonts w:cstheme="minorHAnsi"/>
+        </w:rPr>
+        <w:t>PartitaService</w:t>
+      </w:r>
+      <w:proofErr w:type="spellEnd"/>
     </w:p>
     <w:p>
       <w:pPr>
@@ -2555,7 +2933,21 @@
         <w:rPr>
           <w:rFonts w:cstheme="minorHAnsi"/>
         </w:rPr>
-        <w:t>La classe PartitaService gestisce la partita e tutti i suoi servi</w:t>
+        <w:t xml:space="preserve">La classe </w:t>
+      </w:r>
+      <w:proofErr w:type="spellStart"/>
+      <w:r>
+        <w:rPr>
+          <w:rFonts w:cstheme="minorHAnsi"/>
+        </w:rPr>
+        <w:t>PartitaService</w:t>
+      </w:r>
+      <w:proofErr w:type="spellEnd"/>
+      <w:r>
+        <w:rPr>
+          <w:rFonts w:cstheme="minorHAnsi"/>
+        </w:rPr>
+        <w:t xml:space="preserve"> gestisce la partita e tutti i suoi servi</w:t>
       </w:r>
       <w:r>
         <w:rPr>
@@ -2567,7 +2959,21 @@
         <w:rPr>
           <w:rFonts w:cstheme="minorHAnsi"/>
         </w:rPr>
-        <w:t>i non legati alla grafica.  Tale classe implementa Serializable. Le variabili utilizzate sono g1</w:t>
+        <w:t xml:space="preserve">i non legati alla grafica.  Tale classe implementa </w:t>
+      </w:r>
+      <w:proofErr w:type="spellStart"/>
+      <w:r>
+        <w:rPr>
+          <w:rFonts w:cstheme="minorHAnsi"/>
+        </w:rPr>
+        <w:t>Serializable</w:t>
+      </w:r>
+      <w:proofErr w:type="spellEnd"/>
+      <w:r>
+        <w:rPr>
+          <w:rFonts w:cstheme="minorHAnsi"/>
+        </w:rPr>
+        <w:t>. Le variabili utilizzate sono g1</w:t>
       </w:r>
       <w:r>
         <w:rPr>
@@ -2585,13 +2991,57 @@
         <w:rPr>
           <w:rFonts w:cstheme="minorHAnsi"/>
         </w:rPr>
-        <w:t>, scacchieraController di tipo ScacchieraController utilizzate per creare una nuova partita.</w:t>
-      </w:r>
-      <w:r>
-        <w:rPr>
-          <w:rFonts w:cstheme="minorHAnsi"/>
-        </w:rPr>
-        <w:t xml:space="preserve"> Ci sono altre variabili utili per lo svolgimento della partita come turnoGiocatore che con true indica il giocatore bianco e con false il giocatore nero.</w:t>
+        <w:t xml:space="preserve">, </w:t>
+      </w:r>
+      <w:proofErr w:type="spellStart"/>
+      <w:r>
+        <w:rPr>
+          <w:rFonts w:cstheme="minorHAnsi"/>
+        </w:rPr>
+        <w:t>scacchieraController</w:t>
+      </w:r>
+      <w:proofErr w:type="spellEnd"/>
+      <w:r>
+        <w:rPr>
+          <w:rFonts w:cstheme="minorHAnsi"/>
+        </w:rPr>
+        <w:t xml:space="preserve"> di tipo </w:t>
+      </w:r>
+      <w:proofErr w:type="spellStart"/>
+      <w:r>
+        <w:rPr>
+          <w:rFonts w:cstheme="minorHAnsi"/>
+        </w:rPr>
+        <w:t>ScacchieraController</w:t>
+      </w:r>
+      <w:proofErr w:type="spellEnd"/>
+      <w:r>
+        <w:rPr>
+          <w:rFonts w:cstheme="minorHAnsi"/>
+        </w:rPr>
+        <w:t xml:space="preserve"> utilizzate per creare una nuova partita.</w:t>
+      </w:r>
+      <w:r>
+        <w:rPr>
+          <w:rFonts w:cstheme="minorHAnsi"/>
+        </w:rPr>
+        <w:t xml:space="preserve"> Ci sono altre variabili utili per lo svolgimento della partita come </w:t>
+      </w:r>
+      <w:proofErr w:type="spellStart"/>
+      <w:proofErr w:type="gramStart"/>
+      <w:r>
+        <w:rPr>
+          <w:rFonts w:cstheme="minorHAnsi"/>
+        </w:rPr>
+        <w:t>turnoGiocatore</w:t>
+      </w:r>
+      <w:proofErr w:type="spellEnd"/>
+      <w:proofErr w:type="gramEnd"/>
+      <w:r>
+        <w:rPr>
+          <w:rFonts w:cstheme="minorHAnsi"/>
+        </w:rPr>
+        <w:t xml:space="preserve"> che con true indica il giocatore bianco e con false il giocatore nero.</w:t>
       </w:r>
       <w:r>
         <w:rPr>
@@ -2610,7 +3060,21 @@
         <w:rPr>
           <w:rFonts w:cstheme="minorHAnsi"/>
         </w:rPr>
-        <w:t>All’interno della classe sono presenti più costrutti ognuno utilizzato per istanziare PartitaService in base all’utilità. Un costruttore istanzia l’oggetto partita considerando i due giocatori, il bot se è presente o meno e la scacchiera della partita univoca per questa istanza. Un secondo costrutto</w:t>
+        <w:t xml:space="preserve">All’interno della classe sono presenti più costrutti ognuno utilizzato per istanziare </w:t>
+      </w:r>
+      <w:proofErr w:type="spellStart"/>
+      <w:r>
+        <w:rPr>
+          <w:rFonts w:cstheme="minorHAnsi"/>
+        </w:rPr>
+        <w:t>PartitaService</w:t>
+      </w:r>
+      <w:proofErr w:type="spellEnd"/>
+      <w:r>
+        <w:rPr>
+          <w:rFonts w:cstheme="minorHAnsi"/>
+        </w:rPr>
+        <w:t xml:space="preserve"> in base all’utilità. Un costruttore istanzia l’oggetto partita considerando i due giocatori, il bot se è presente o meno e la scacchiera della partita univoca per questa istanza. Un secondo costrutto</w:t>
       </w:r>
       <w:r>
         <w:rPr>
@@ -2625,11 +3089,19 @@
           <w:rFonts w:cstheme="minorHAnsi"/>
         </w:rPr>
       </w:pPr>
-      <w:r>
-        <w:rPr>
-          <w:rFonts w:cstheme="minorHAnsi"/>
-        </w:rPr>
-        <w:t>PartitaService gestisce il cambio turno</w:t>
+      <w:proofErr w:type="spellStart"/>
+      <w:r>
+        <w:rPr>
+          <w:rFonts w:cstheme="minorHAnsi"/>
+        </w:rPr>
+        <w:t>PartitaService</w:t>
+      </w:r>
+      <w:proofErr w:type="spellEnd"/>
+      <w:r>
+        <w:rPr>
+          <w:rFonts w:cstheme="minorHAnsi"/>
+        </w:rPr>
+        <w:t xml:space="preserve"> gestisce il cambio turno</w:t>
       </w:r>
       <w:r>
         <w:rPr>
@@ -2656,11 +3128,19 @@
           <w:rFonts w:cstheme="minorHAnsi"/>
         </w:rPr>
       </w:pPr>
-      <w:r>
-        <w:rPr>
-          <w:rFonts w:cstheme="minorHAnsi"/>
-        </w:rPr>
-        <w:t>PartitaService, infatti, si occupa del salvataggio dei file delle partite</w:t>
+      <w:proofErr w:type="spellStart"/>
+      <w:r>
+        <w:rPr>
+          <w:rFonts w:cstheme="minorHAnsi"/>
+        </w:rPr>
+        <w:t>PartitaService</w:t>
+      </w:r>
+      <w:proofErr w:type="spellEnd"/>
+      <w:r>
+        <w:rPr>
+          <w:rFonts w:cstheme="minorHAnsi"/>
+        </w:rPr>
+        <w:t>, infatti, si occupa del salvataggio dei file delle partite</w:t>
       </w:r>
       <w:r>
         <w:rPr>
@@ -2703,7 +3183,21 @@
         <w:rPr>
           <w:rFonts w:cstheme="minorHAnsi"/>
         </w:rPr>
-        <w:t xml:space="preserve"> PartitaService si occupa della gestione dello scacco matto e dello scacco. Possiede un metodo che controlla se il re è sotto scacco. Questo metodo verrà invocato </w:t>
+        <w:t xml:space="preserve"> </w:t>
+      </w:r>
+      <w:proofErr w:type="spellStart"/>
+      <w:r>
+        <w:rPr>
+          <w:rFonts w:cstheme="minorHAnsi"/>
+        </w:rPr>
+        <w:t>PartitaService</w:t>
+      </w:r>
+      <w:proofErr w:type="spellEnd"/>
+      <w:r>
+        <w:rPr>
+          <w:rFonts w:cstheme="minorHAnsi"/>
+        </w:rPr>
+        <w:t xml:space="preserve"> si occupa della gestione dello scacco matto e dello scacco. Possiede un metodo che controlla se il re è sotto scacco. Questo metodo verrà invocato </w:t>
       </w:r>
       <w:r>
         <w:rPr>
@@ -2717,11 +3211,19 @@
         </w:rPr>
         <w:t xml:space="preserve"> all’interno della classe </w:t>
       </w:r>
-      <w:r>
-        <w:rPr>
-          <w:rFonts w:cstheme="minorHAnsi"/>
-        </w:rPr>
-        <w:t>ScacchieraController.</w:t>
+      <w:proofErr w:type="spellStart"/>
+      <w:r>
+        <w:rPr>
+          <w:rFonts w:cstheme="minorHAnsi"/>
+        </w:rPr>
+        <w:t>ScacchieraController</w:t>
+      </w:r>
+      <w:proofErr w:type="spellEnd"/>
+      <w:r>
+        <w:rPr>
+          <w:rFonts w:cstheme="minorHAnsi"/>
+        </w:rPr>
+        <w:t>.</w:t>
       </w:r>
     </w:p>
     <w:p>
@@ -2789,7 +3291,21 @@
         <w:rPr>
           <w:rFonts w:cstheme="minorHAnsi"/>
         </w:rPr>
-        <w:t xml:space="preserve">lass diagram che rappresenta il </w:t>
+        <w:t xml:space="preserve">lass </w:t>
+      </w:r>
+      <w:proofErr w:type="spellStart"/>
+      <w:r>
+        <w:rPr>
+          <w:rFonts w:cstheme="minorHAnsi"/>
+        </w:rPr>
+        <w:t>diagram</w:t>
+      </w:r>
+      <w:proofErr w:type="spellEnd"/>
+      <w:r>
+        <w:rPr>
+          <w:rFonts w:cstheme="minorHAnsi"/>
+        </w:rPr>
+        <w:t xml:space="preserve"> che rappresenta il </w:t>
       </w:r>
       <w:r>
         <w:rPr>
@@ -7643,16 +8159,6 @@
 </file>
 
 <file path=customXml/item1.xml><?xml version="1.0" encoding="utf-8"?>
-<p:properties xmlns:p="http://schemas.microsoft.com/office/2006/metadata/properties" xmlns:xsi="http://www.w3.org/2001/XMLSchema-instance" xmlns:pc="http://schemas.microsoft.com/office/infopath/2007/PartnerControls">
-  <documentManagement/>
-</p:properties>
-</file>
-
-<file path=customXml/item2.xml><?xml version="1.0" encoding="utf-8"?>
-<b:Sources xmlns:b="http://schemas.openxmlformats.org/officeDocument/2006/bibliography" xmlns="http://schemas.openxmlformats.org/officeDocument/2006/bibliography" SelectedStyle="\APASixthEditionOfficeOnline.xsl" StyleName="APA" Version="6"/>
-</file>
-
-<file path=customXml/item3.xml><?xml version="1.0" encoding="utf-8"?>
 <ct:contentTypeSchema xmlns:ct="http://schemas.microsoft.com/office/2006/metadata/contentType" xmlns:ma="http://schemas.microsoft.com/office/2006/metadata/properties/metaAttributes" ct:_="" ma:_="" ma:contentTypeName="Documento" ma:contentTypeID="0x010100EC5AE4BB47ADB040B13A5770277872A9" ma:contentTypeVersion="2" ma:contentTypeDescription="Creare un nuovo documento." ma:contentTypeScope="" ma:versionID="ca7759a5f003f18dfc4f4bd63dcfc6bf">
   <xsd:schema xmlns:xsd="http://www.w3.org/2001/XMLSchema" xmlns:xs="http://www.w3.org/2001/XMLSchema" xmlns:p="http://schemas.microsoft.com/office/2006/metadata/properties" xmlns:ns2="8b6d770d-9fe2-4898-b015-a8d825ece434" targetNamespace="http://schemas.microsoft.com/office/2006/metadata/properties" ma:root="true" ma:fieldsID="674db32b5a8a0b375127f5d00a0a5732" ns2:_="">
     <xsd:import namespace="8b6d770d-9fe2-4898-b015-a8d825ece434"/>
@@ -7784,6 +8290,16 @@
 </ct:contentTypeSchema>
 </file>
 
+<file path=customXml/item2.xml><?xml version="1.0" encoding="utf-8"?>
+<b:Sources xmlns:b="http://schemas.openxmlformats.org/officeDocument/2006/bibliography" xmlns="http://schemas.openxmlformats.org/officeDocument/2006/bibliography" SelectedStyle="\APASixthEditionOfficeOnline.xsl" StyleName="APA" Version="6"/>
+</file>
+
+<file path=customXml/item3.xml><?xml version="1.0" encoding="utf-8"?>
+<p:properties xmlns:p="http://schemas.microsoft.com/office/2006/metadata/properties" xmlns:xsi="http://www.w3.org/2001/XMLSchema-instance" xmlns:pc="http://schemas.microsoft.com/office/infopath/2007/PartnerControls">
+  <documentManagement/>
+</p:properties>
+</file>
+
 <file path=customXml/item4.xml><?xml version="1.0" encoding="utf-8"?>
 <?mso-contentType ?>
 <FormTemplates xmlns="http://schemas.microsoft.com/sharepoint/v3/contenttype/forms">
@@ -7794,23 +8310,6 @@
 </file>
 
 <file path=customXml/itemProps1.xml><?xml version="1.0" encoding="utf-8"?>
-<ds:datastoreItem xmlns:ds="http://schemas.openxmlformats.org/officeDocument/2006/customXml" ds:itemID="{CB5774A1-796C-4D34-A9F1-AF48B60CEA6C}">
-  <ds:schemaRefs>
-    <ds:schemaRef ds:uri="http://schemas.microsoft.com/office/2006/metadata/properties"/>
-    <ds:schemaRef ds:uri="http://schemas.microsoft.com/office/infopath/2007/PartnerControls"/>
-  </ds:schemaRefs>
-</ds:datastoreItem>
-</file>
-
-<file path=customXml/itemProps2.xml><?xml version="1.0" encoding="utf-8"?>
-<ds:datastoreItem xmlns:ds="http://schemas.openxmlformats.org/officeDocument/2006/customXml" ds:itemID="{393FEEA6-D434-4B28-B035-556EB66551F6}">
-  <ds:schemaRefs>
-    <ds:schemaRef ds:uri="http://schemas.openxmlformats.org/officeDocument/2006/bibliography"/>
-  </ds:schemaRefs>
-</ds:datastoreItem>
-</file>
-
-<file path=customXml/itemProps3.xml><?xml version="1.0" encoding="utf-8"?>
 <ds:datastoreItem xmlns:ds="http://schemas.openxmlformats.org/officeDocument/2006/customXml" ds:itemID="{5A528826-74E5-4468-BC55-A5660BCF0A4A}">
   <ds:schemaRefs>
     <ds:schemaRef ds:uri="http://schemas.microsoft.com/office/2006/metadata/contentType"/>
@@ -7828,6 +8327,23 @@
 </ds:datastoreItem>
 </file>
 
+<file path=customXml/itemProps2.xml><?xml version="1.0" encoding="utf-8"?>
+<ds:datastoreItem xmlns:ds="http://schemas.openxmlformats.org/officeDocument/2006/customXml" ds:itemID="{393FEEA6-D434-4B28-B035-556EB66551F6}">
+  <ds:schemaRefs>
+    <ds:schemaRef ds:uri="http://schemas.openxmlformats.org/officeDocument/2006/bibliography"/>
+  </ds:schemaRefs>
+</ds:datastoreItem>
+</file>
+
+<file path=customXml/itemProps3.xml><?xml version="1.0" encoding="utf-8"?>
+<ds:datastoreItem xmlns:ds="http://schemas.openxmlformats.org/officeDocument/2006/customXml" ds:itemID="{CB5774A1-796C-4D34-A9F1-AF48B60CEA6C}">
+  <ds:schemaRefs>
+    <ds:schemaRef ds:uri="http://schemas.microsoft.com/office/2006/metadata/properties"/>
+    <ds:schemaRef ds:uri="http://schemas.microsoft.com/office/infopath/2007/PartnerControls"/>
+  </ds:schemaRefs>
+</ds:datastoreItem>
+</file>
+
 <file path=customXml/itemProps4.xml><?xml version="1.0" encoding="utf-8"?>
 <ds:datastoreItem xmlns:ds="http://schemas.openxmlformats.org/officeDocument/2006/customXml" ds:itemID="{1EAFE88E-C664-4910-9D3E-159EF4530FAE}">
   <ds:schemaRefs>
